--- a/Documentos/Media Suggester - Relatório de Segurança.docx
+++ b/Documentos/Media Suggester - Relatório de Segurança.docx
@@ -16,8 +16,6 @@
           <w:lang w:val="pt"/>
         </w:rPr>
       </w:pPr>
-      <w:bookmarkStart w:id="0" w:name="_GoBack"/>
-      <w:bookmarkEnd w:id="0"/>
       <w:r>
         <w:rPr>
           <w:rFonts w:ascii="Arial" w:hAnsi="Arial" w:cs="Arial"/>
@@ -104,19 +102,8 @@
           <w:szCs w:val="28"/>
           <w:lang w:val="pt"/>
         </w:rPr>
-        <w:t xml:space="preserve">Projeto Integrador 5º Semestre: Media </w:t>
-      </w:r>
-      <w:proofErr w:type="spellStart"/>
-      <w:r>
-        <w:rPr>
-          <w:rFonts w:ascii="Arial" w:hAnsi="Arial" w:cs="Arial"/>
-          <w:sz w:val="28"/>
-          <w:szCs w:val="28"/>
-          <w:lang w:val="pt"/>
-        </w:rPr>
-        <w:t>Suggester</w:t>
-      </w:r>
-      <w:proofErr w:type="spellEnd"/>
+        <w:t>Projeto Integrador 5º Semestre: Media Suggester</w:t>
+      </w:r>
     </w:p>
     <w:p>
       <w:pPr>
@@ -186,27 +173,7 @@
           <w:szCs w:val="24"/>
           <w:lang w:val="pt"/>
         </w:rPr>
-        <w:t xml:space="preserve">O aplicativo “Media </w:t>
-      </w:r>
-      <w:proofErr w:type="spellStart"/>
-      <w:r>
-        <w:rPr>
-          <w:rFonts w:ascii="Arial" w:hAnsi="Arial" w:cs="Arial"/>
-          <w:sz w:val="24"/>
-          <w:szCs w:val="24"/>
-          <w:lang w:val="pt"/>
-        </w:rPr>
-        <w:t>Suggester</w:t>
-      </w:r>
-      <w:proofErr w:type="spellEnd"/>
-      <w:r>
-        <w:rPr>
-          <w:rFonts w:ascii="Arial" w:hAnsi="Arial" w:cs="Arial"/>
-          <w:sz w:val="24"/>
-          <w:szCs w:val="24"/>
-          <w:lang w:val="pt"/>
-        </w:rPr>
-        <w:t xml:space="preserve">” é uma plataforma de recomendação de Filmes e Séries desenvolvida em </w:t>
+        <w:t xml:space="preserve">O aplicativo “Media Suggester” é uma plataforma de recomendação de Filmes e Séries desenvolvida em </w:t>
       </w:r>
       <w:proofErr w:type="spellStart"/>
       <w:r>
@@ -644,45 +611,6 @@
     </w:p>
     <w:p>
       <w:pPr>
-        <w:autoSpaceDE w:val="0"/>
-        <w:autoSpaceDN w:val="0"/>
-        <w:adjustRightInd w:val="0"/>
-        <w:spacing w:line="259" w:lineRule="atLeast"/>
-        <w:rPr>
-          <w:rFonts w:ascii="Arial" w:hAnsi="Arial" w:cs="Arial"/>
-          <w:sz w:val="24"/>
-          <w:szCs w:val="24"/>
-          <w:lang w:val="pt"/>
-        </w:rPr>
-      </w:pPr>
-      <w:r>
-        <w:rPr>
-          <w:rFonts w:ascii="Arial" w:hAnsi="Arial" w:cs="Arial"/>
-          <w:sz w:val="24"/>
-          <w:szCs w:val="24"/>
-          <w:lang w:val="pt"/>
-        </w:rPr>
-        <w:br w:type="page"/>
-      </w:r>
-    </w:p>
-    <w:p>
-      <w:pPr>
-        <w:autoSpaceDE w:val="0"/>
-        <w:autoSpaceDN w:val="0"/>
-        <w:adjustRightInd w:val="0"/>
-        <w:spacing w:line="259" w:lineRule="atLeast"/>
-        <w:ind w:left="720"/>
-        <w:jc w:val="both"/>
-        <w:rPr>
-          <w:rFonts w:ascii="Arial" w:hAnsi="Arial" w:cs="Arial"/>
-          <w:sz w:val="24"/>
-          <w:szCs w:val="24"/>
-          <w:lang w:val="pt"/>
-        </w:rPr>
-      </w:pPr>
-    </w:p>
-    <w:p>
-      <w:pPr>
         <w:numPr>
           <w:ilvl w:val="0"/>
           <w:numId w:val="1"/>
@@ -695,6 +623,113 @@
         <w:jc w:val="both"/>
         <w:rPr>
           <w:rFonts w:ascii="Arial" w:hAnsi="Arial" w:cs="Arial"/>
+          <w:sz w:val="24"/>
+          <w:szCs w:val="24"/>
+          <w:lang w:val="pt"/>
+        </w:rPr>
+      </w:pPr>
+      <w:r>
+        <w:rPr>
+          <w:rFonts w:ascii="Arial" w:hAnsi="Arial" w:cs="Arial"/>
+          <w:sz w:val="24"/>
+          <w:szCs w:val="24"/>
+          <w:lang w:val="pt"/>
+        </w:rPr>
+        <w:t>Gemini: Inteligência Artificial do Google</w:t>
+      </w:r>
+      <w:r>
+        <w:rPr>
+          <w:rFonts w:ascii="Arial" w:hAnsi="Arial" w:cs="Arial"/>
+          <w:sz w:val="24"/>
+          <w:szCs w:val="24"/>
+          <w:lang w:val="pt"/>
+        </w:rPr>
+        <w:t xml:space="preserve"> utilizada para gerar as recomendações</w:t>
+      </w:r>
+    </w:p>
+    <w:p>
+      <w:pPr>
+        <w:numPr>
+          <w:ilvl w:val="0"/>
+          <w:numId w:val="1"/>
+        </w:numPr>
+        <w:autoSpaceDE w:val="0"/>
+        <w:autoSpaceDN w:val="0"/>
+        <w:adjustRightInd w:val="0"/>
+        <w:spacing w:line="259" w:lineRule="atLeast"/>
+        <w:ind w:left="720" w:hanging="360"/>
+        <w:jc w:val="both"/>
+        <w:rPr>
+          <w:rFonts w:ascii="Arial" w:hAnsi="Arial" w:cs="Arial"/>
+          <w:sz w:val="24"/>
+          <w:szCs w:val="24"/>
+          <w:lang w:val="pt"/>
+        </w:rPr>
+      </w:pPr>
+      <w:r>
+        <w:rPr>
+          <w:rFonts w:ascii="Arial" w:hAnsi="Arial" w:cs="Arial"/>
+          <w:sz w:val="24"/>
+          <w:szCs w:val="24"/>
+          <w:lang w:val="pt"/>
+        </w:rPr>
+        <w:lastRenderedPageBreak/>
+        <w:t>.Net: Framework de C# utilizada para desenvolver a Api que consome o Gemini</w:t>
+      </w:r>
+    </w:p>
+    <w:p>
+      <w:pPr>
+        <w:autoSpaceDE w:val="0"/>
+        <w:autoSpaceDN w:val="0"/>
+        <w:adjustRightInd w:val="0"/>
+        <w:spacing w:line="259" w:lineRule="atLeast"/>
+        <w:rPr>
+          <w:rFonts w:ascii="Arial" w:hAnsi="Arial" w:cs="Arial"/>
+          <w:sz w:val="24"/>
+          <w:szCs w:val="24"/>
+          <w:lang w:val="pt"/>
+        </w:rPr>
+      </w:pPr>
+      <w:r>
+        <w:rPr>
+          <w:rFonts w:ascii="Arial" w:hAnsi="Arial" w:cs="Arial"/>
+          <w:sz w:val="24"/>
+          <w:szCs w:val="24"/>
+          <w:lang w:val="pt"/>
+        </w:rPr>
+        <w:br w:type="page"/>
+      </w:r>
+    </w:p>
+    <w:p>
+      <w:pPr>
+        <w:autoSpaceDE w:val="0"/>
+        <w:autoSpaceDN w:val="0"/>
+        <w:adjustRightInd w:val="0"/>
+        <w:spacing w:line="259" w:lineRule="atLeast"/>
+        <w:ind w:left="720"/>
+        <w:jc w:val="both"/>
+        <w:rPr>
+          <w:rFonts w:ascii="Arial" w:hAnsi="Arial" w:cs="Arial"/>
+          <w:sz w:val="24"/>
+          <w:szCs w:val="24"/>
+          <w:lang w:val="pt"/>
+        </w:rPr>
+      </w:pPr>
+    </w:p>
+    <w:p>
+      <w:pPr>
+        <w:numPr>
+          <w:ilvl w:val="0"/>
+          <w:numId w:val="1"/>
+        </w:numPr>
+        <w:autoSpaceDE w:val="0"/>
+        <w:autoSpaceDN w:val="0"/>
+        <w:adjustRightInd w:val="0"/>
+        <w:spacing w:line="259" w:lineRule="atLeast"/>
+        <w:ind w:left="720" w:hanging="360"/>
+        <w:jc w:val="both"/>
+        <w:rPr>
+          <w:rFonts w:ascii="Arial" w:hAnsi="Arial" w:cs="Arial"/>
           <w:b/>
           <w:bCs/>
           <w:sz w:val="24"/>
@@ -761,7 +796,18 @@
           <w:szCs w:val="24"/>
           <w:lang w:val="pt"/>
         </w:rPr>
-        <w:t>Emulador Android/iOS:</w:t>
+        <w:t>Emulador Android/</w:t>
+      </w:r>
+      <w:bookmarkStart w:id="0" w:name="_GoBack"/>
+      <w:bookmarkEnd w:id="0"/>
+      <w:r>
+        <w:rPr>
+          <w:rFonts w:ascii="Arial" w:hAnsi="Arial" w:cs="Arial"/>
+          <w:sz w:val="24"/>
+          <w:szCs w:val="24"/>
+          <w:lang w:val="pt"/>
+        </w:rPr>
+        <w:t>iOS:</w:t>
       </w:r>
     </w:p>
     <w:p>
@@ -882,8 +928,28 @@
           <w:szCs w:val="24"/>
           <w:lang w:val="pt"/>
         </w:rPr>
-        <w:t xml:space="preserve"> open-Soure</w:t>
-      </w:r>
+        <w:t xml:space="preserve"> open-</w:t>
+      </w:r>
+      <w:proofErr w:type="spellStart"/>
+      <w:r>
+        <w:rPr>
+          <w:rFonts w:ascii="Arial" w:hAnsi="Arial" w:cs="Arial"/>
+          <w:sz w:val="24"/>
+          <w:szCs w:val="24"/>
+          <w:lang w:val="pt"/>
+        </w:rPr>
+        <w:t>Sour</w:t>
+      </w:r>
+      <w:r>
+        <w:rPr>
+          <w:rFonts w:ascii="Arial" w:hAnsi="Arial" w:cs="Arial"/>
+          <w:sz w:val="24"/>
+          <w:szCs w:val="24"/>
+          <w:lang w:val="pt"/>
+        </w:rPr>
+        <w:t>ce</w:t>
+      </w:r>
+      <w:proofErr w:type="spellEnd"/>
       <w:r>
         <w:rPr>
           <w:rFonts w:ascii="Arial" w:hAnsi="Arial" w:cs="Arial"/>
@@ -1426,17 +1492,15 @@
         </w:rPr>
         <w:t xml:space="preserve">A aplicação </w:t>
       </w:r>
-      <w:proofErr w:type="gramStart"/>
-      <w:r>
-        <w:rPr>
-          <w:rFonts w:ascii="Arial" w:hAnsi="Arial" w:cs="Arial"/>
-          <w:sz w:val="24"/>
-          <w:szCs w:val="24"/>
-          <w:lang w:val="pt"/>
-        </w:rPr>
-        <w:t>esta</w:t>
-      </w:r>
-      <w:proofErr w:type="gramEnd"/>
+      <w:r>
+        <w:rPr>
+          <w:rFonts w:ascii="Arial" w:hAnsi="Arial" w:cs="Arial"/>
+          <w:sz w:val="24"/>
+          <w:szCs w:val="24"/>
+          <w:lang w:val="pt"/>
+        </w:rPr>
+        <w:t>está</w:t>
+      </w:r>
       <w:r>
         <w:rPr>
           <w:rFonts w:ascii="Arial" w:hAnsi="Arial" w:cs="Arial"/>
@@ -1609,6 +1673,540 @@
     </w:p>
     <w:p>
       <w:pPr>
+        <w:pStyle w:val="PargrafodaLista"/>
+        <w:rPr>
+          <w:rFonts w:ascii="Arial" w:hAnsi="Arial" w:cs="Arial"/>
+          <w:sz w:val="24"/>
+          <w:szCs w:val="24"/>
+          <w:lang w:val="pt"/>
+        </w:rPr>
+      </w:pPr>
+    </w:p>
+    <w:p>
+      <w:pPr>
+        <w:autoSpaceDE w:val="0"/>
+        <w:autoSpaceDN w:val="0"/>
+        <w:adjustRightInd w:val="0"/>
+        <w:spacing w:line="259" w:lineRule="atLeast"/>
+        <w:ind w:left="708"/>
+        <w:jc w:val="both"/>
+        <w:rPr>
+          <w:rFonts w:ascii="Arial" w:hAnsi="Arial" w:cs="Arial"/>
+          <w:sz w:val="24"/>
+          <w:szCs w:val="24"/>
+          <w:lang w:val="pt"/>
+        </w:rPr>
+      </w:pPr>
+      <w:r>
+        <w:rPr>
+          <w:rFonts w:ascii="Arial" w:hAnsi="Arial" w:cs="Arial"/>
+          <w:sz w:val="24"/>
+          <w:szCs w:val="24"/>
+          <w:lang w:val="pt"/>
+        </w:rPr>
+        <w:t xml:space="preserve">Vulnerabilidade 3: </w:t>
+      </w:r>
+      <w:r>
+        <w:rPr>
+          <w:rFonts w:ascii="Arial" w:hAnsi="Arial" w:cs="Arial"/>
+          <w:sz w:val="24"/>
+          <w:szCs w:val="24"/>
+          <w:lang w:val="pt"/>
+        </w:rPr>
+        <w:t>Api em C# não possui autenticação</w:t>
+      </w:r>
+    </w:p>
+    <w:p>
+      <w:pPr>
+        <w:autoSpaceDE w:val="0"/>
+        <w:autoSpaceDN w:val="0"/>
+        <w:adjustRightInd w:val="0"/>
+        <w:spacing w:line="259" w:lineRule="atLeast"/>
+        <w:ind w:left="708"/>
+        <w:jc w:val="both"/>
+        <w:rPr>
+          <w:rFonts w:ascii="Arial" w:hAnsi="Arial" w:cs="Arial"/>
+          <w:sz w:val="24"/>
+          <w:szCs w:val="24"/>
+          <w:lang w:val="pt"/>
+        </w:rPr>
+      </w:pPr>
+    </w:p>
+    <w:p>
+      <w:pPr>
+        <w:pStyle w:val="PargrafodaLista"/>
+        <w:numPr>
+          <w:ilvl w:val="0"/>
+          <w:numId w:val="4"/>
+        </w:numPr>
+        <w:autoSpaceDE w:val="0"/>
+        <w:autoSpaceDN w:val="0"/>
+        <w:adjustRightInd w:val="0"/>
+        <w:spacing w:line="259" w:lineRule="atLeast"/>
+        <w:jc w:val="both"/>
+        <w:rPr>
+          <w:rFonts w:ascii="Arial" w:hAnsi="Arial" w:cs="Arial"/>
+          <w:sz w:val="24"/>
+          <w:szCs w:val="24"/>
+          <w:lang w:val="pt"/>
+        </w:rPr>
+      </w:pPr>
+      <w:r>
+        <w:rPr>
+          <w:rFonts w:ascii="Arial" w:hAnsi="Arial" w:cs="Arial"/>
+          <w:sz w:val="24"/>
+          <w:szCs w:val="24"/>
+          <w:lang w:val="pt"/>
+        </w:rPr>
+        <w:t>A api não possui autenticação de usuário permitindo com que qualquer pessoa seja capaz de enviar requisições para a mesma fazendo com que o limite de uso seja atingido</w:t>
+      </w:r>
+    </w:p>
+    <w:p>
+      <w:pPr>
+        <w:autoSpaceDE w:val="0"/>
+        <w:autoSpaceDN w:val="0"/>
+        <w:adjustRightInd w:val="0"/>
+        <w:spacing w:line="259" w:lineRule="atLeast"/>
+        <w:jc w:val="both"/>
+        <w:rPr>
+          <w:rFonts w:ascii="Arial" w:hAnsi="Arial" w:cs="Arial"/>
+          <w:sz w:val="24"/>
+          <w:szCs w:val="24"/>
+          <w:lang w:val="pt"/>
+        </w:rPr>
+      </w:pPr>
+    </w:p>
+    <w:p>
+      <w:pPr>
+        <w:autoSpaceDE w:val="0"/>
+        <w:autoSpaceDN w:val="0"/>
+        <w:adjustRightInd w:val="0"/>
+        <w:spacing w:line="259" w:lineRule="atLeast"/>
+        <w:ind w:left="4956"/>
+        <w:jc w:val="both"/>
+        <w:rPr>
+          <w:rFonts w:ascii="Arial" w:hAnsi="Arial" w:cs="Arial"/>
+          <w:sz w:val="24"/>
+          <w:szCs w:val="24"/>
+          <w:lang w:val="pt"/>
+        </w:rPr>
+      </w:pPr>
+      <w:r>
+        <w:rPr>
+          <w:rFonts w:ascii="Arial" w:hAnsi="Arial" w:cs="Arial"/>
+          <w:sz w:val="24"/>
+          <w:szCs w:val="24"/>
+          <w:lang w:val="pt"/>
+        </w:rPr>
+        <w:t>(Inserir Imagem)</w:t>
+      </w:r>
+    </w:p>
+    <w:p>
+      <w:pPr>
+        <w:autoSpaceDE w:val="0"/>
+        <w:autoSpaceDN w:val="0"/>
+        <w:adjustRightInd w:val="0"/>
+        <w:spacing w:line="259" w:lineRule="atLeast"/>
+        <w:ind w:left="4956"/>
+        <w:jc w:val="both"/>
+        <w:rPr>
+          <w:rFonts w:ascii="Arial" w:hAnsi="Arial" w:cs="Arial"/>
+          <w:sz w:val="24"/>
+          <w:szCs w:val="24"/>
+          <w:lang w:val="pt"/>
+        </w:rPr>
+      </w:pPr>
+    </w:p>
+    <w:p>
+      <w:pPr>
+        <w:pStyle w:val="PargrafodaLista"/>
+        <w:numPr>
+          <w:ilvl w:val="0"/>
+          <w:numId w:val="4"/>
+        </w:numPr>
+        <w:autoSpaceDE w:val="0"/>
+        <w:autoSpaceDN w:val="0"/>
+        <w:adjustRightInd w:val="0"/>
+        <w:spacing w:line="259" w:lineRule="atLeast"/>
+        <w:jc w:val="both"/>
+        <w:rPr>
+          <w:rFonts w:ascii="Arial" w:hAnsi="Arial" w:cs="Arial"/>
+          <w:sz w:val="24"/>
+          <w:szCs w:val="24"/>
+          <w:lang w:val="pt"/>
+        </w:rPr>
+      </w:pPr>
+      <w:r>
+        <w:rPr>
+          <w:rFonts w:ascii="Arial" w:hAnsi="Arial" w:cs="Arial"/>
+          <w:sz w:val="24"/>
+          <w:szCs w:val="24"/>
+          <w:lang w:val="pt"/>
+        </w:rPr>
+        <w:t>Solução: Implementar autenticação de usuário</w:t>
+      </w:r>
+    </w:p>
+    <w:p>
+      <w:pPr>
+        <w:autoSpaceDE w:val="0"/>
+        <w:autoSpaceDN w:val="0"/>
+        <w:adjustRightInd w:val="0"/>
+        <w:spacing w:line="259" w:lineRule="atLeast"/>
+        <w:jc w:val="both"/>
+        <w:rPr>
+          <w:rFonts w:ascii="Arial" w:hAnsi="Arial" w:cs="Arial"/>
+          <w:sz w:val="24"/>
+          <w:szCs w:val="24"/>
+          <w:lang w:val="pt"/>
+        </w:rPr>
+      </w:pPr>
+    </w:p>
+    <w:p>
+      <w:pPr>
+        <w:autoSpaceDE w:val="0"/>
+        <w:autoSpaceDN w:val="0"/>
+        <w:adjustRightInd w:val="0"/>
+        <w:spacing w:line="259" w:lineRule="atLeast"/>
+        <w:ind w:left="708"/>
+        <w:jc w:val="both"/>
+        <w:rPr>
+          <w:rFonts w:ascii="Arial" w:hAnsi="Arial" w:cs="Arial"/>
+          <w:sz w:val="24"/>
+          <w:szCs w:val="24"/>
+          <w:lang w:val="pt"/>
+        </w:rPr>
+      </w:pPr>
+      <w:r>
+        <w:rPr>
+          <w:rFonts w:ascii="Arial" w:hAnsi="Arial" w:cs="Arial"/>
+          <w:sz w:val="24"/>
+          <w:szCs w:val="24"/>
+          <w:lang w:val="pt"/>
+        </w:rPr>
+        <w:t xml:space="preserve">Vulnerabilidade 4: </w:t>
+      </w:r>
+      <w:r>
+        <w:rPr>
+          <w:rFonts w:ascii="Arial" w:hAnsi="Arial" w:cs="Arial"/>
+          <w:sz w:val="24"/>
+          <w:szCs w:val="24"/>
+          <w:lang w:val="pt"/>
+        </w:rPr>
+        <w:t xml:space="preserve"> Projeto não </w:t>
+      </w:r>
+      <w:proofErr w:type="gramStart"/>
+      <w:r>
+        <w:rPr>
+          <w:rFonts w:ascii="Arial" w:hAnsi="Arial" w:cs="Arial"/>
+          <w:sz w:val="24"/>
+          <w:szCs w:val="24"/>
+          <w:lang w:val="pt"/>
+        </w:rPr>
+        <w:t>possui .env</w:t>
+      </w:r>
+      <w:proofErr w:type="gramEnd"/>
+    </w:p>
+    <w:p>
+      <w:pPr>
+        <w:pStyle w:val="PargrafodaLista"/>
+        <w:numPr>
+          <w:ilvl w:val="0"/>
+          <w:numId w:val="4"/>
+        </w:numPr>
+        <w:autoSpaceDE w:val="0"/>
+        <w:autoSpaceDN w:val="0"/>
+        <w:adjustRightInd w:val="0"/>
+        <w:spacing w:line="259" w:lineRule="atLeast"/>
+        <w:jc w:val="both"/>
+        <w:rPr>
+          <w:rFonts w:ascii="Arial" w:hAnsi="Arial" w:cs="Arial"/>
+          <w:sz w:val="24"/>
+          <w:szCs w:val="24"/>
+          <w:lang w:val="pt"/>
+        </w:rPr>
+      </w:pPr>
+      <w:r>
+        <w:rPr>
+          <w:rFonts w:ascii="Arial" w:hAnsi="Arial" w:cs="Arial"/>
+          <w:sz w:val="24"/>
+          <w:szCs w:val="24"/>
+          <w:lang w:val="pt"/>
+        </w:rPr>
+        <w:t>O projeto não possui um arquivo que contem a chave da api, sendo necessário inserir manualmente(hardcoded) a chave no arquivo.</w:t>
+      </w:r>
+    </w:p>
+    <w:p>
+      <w:pPr>
+        <w:pStyle w:val="PargrafodaLista"/>
+        <w:autoSpaceDE w:val="0"/>
+        <w:autoSpaceDN w:val="0"/>
+        <w:adjustRightInd w:val="0"/>
+        <w:spacing w:line="259" w:lineRule="atLeast"/>
+        <w:ind w:left="1428"/>
+        <w:jc w:val="both"/>
+        <w:rPr>
+          <w:rFonts w:ascii="Arial" w:hAnsi="Arial" w:cs="Arial"/>
+          <w:sz w:val="24"/>
+          <w:szCs w:val="24"/>
+          <w:lang w:val="pt"/>
+        </w:rPr>
+      </w:pPr>
+    </w:p>
+    <w:p>
+      <w:pPr>
+        <w:pStyle w:val="PargrafodaLista"/>
+        <w:numPr>
+          <w:ilvl w:val="0"/>
+          <w:numId w:val="4"/>
+        </w:numPr>
+        <w:autoSpaceDE w:val="0"/>
+        <w:autoSpaceDN w:val="0"/>
+        <w:adjustRightInd w:val="0"/>
+        <w:spacing w:line="259" w:lineRule="atLeast"/>
+        <w:jc w:val="both"/>
+        <w:rPr>
+          <w:rFonts w:ascii="Arial" w:hAnsi="Arial" w:cs="Arial"/>
+          <w:sz w:val="24"/>
+          <w:szCs w:val="24"/>
+          <w:lang w:val="pt"/>
+        </w:rPr>
+      </w:pPr>
+      <w:r>
+        <w:rPr>
+          <w:rFonts w:ascii="Arial" w:hAnsi="Arial" w:cs="Arial"/>
+          <w:sz w:val="24"/>
+          <w:szCs w:val="24"/>
+          <w:lang w:val="pt"/>
+        </w:rPr>
+        <w:t xml:space="preserve">O nosso </w:t>
+      </w:r>
+      <w:r>
+        <w:rPr>
+          <w:rFonts w:ascii="Arial" w:hAnsi="Arial" w:cs="Arial"/>
+          <w:sz w:val="24"/>
+          <w:szCs w:val="24"/>
+          <w:lang w:val="pt"/>
+        </w:rPr>
+        <w:t>projeto</w:t>
+      </w:r>
+      <w:r>
+        <w:rPr>
+          <w:rFonts w:ascii="Arial" w:hAnsi="Arial" w:cs="Arial"/>
+          <w:sz w:val="24"/>
+          <w:szCs w:val="24"/>
+          <w:lang w:val="pt"/>
+        </w:rPr>
+        <w:t xml:space="preserve"> está armazenado no GitHub fazendo com que se algum membro do grupo fazer um commit com a chave a mesma ficara publica para qualquer usuario</w:t>
+      </w:r>
+    </w:p>
+    <w:p>
+      <w:pPr>
+        <w:pStyle w:val="PargrafodaLista"/>
+        <w:rPr>
+          <w:rFonts w:ascii="Arial" w:hAnsi="Arial" w:cs="Arial"/>
+          <w:sz w:val="24"/>
+          <w:szCs w:val="24"/>
+          <w:lang w:val="pt"/>
+        </w:rPr>
+      </w:pPr>
+    </w:p>
+    <w:p>
+      <w:pPr>
+        <w:autoSpaceDE w:val="0"/>
+        <w:autoSpaceDN w:val="0"/>
+        <w:adjustRightInd w:val="0"/>
+        <w:spacing w:line="259" w:lineRule="atLeast"/>
+        <w:ind w:left="708"/>
+        <w:jc w:val="both"/>
+        <w:rPr>
+          <w:rFonts w:ascii="Arial" w:hAnsi="Arial" w:cs="Arial"/>
+          <w:sz w:val="24"/>
+          <w:szCs w:val="24"/>
+          <w:lang w:val="pt"/>
+        </w:rPr>
+      </w:pPr>
+    </w:p>
+    <w:p>
+      <w:pPr>
+        <w:autoSpaceDE w:val="0"/>
+        <w:autoSpaceDN w:val="0"/>
+        <w:adjustRightInd w:val="0"/>
+        <w:spacing w:line="259" w:lineRule="atLeast"/>
+        <w:ind w:left="708"/>
+        <w:jc w:val="both"/>
+        <w:rPr>
+          <w:rFonts w:ascii="Arial" w:hAnsi="Arial" w:cs="Arial"/>
+          <w:sz w:val="24"/>
+          <w:szCs w:val="24"/>
+          <w:lang w:val="pt"/>
+        </w:rPr>
+      </w:pPr>
+      <w:r>
+        <w:rPr>
+          <w:rFonts w:ascii="Arial" w:hAnsi="Arial" w:cs="Arial"/>
+          <w:sz w:val="24"/>
+          <w:szCs w:val="24"/>
+          <w:lang w:val="pt"/>
+        </w:rPr>
+        <w:drawing>
+          <wp:inline distT="0" distB="0" distL="0" distR="0" wp14:anchorId="09CED9E4" wp14:editId="2D20A277">
+            <wp:extent cx="5612130" cy="2178685"/>
+            <wp:effectExtent l="0" t="0" r="7620" b="0"/>
+            <wp:docPr id="1" name="Imagem 1"/>
+            <wp:cNvGraphicFramePr>
+              <a:graphicFrameLocks xmlns:a="http://schemas.openxmlformats.org/drawingml/2006/main" noChangeAspect="1"/>
+            </wp:cNvGraphicFramePr>
+            <a:graphic xmlns:a="http://schemas.openxmlformats.org/drawingml/2006/main">
+              <a:graphicData uri="http://schemas.openxmlformats.org/drawingml/2006/picture">
+                <pic:pic xmlns:pic="http://schemas.openxmlformats.org/drawingml/2006/picture">
+                  <pic:nvPicPr>
+                    <pic:cNvPr id="1" name=""/>
+                    <pic:cNvPicPr/>
+                  </pic:nvPicPr>
+                  <pic:blipFill>
+                    <a:blip r:embed="rId7"/>
+                    <a:stretch>
+                      <a:fillRect/>
+                    </a:stretch>
+                  </pic:blipFill>
+                  <pic:spPr>
+                    <a:xfrm>
+                      <a:off x="0" y="0"/>
+                      <a:ext cx="5612130" cy="2178685"/>
+                    </a:xfrm>
+                    <a:prstGeom prst="rect">
+                      <a:avLst/>
+                    </a:prstGeom>
+                  </pic:spPr>
+                </pic:pic>
+              </a:graphicData>
+            </a:graphic>
+          </wp:inline>
+        </w:drawing>
+      </w:r>
+    </w:p>
+    <w:p>
+      <w:pPr>
+        <w:autoSpaceDE w:val="0"/>
+        <w:autoSpaceDN w:val="0"/>
+        <w:adjustRightInd w:val="0"/>
+        <w:spacing w:line="259" w:lineRule="atLeast"/>
+        <w:ind w:left="1068"/>
+        <w:jc w:val="both"/>
+        <w:rPr>
+          <w:rFonts w:ascii="Arial" w:hAnsi="Arial" w:cs="Arial"/>
+          <w:sz w:val="24"/>
+          <w:szCs w:val="24"/>
+          <w:lang w:val="pt"/>
+        </w:rPr>
+      </w:pPr>
+      <w:r>
+        <w:rPr>
+          <w:rFonts w:ascii="Arial" w:hAnsi="Arial" w:cs="Arial"/>
+          <w:sz w:val="24"/>
+          <w:szCs w:val="24"/>
+          <w:lang w:val="pt"/>
+        </w:rPr>
+        <w:lastRenderedPageBreak/>
+        <w:t>Solução</w:t>
+      </w:r>
+      <w:r>
+        <w:rPr>
+          <w:rFonts w:ascii="Arial" w:hAnsi="Arial" w:cs="Arial"/>
+          <w:sz w:val="24"/>
+          <w:szCs w:val="24"/>
+          <w:lang w:val="pt"/>
+        </w:rPr>
+        <w:t xml:space="preserve">: Adicionar um </w:t>
+      </w:r>
+      <w:proofErr w:type="gramStart"/>
+      <w:r>
+        <w:rPr>
+          <w:rFonts w:ascii="Arial" w:hAnsi="Arial" w:cs="Arial"/>
+          <w:sz w:val="24"/>
+          <w:szCs w:val="24"/>
+          <w:lang w:val="pt"/>
+        </w:rPr>
+        <w:t>arquivo .env</w:t>
+      </w:r>
+      <w:proofErr w:type="gramEnd"/>
+      <w:r>
+        <w:rPr>
+          <w:rFonts w:ascii="Arial" w:hAnsi="Arial" w:cs="Arial"/>
+          <w:sz w:val="24"/>
+          <w:szCs w:val="24"/>
+          <w:lang w:val="pt"/>
+        </w:rPr>
+        <w:t xml:space="preserve"> ao projeto para armazenar a chave da api</w:t>
+      </w:r>
+    </w:p>
+    <w:p>
+      <w:pPr>
+        <w:autoSpaceDE w:val="0"/>
+        <w:autoSpaceDN w:val="0"/>
+        <w:adjustRightInd w:val="0"/>
+        <w:spacing w:line="259" w:lineRule="atLeast"/>
+        <w:ind w:left="1068"/>
+        <w:jc w:val="both"/>
+        <w:rPr>
+          <w:rFonts w:ascii="Arial" w:hAnsi="Arial" w:cs="Arial"/>
+          <w:sz w:val="24"/>
+          <w:szCs w:val="24"/>
+          <w:lang w:val="pt"/>
+        </w:rPr>
+      </w:pPr>
+    </w:p>
+    <w:p>
+      <w:pPr>
+        <w:autoSpaceDE w:val="0"/>
+        <w:autoSpaceDN w:val="0"/>
+        <w:adjustRightInd w:val="0"/>
+        <w:spacing w:line="259" w:lineRule="atLeast"/>
+        <w:ind w:left="708"/>
+        <w:jc w:val="both"/>
+        <w:rPr>
+          <w:rFonts w:ascii="Arial" w:hAnsi="Arial" w:cs="Arial"/>
+          <w:sz w:val="24"/>
+          <w:szCs w:val="24"/>
+          <w:lang w:val="pt"/>
+        </w:rPr>
+      </w:pPr>
+    </w:p>
+    <w:p>
+      <w:pPr>
+        <w:autoSpaceDE w:val="0"/>
+        <w:autoSpaceDN w:val="0"/>
+        <w:adjustRightInd w:val="0"/>
+        <w:spacing w:line="259" w:lineRule="atLeast"/>
+        <w:ind w:left="708"/>
+        <w:jc w:val="both"/>
+        <w:rPr>
+          <w:rFonts w:ascii="Arial" w:hAnsi="Arial" w:cs="Arial"/>
+          <w:sz w:val="24"/>
+          <w:szCs w:val="24"/>
+          <w:lang w:val="pt"/>
+        </w:rPr>
+      </w:pPr>
+    </w:p>
+    <w:p>
+      <w:pPr>
+        <w:pStyle w:val="PargrafodaLista"/>
+        <w:autoSpaceDE w:val="0"/>
+        <w:autoSpaceDN w:val="0"/>
+        <w:adjustRightInd w:val="0"/>
+        <w:spacing w:line="259" w:lineRule="atLeast"/>
+        <w:ind w:left="1428"/>
+        <w:jc w:val="both"/>
+        <w:rPr>
+          <w:rFonts w:ascii="Arial" w:hAnsi="Arial" w:cs="Arial"/>
+          <w:sz w:val="24"/>
+          <w:szCs w:val="24"/>
+          <w:lang w:val="pt"/>
+        </w:rPr>
+      </w:pPr>
+    </w:p>
+    <w:p>
+      <w:pPr>
         <w:autoSpaceDE w:val="0"/>
         <w:autoSpaceDN w:val="0"/>
         <w:adjustRightInd w:val="0"/>
@@ -1830,9 +2428,9 @@
     </w:lvl>
   </w:abstractNum>
   <w:abstractNum w:abstractNumId="1" w15:restartNumberingAfterBreak="0">
-    <w:nsid w:val="062F6EC2"/>
+    <w:nsid w:val="01387558"/>
     <w:multiLevelType w:val="hybridMultilevel"/>
-    <w:tmpl w:val="3C04D880"/>
+    <w:tmpl w:val="4F6C564E"/>
     <w:lvl w:ilvl="0" w:tplc="04160001">
       <w:start w:val="1"/>
       <w:numFmt w:val="bullet"/>
@@ -1943,6 +2541,119 @@
     </w:lvl>
   </w:abstractNum>
   <w:abstractNum w:abstractNumId="2" w15:restartNumberingAfterBreak="0">
+    <w:nsid w:val="062F6EC2"/>
+    <w:multiLevelType w:val="hybridMultilevel"/>
+    <w:tmpl w:val="3C04D880"/>
+    <w:lvl w:ilvl="0" w:tplc="04160001">
+      <w:start w:val="1"/>
+      <w:numFmt w:val="bullet"/>
+      <w:lvlText w:val=""/>
+      <w:lvlJc w:val="left"/>
+      <w:pPr>
+        <w:ind w:left="1428" w:hanging="360"/>
+      </w:pPr>
+      <w:rPr>
+        <w:rFonts w:ascii="Symbol" w:hAnsi="Symbol" w:hint="default"/>
+      </w:rPr>
+    </w:lvl>
+    <w:lvl w:ilvl="1" w:tplc="04160003" w:tentative="1">
+      <w:start w:val="1"/>
+      <w:numFmt w:val="bullet"/>
+      <w:lvlText w:val="o"/>
+      <w:lvlJc w:val="left"/>
+      <w:pPr>
+        <w:ind w:left="2148" w:hanging="360"/>
+      </w:pPr>
+      <w:rPr>
+        <w:rFonts w:ascii="Courier New" w:hAnsi="Courier New" w:cs="Courier New" w:hint="default"/>
+      </w:rPr>
+    </w:lvl>
+    <w:lvl w:ilvl="2" w:tplc="04160005" w:tentative="1">
+      <w:start w:val="1"/>
+      <w:numFmt w:val="bullet"/>
+      <w:lvlText w:val=""/>
+      <w:lvlJc w:val="left"/>
+      <w:pPr>
+        <w:ind w:left="2868" w:hanging="360"/>
+      </w:pPr>
+      <w:rPr>
+        <w:rFonts w:ascii="Wingdings" w:hAnsi="Wingdings" w:hint="default"/>
+      </w:rPr>
+    </w:lvl>
+    <w:lvl w:ilvl="3" w:tplc="04160001" w:tentative="1">
+      <w:start w:val="1"/>
+      <w:numFmt w:val="bullet"/>
+      <w:lvlText w:val=""/>
+      <w:lvlJc w:val="left"/>
+      <w:pPr>
+        <w:ind w:left="3588" w:hanging="360"/>
+      </w:pPr>
+      <w:rPr>
+        <w:rFonts w:ascii="Symbol" w:hAnsi="Symbol" w:hint="default"/>
+      </w:rPr>
+    </w:lvl>
+    <w:lvl w:ilvl="4" w:tplc="04160003" w:tentative="1">
+      <w:start w:val="1"/>
+      <w:numFmt w:val="bullet"/>
+      <w:lvlText w:val="o"/>
+      <w:lvlJc w:val="left"/>
+      <w:pPr>
+        <w:ind w:left="4308" w:hanging="360"/>
+      </w:pPr>
+      <w:rPr>
+        <w:rFonts w:ascii="Courier New" w:hAnsi="Courier New" w:cs="Courier New" w:hint="default"/>
+      </w:rPr>
+    </w:lvl>
+    <w:lvl w:ilvl="5" w:tplc="04160005" w:tentative="1">
+      <w:start w:val="1"/>
+      <w:numFmt w:val="bullet"/>
+      <w:lvlText w:val=""/>
+      <w:lvlJc w:val="left"/>
+      <w:pPr>
+        <w:ind w:left="5028" w:hanging="360"/>
+      </w:pPr>
+      <w:rPr>
+        <w:rFonts w:ascii="Wingdings" w:hAnsi="Wingdings" w:hint="default"/>
+      </w:rPr>
+    </w:lvl>
+    <w:lvl w:ilvl="6" w:tplc="04160001" w:tentative="1">
+      <w:start w:val="1"/>
+      <w:numFmt w:val="bullet"/>
+      <w:lvlText w:val=""/>
+      <w:lvlJc w:val="left"/>
+      <w:pPr>
+        <w:ind w:left="5748" w:hanging="360"/>
+      </w:pPr>
+      <w:rPr>
+        <w:rFonts w:ascii="Symbol" w:hAnsi="Symbol" w:hint="default"/>
+      </w:rPr>
+    </w:lvl>
+    <w:lvl w:ilvl="7" w:tplc="04160003" w:tentative="1">
+      <w:start w:val="1"/>
+      <w:numFmt w:val="bullet"/>
+      <w:lvlText w:val="o"/>
+      <w:lvlJc w:val="left"/>
+      <w:pPr>
+        <w:ind w:left="6468" w:hanging="360"/>
+      </w:pPr>
+      <w:rPr>
+        <w:rFonts w:ascii="Courier New" w:hAnsi="Courier New" w:cs="Courier New" w:hint="default"/>
+      </w:rPr>
+    </w:lvl>
+    <w:lvl w:ilvl="8" w:tplc="04160005" w:tentative="1">
+      <w:start w:val="1"/>
+      <w:numFmt w:val="bullet"/>
+      <w:lvlText w:val=""/>
+      <w:lvlJc w:val="left"/>
+      <w:pPr>
+        <w:ind w:left="7188" w:hanging="360"/>
+      </w:pPr>
+      <w:rPr>
+        <w:rFonts w:ascii="Wingdings" w:hAnsi="Wingdings" w:hint="default"/>
+      </w:rPr>
+    </w:lvl>
+  </w:abstractNum>
+  <w:abstractNum w:abstractNumId="3" w15:restartNumberingAfterBreak="0">
     <w:nsid w:val="26E97089"/>
     <w:multiLevelType w:val="hybridMultilevel"/>
     <w:tmpl w:val="2BB64736"/>
@@ -2070,9 +2781,12 @@
     </w:lvlOverride>
   </w:num>
   <w:num w:numId="2">
+    <w:abstractNumId w:val="3"/>
+  </w:num>
+  <w:num w:numId="3">
     <w:abstractNumId w:val="2"/>
   </w:num>
-  <w:num w:numId="3">
+  <w:num w:numId="4">
     <w:abstractNumId w:val="1"/>
   </w:num>
 </w:numbering>

--- a/Documentos/Media Suggester - Relatório de Segurança.docx
+++ b/Documentos/Media Suggester - Relatório de Segurança.docx
@@ -372,6 +372,22 @@
         <w:autoSpaceDN w:val="0"/>
         <w:adjustRightInd w:val="0"/>
         <w:spacing w:line="259" w:lineRule="atLeast"/>
+        <w:ind w:left="720"/>
+        <w:jc w:val="both"/>
+        <w:rPr>
+          <w:rFonts w:ascii="Arial" w:hAnsi="Arial" w:cs="Arial"/>
+          <w:sz w:val="24"/>
+          <w:szCs w:val="24"/>
+          <w:lang w:val="pt"/>
+        </w:rPr>
+      </w:pPr>
+    </w:p>
+    <w:p>
+      <w:pPr>
+        <w:autoSpaceDE w:val="0"/>
+        <w:autoSpaceDN w:val="0"/>
+        <w:adjustRightInd w:val="0"/>
+        <w:spacing w:line="259" w:lineRule="atLeast"/>
         <w:ind w:left="360"/>
         <w:jc w:val="both"/>
         <w:rPr>
@@ -635,6 +651,7 @@
           <w:szCs w:val="24"/>
           <w:lang w:val="pt"/>
         </w:rPr>
+        <w:lastRenderedPageBreak/>
         <w:t>Gemini: Inteligência Artificial do Google</w:t>
       </w:r>
       <w:r>
@@ -673,7 +690,6 @@
           <w:szCs w:val="24"/>
           <w:lang w:val="pt"/>
         </w:rPr>
-        <w:lastRenderedPageBreak/>
         <w:t>.Net: Framework de C# utilizada para desenvolver a Api que consome o Gemini</w:t>
       </w:r>
     </w:p>
@@ -683,31 +699,6 @@
         <w:autoSpaceDN w:val="0"/>
         <w:adjustRightInd w:val="0"/>
         <w:spacing w:line="259" w:lineRule="atLeast"/>
-        <w:rPr>
-          <w:rFonts w:ascii="Arial" w:hAnsi="Arial" w:cs="Arial"/>
-          <w:sz w:val="24"/>
-          <w:szCs w:val="24"/>
-          <w:lang w:val="pt"/>
-        </w:rPr>
-      </w:pPr>
-      <w:r>
-        <w:rPr>
-          <w:rFonts w:ascii="Arial" w:hAnsi="Arial" w:cs="Arial"/>
-          <w:sz w:val="24"/>
-          <w:szCs w:val="24"/>
-          <w:lang w:val="pt"/>
-        </w:rPr>
-        <w:br w:type="page"/>
-      </w:r>
-    </w:p>
-    <w:p>
-      <w:pPr>
-        <w:autoSpaceDE w:val="0"/>
-        <w:autoSpaceDN w:val="0"/>
-        <w:adjustRightInd w:val="0"/>
-        <w:spacing w:line="259" w:lineRule="atLeast"/>
-        <w:ind w:left="720"/>
-        <w:jc w:val="both"/>
         <w:rPr>
           <w:rFonts w:ascii="Arial" w:hAnsi="Arial" w:cs="Arial"/>
           <w:sz w:val="24"/>
@@ -748,6 +739,17 @@
         </w:rPr>
         <w:t>Metodologia</w:t>
       </w:r>
+      <w:r>
+        <w:rPr>
+          <w:rFonts w:ascii="Arial" w:hAnsi="Arial" w:cs="Arial"/>
+          <w:b/>
+          <w:bCs/>
+          <w:sz w:val="24"/>
+          <w:szCs w:val="24"/>
+          <w:lang w:val="pt"/>
+        </w:rPr>
+        <w:t xml:space="preserve"> e Abordagem</w:t>
+      </w:r>
     </w:p>
     <w:p>
       <w:pPr>
@@ -771,43 +773,7 @@
           <w:szCs w:val="24"/>
           <w:lang w:val="pt"/>
         </w:rPr>
-        <w:t>...</w:t>
-      </w:r>
-    </w:p>
-    <w:p>
-      <w:pPr>
-        <w:autoSpaceDE w:val="0"/>
-        <w:autoSpaceDN w:val="0"/>
-        <w:adjustRightInd w:val="0"/>
-        <w:spacing w:line="259" w:lineRule="atLeast"/>
-        <w:ind w:left="720"/>
-        <w:jc w:val="both"/>
-        <w:rPr>
-          <w:rFonts w:ascii="Arial" w:hAnsi="Arial" w:cs="Arial"/>
-          <w:sz w:val="24"/>
-          <w:szCs w:val="24"/>
-          <w:lang w:val="pt"/>
-        </w:rPr>
-      </w:pPr>
-      <w:r>
-        <w:rPr>
-          <w:rFonts w:ascii="Arial" w:hAnsi="Arial" w:cs="Arial"/>
-          <w:sz w:val="24"/>
-          <w:szCs w:val="24"/>
-          <w:lang w:val="pt"/>
-        </w:rPr>
-        <w:t>Emulador Android/</w:t>
-      </w:r>
-      <w:bookmarkStart w:id="0" w:name="_GoBack"/>
-      <w:bookmarkEnd w:id="0"/>
-      <w:r>
-        <w:rPr>
-          <w:rFonts w:ascii="Arial" w:hAnsi="Arial" w:cs="Arial"/>
-          <w:sz w:val="24"/>
-          <w:szCs w:val="24"/>
-          <w:lang w:val="pt"/>
-        </w:rPr>
-        <w:t>iOS:</w:t>
+        <w:t>Emulador Android/iOS:</w:t>
       </w:r>
     </w:p>
     <w:p>
@@ -928,17 +894,7 @@
           <w:szCs w:val="24"/>
           <w:lang w:val="pt"/>
         </w:rPr>
-        <w:t xml:space="preserve"> open-</w:t>
-      </w:r>
-      <w:proofErr w:type="spellStart"/>
-      <w:r>
-        <w:rPr>
-          <w:rFonts w:ascii="Arial" w:hAnsi="Arial" w:cs="Arial"/>
-          <w:sz w:val="24"/>
-          <w:szCs w:val="24"/>
-          <w:lang w:val="pt"/>
-        </w:rPr>
-        <w:t>Sour</w:t>
+        <w:t xml:space="preserve"> open-Sour</w:t>
       </w:r>
       <w:r>
         <w:rPr>
@@ -949,7 +905,6 @@
         </w:rPr>
         <w:t>ce</w:t>
       </w:r>
-      <w:proofErr w:type="spellEnd"/>
       <w:r>
         <w:rPr>
           <w:rFonts w:ascii="Arial" w:hAnsi="Arial" w:cs="Arial"/>
@@ -1054,24 +1009,6 @@
     </w:p>
     <w:p>
       <w:pPr>
-        <w:autoSpaceDE w:val="0"/>
-        <w:autoSpaceDN w:val="0"/>
-        <w:adjustRightInd w:val="0"/>
-        <w:spacing w:line="259" w:lineRule="atLeast"/>
-        <w:ind w:left="720"/>
-        <w:jc w:val="both"/>
-        <w:rPr>
-          <w:rFonts w:ascii="Arial" w:hAnsi="Arial" w:cs="Arial"/>
-          <w:b/>
-          <w:bCs/>
-          <w:sz w:val="24"/>
-          <w:szCs w:val="24"/>
-          <w:lang w:val="pt"/>
-        </w:rPr>
-      </w:pPr>
-    </w:p>
-    <w:p>
-      <w:pPr>
         <w:numPr>
           <w:ilvl w:val="0"/>
           <w:numId w:val="1"/>
@@ -1100,108 +1037,7 @@
           <w:szCs w:val="24"/>
           <w:lang w:val="pt"/>
         </w:rPr>
-        <w:t>Abordagem</w:t>
-      </w:r>
-    </w:p>
-    <w:p>
-      <w:pPr>
-        <w:autoSpaceDE w:val="0"/>
-        <w:autoSpaceDN w:val="0"/>
-        <w:adjustRightInd w:val="0"/>
-        <w:spacing w:line="259" w:lineRule="atLeast"/>
-        <w:ind w:left="720"/>
-        <w:rPr>
-          <w:rFonts w:ascii="Arial" w:hAnsi="Arial" w:cs="Arial"/>
-          <w:sz w:val="24"/>
-          <w:szCs w:val="24"/>
-          <w:lang w:val="pt"/>
-        </w:rPr>
-      </w:pPr>
-      <w:r>
-        <w:rPr>
-          <w:rFonts w:ascii="Arial" w:hAnsi="Arial" w:cs="Arial"/>
-          <w:sz w:val="24"/>
-          <w:szCs w:val="24"/>
-          <w:lang w:val="pt"/>
-        </w:rPr>
-        <w:t>...</w:t>
-      </w:r>
-    </w:p>
-    <w:p>
-      <w:pPr>
-        <w:autoSpaceDE w:val="0"/>
-        <w:autoSpaceDN w:val="0"/>
-        <w:adjustRightInd w:val="0"/>
-        <w:spacing w:line="259" w:lineRule="atLeast"/>
-        <w:rPr>
-          <w:rFonts w:ascii="Arial" w:hAnsi="Arial" w:cs="Arial"/>
-          <w:b/>
-          <w:bCs/>
-          <w:sz w:val="24"/>
-          <w:szCs w:val="24"/>
-          <w:lang w:val="pt"/>
-        </w:rPr>
-      </w:pPr>
-      <w:r>
-        <w:rPr>
-          <w:rFonts w:ascii="Arial" w:hAnsi="Arial" w:cs="Arial"/>
-          <w:b/>
-          <w:bCs/>
-          <w:sz w:val="24"/>
-          <w:szCs w:val="24"/>
-          <w:lang w:val="pt"/>
-        </w:rPr>
-        <w:br w:type="page"/>
-      </w:r>
-    </w:p>
-    <w:p>
-      <w:pPr>
-        <w:autoSpaceDE w:val="0"/>
-        <w:autoSpaceDN w:val="0"/>
-        <w:adjustRightInd w:val="0"/>
-        <w:spacing w:line="259" w:lineRule="atLeast"/>
-        <w:ind w:left="720"/>
-        <w:jc w:val="both"/>
-        <w:rPr>
-          <w:rFonts w:ascii="Arial" w:hAnsi="Arial" w:cs="Arial"/>
-          <w:b/>
-          <w:bCs/>
-          <w:sz w:val="24"/>
-          <w:szCs w:val="24"/>
-          <w:lang w:val="pt"/>
-        </w:rPr>
-      </w:pPr>
-    </w:p>
-    <w:p>
-      <w:pPr>
-        <w:numPr>
-          <w:ilvl w:val="0"/>
-          <w:numId w:val="1"/>
-        </w:numPr>
-        <w:autoSpaceDE w:val="0"/>
-        <w:autoSpaceDN w:val="0"/>
-        <w:adjustRightInd w:val="0"/>
-        <w:spacing w:line="259" w:lineRule="atLeast"/>
-        <w:ind w:left="720" w:hanging="360"/>
-        <w:jc w:val="both"/>
-        <w:rPr>
-          <w:rFonts w:ascii="Arial" w:hAnsi="Arial" w:cs="Arial"/>
-          <w:b/>
-          <w:bCs/>
-          <w:sz w:val="24"/>
-          <w:szCs w:val="24"/>
-          <w:lang w:val="pt"/>
-        </w:rPr>
-      </w:pPr>
-      <w:r>
-        <w:rPr>
-          <w:rFonts w:ascii="Arial" w:hAnsi="Arial" w:cs="Arial"/>
-          <w:b/>
-          <w:bCs/>
-          <w:sz w:val="24"/>
-          <w:szCs w:val="24"/>
-          <w:lang w:val="pt"/>
-        </w:rPr>
+        <w:lastRenderedPageBreak/>
         <w:t>Testes de Vulnerabilidade</w:t>
       </w:r>
     </w:p>
@@ -1775,6 +1611,8 @@
           <w:lang w:val="pt"/>
         </w:rPr>
       </w:pPr>
+      <w:bookmarkStart w:id="0" w:name="_GoBack"/>
+      <w:bookmarkEnd w:id="0"/>
     </w:p>
     <w:p>
       <w:pPr>
@@ -2044,6 +1882,7 @@
       <w:r>
         <w:rPr>
           <w:rFonts w:ascii="Arial" w:hAnsi="Arial" w:cs="Arial"/>
+          <w:noProof/>
           <w:sz w:val="24"/>
           <w:szCs w:val="24"/>
           <w:lang w:val="pt"/>
@@ -2127,8 +1966,19 @@
           <w:szCs w:val="24"/>
           <w:lang w:val="pt"/>
         </w:rPr>
-        <w:t>arquivo .env</w:t>
-      </w:r>
+        <w:t>arquivo .</w:t>
+      </w:r>
+      <w:proofErr w:type="spellStart"/>
+      <w:r>
+        <w:rPr>
+          <w:rFonts w:ascii="Arial" w:hAnsi="Arial" w:cs="Arial"/>
+          <w:sz w:val="24"/>
+          <w:szCs w:val="24"/>
+          <w:lang w:val="pt"/>
+        </w:rPr>
+        <w:t>env</w:t>
+      </w:r>
+      <w:proofErr w:type="spellEnd"/>
       <w:proofErr w:type="gramEnd"/>
       <w:r>
         <w:rPr>
@@ -2139,149 +1989,6 @@
         </w:rPr>
         <w:t xml:space="preserve"> ao projeto para armazenar a chave da api</w:t>
       </w:r>
-    </w:p>
-    <w:p>
-      <w:pPr>
-        <w:autoSpaceDE w:val="0"/>
-        <w:autoSpaceDN w:val="0"/>
-        <w:adjustRightInd w:val="0"/>
-        <w:spacing w:line="259" w:lineRule="atLeast"/>
-        <w:ind w:left="1068"/>
-        <w:jc w:val="both"/>
-        <w:rPr>
-          <w:rFonts w:ascii="Arial" w:hAnsi="Arial" w:cs="Arial"/>
-          <w:sz w:val="24"/>
-          <w:szCs w:val="24"/>
-          <w:lang w:val="pt"/>
-        </w:rPr>
-      </w:pPr>
-    </w:p>
-    <w:p>
-      <w:pPr>
-        <w:autoSpaceDE w:val="0"/>
-        <w:autoSpaceDN w:val="0"/>
-        <w:adjustRightInd w:val="0"/>
-        <w:spacing w:line="259" w:lineRule="atLeast"/>
-        <w:ind w:left="708"/>
-        <w:jc w:val="both"/>
-        <w:rPr>
-          <w:rFonts w:ascii="Arial" w:hAnsi="Arial" w:cs="Arial"/>
-          <w:sz w:val="24"/>
-          <w:szCs w:val="24"/>
-          <w:lang w:val="pt"/>
-        </w:rPr>
-      </w:pPr>
-    </w:p>
-    <w:p>
-      <w:pPr>
-        <w:autoSpaceDE w:val="0"/>
-        <w:autoSpaceDN w:val="0"/>
-        <w:adjustRightInd w:val="0"/>
-        <w:spacing w:line="259" w:lineRule="atLeast"/>
-        <w:ind w:left="708"/>
-        <w:jc w:val="both"/>
-        <w:rPr>
-          <w:rFonts w:ascii="Arial" w:hAnsi="Arial" w:cs="Arial"/>
-          <w:sz w:val="24"/>
-          <w:szCs w:val="24"/>
-          <w:lang w:val="pt"/>
-        </w:rPr>
-      </w:pPr>
-    </w:p>
-    <w:p>
-      <w:pPr>
-        <w:pStyle w:val="PargrafodaLista"/>
-        <w:autoSpaceDE w:val="0"/>
-        <w:autoSpaceDN w:val="0"/>
-        <w:adjustRightInd w:val="0"/>
-        <w:spacing w:line="259" w:lineRule="atLeast"/>
-        <w:ind w:left="1428"/>
-        <w:jc w:val="both"/>
-        <w:rPr>
-          <w:rFonts w:ascii="Arial" w:hAnsi="Arial" w:cs="Arial"/>
-          <w:sz w:val="24"/>
-          <w:szCs w:val="24"/>
-          <w:lang w:val="pt"/>
-        </w:rPr>
-      </w:pPr>
-    </w:p>
-    <w:p>
-      <w:pPr>
-        <w:autoSpaceDE w:val="0"/>
-        <w:autoSpaceDN w:val="0"/>
-        <w:adjustRightInd w:val="0"/>
-        <w:spacing w:line="259" w:lineRule="atLeast"/>
-        <w:jc w:val="both"/>
-        <w:rPr>
-          <w:rFonts w:ascii="Arial" w:hAnsi="Arial" w:cs="Arial"/>
-          <w:sz w:val="24"/>
-          <w:szCs w:val="24"/>
-          <w:lang w:val="pt"/>
-        </w:rPr>
-      </w:pPr>
-    </w:p>
-    <w:p>
-      <w:pPr>
-        <w:autoSpaceDE w:val="0"/>
-        <w:autoSpaceDN w:val="0"/>
-        <w:adjustRightInd w:val="0"/>
-        <w:spacing w:line="259" w:lineRule="atLeast"/>
-        <w:ind w:left="1068"/>
-        <w:jc w:val="both"/>
-        <w:rPr>
-          <w:rFonts w:ascii="Arial" w:hAnsi="Arial" w:cs="Arial"/>
-          <w:sz w:val="24"/>
-          <w:szCs w:val="24"/>
-          <w:lang w:val="pt"/>
-        </w:rPr>
-      </w:pPr>
-    </w:p>
-    <w:p>
-      <w:pPr>
-        <w:autoSpaceDE w:val="0"/>
-        <w:autoSpaceDN w:val="0"/>
-        <w:adjustRightInd w:val="0"/>
-        <w:spacing w:line="259" w:lineRule="atLeast"/>
-        <w:jc w:val="both"/>
-        <w:rPr>
-          <w:rFonts w:ascii="Arial" w:hAnsi="Arial" w:cs="Arial"/>
-          <w:sz w:val="24"/>
-          <w:szCs w:val="24"/>
-          <w:lang w:val="pt"/>
-        </w:rPr>
-      </w:pPr>
-    </w:p>
-    <w:p>
-      <w:pPr>
-        <w:autoSpaceDE w:val="0"/>
-        <w:autoSpaceDN w:val="0"/>
-        <w:adjustRightInd w:val="0"/>
-        <w:spacing w:line="259" w:lineRule="atLeast"/>
-        <w:ind w:left="708"/>
-        <w:jc w:val="both"/>
-        <w:rPr>
-          <w:rFonts w:ascii="Arial" w:hAnsi="Arial" w:cs="Arial"/>
-          <w:sz w:val="24"/>
-          <w:szCs w:val="24"/>
-          <w:lang w:val="pt"/>
-        </w:rPr>
-      </w:pPr>
-    </w:p>
-    <w:p>
-      <w:pPr>
-        <w:autoSpaceDE w:val="0"/>
-        <w:autoSpaceDN w:val="0"/>
-        <w:adjustRightInd w:val="0"/>
-        <w:spacing w:line="259" w:lineRule="atLeast"/>
-        <w:ind w:left="1440"/>
-        <w:jc w:val="both"/>
-        <w:rPr>
-          <w:rFonts w:ascii="Arial" w:hAnsi="Arial" w:cs="Arial"/>
-          <w:sz w:val="24"/>
-          <w:szCs w:val="24"/>
-          <w:lang w:val="pt"/>
-        </w:rPr>
-      </w:pPr>
     </w:p>
     <w:p>
       <w:pPr>
@@ -2298,17 +2005,6 @@
           <w:lang w:val="pt"/>
         </w:rPr>
       </w:pPr>
-      <w:r>
-        <w:rPr>
-          <w:rFonts w:ascii="Arial" w:hAnsi="Arial" w:cs="Arial"/>
-          <w:b/>
-          <w:bCs/>
-          <w:sz w:val="24"/>
-          <w:szCs w:val="24"/>
-          <w:lang w:val="pt"/>
-        </w:rPr>
-        <w:br w:type="page"/>
-      </w:r>
     </w:p>
     <w:p>
       <w:pPr>
@@ -2376,15 +2072,6 @@
           <w:lang w:val="pt"/>
         </w:rPr>
       </w:pPr>
-      <w:r>
-        <w:rPr>
-          <w:rFonts w:ascii="Arial" w:hAnsi="Arial" w:cs="Arial"/>
-          <w:sz w:val="24"/>
-          <w:szCs w:val="24"/>
-          <w:lang w:val="pt"/>
-        </w:rPr>
-        <w:t>...</w:t>
-      </w:r>
     </w:p>
     <w:p>
       <w:pPr>
@@ -2396,13 +2083,195 @@
         <w:jc w:val="both"/>
         <w:rPr>
           <w:rFonts w:ascii="Arial" w:hAnsi="Arial" w:cs="Arial"/>
-          <w:b/>
+          <w:sz w:val="24"/>
+          <w:szCs w:val="24"/>
+          <w:lang w:val="pt"/>
+        </w:rPr>
+      </w:pPr>
+      <w:r>
+        <w:rPr>
+          <w:rFonts w:ascii="Arial" w:hAnsi="Arial" w:cs="Arial"/>
           <w:bCs/>
           <w:sz w:val="24"/>
           <w:szCs w:val="24"/>
           <w:lang w:val="pt"/>
         </w:rPr>
-      </w:pPr>
+        <w:t xml:space="preserve">Após a análise das vulnerabilidades apresentadas concluímos que </w:t>
+      </w:r>
+      <w:r>
+        <w:rPr>
+          <w:rFonts w:ascii="Arial" w:hAnsi="Arial" w:cs="Arial"/>
+          <w:bCs/>
+          <w:sz w:val="24"/>
+          <w:szCs w:val="24"/>
+          <w:lang w:val="pt"/>
+        </w:rPr>
+        <w:t xml:space="preserve">são necessárias certas medidas </w:t>
+      </w:r>
+      <w:r>
+        <w:rPr>
+          <w:rFonts w:ascii="Arial" w:hAnsi="Arial" w:cs="Arial"/>
+          <w:bCs/>
+          <w:sz w:val="24"/>
+          <w:szCs w:val="24"/>
+          <w:lang w:val="pt"/>
+        </w:rPr>
+        <w:t>para que a segurança seja garantida</w:t>
+      </w:r>
+      <w:r>
+        <w:rPr>
+          <w:rFonts w:ascii="Arial" w:hAnsi="Arial" w:cs="Arial"/>
+          <w:bCs/>
+          <w:sz w:val="24"/>
+          <w:szCs w:val="24"/>
+          <w:lang w:val="pt"/>
+        </w:rPr>
+        <w:t xml:space="preserve">, como a configuração do </w:t>
+      </w:r>
+      <w:proofErr w:type="gramStart"/>
+      <w:r>
+        <w:rPr>
+          <w:rFonts w:ascii="Arial" w:hAnsi="Arial" w:cs="Arial"/>
+          <w:bCs/>
+          <w:sz w:val="24"/>
+          <w:szCs w:val="24"/>
+          <w:lang w:val="pt"/>
+        </w:rPr>
+        <w:t>arquivo .</w:t>
+      </w:r>
+      <w:proofErr w:type="spellStart"/>
+      <w:r>
+        <w:rPr>
+          <w:rFonts w:ascii="Arial" w:hAnsi="Arial" w:cs="Arial"/>
+          <w:bCs/>
+          <w:sz w:val="24"/>
+          <w:szCs w:val="24"/>
+          <w:lang w:val="pt"/>
+        </w:rPr>
+        <w:t>env</w:t>
+      </w:r>
+      <w:proofErr w:type="spellEnd"/>
+      <w:proofErr w:type="gramEnd"/>
+      <w:r>
+        <w:rPr>
+          <w:rFonts w:ascii="Arial" w:hAnsi="Arial" w:cs="Arial"/>
+          <w:bCs/>
+          <w:sz w:val="24"/>
+          <w:szCs w:val="24"/>
+          <w:lang w:val="pt"/>
+        </w:rPr>
+        <w:t xml:space="preserve">, a implementação de autenticação na API .Net e </w:t>
+      </w:r>
+      <w:r>
+        <w:rPr>
+          <w:rFonts w:ascii="Arial" w:hAnsi="Arial" w:cs="Arial"/>
+          <w:sz w:val="24"/>
+          <w:szCs w:val="24"/>
+          <w:lang w:val="pt"/>
+        </w:rPr>
+        <w:t>a assinatura d</w:t>
+      </w:r>
+      <w:r>
+        <w:rPr>
+          <w:rFonts w:ascii="Arial" w:hAnsi="Arial" w:cs="Arial"/>
+          <w:sz w:val="24"/>
+          <w:szCs w:val="24"/>
+          <w:lang w:val="pt"/>
+        </w:rPr>
+        <w:t>a aplicação com um esquema superior</w:t>
+      </w:r>
+      <w:r>
+        <w:rPr>
+          <w:rFonts w:ascii="Arial" w:hAnsi="Arial" w:cs="Arial"/>
+          <w:sz w:val="24"/>
+          <w:szCs w:val="24"/>
+          <w:lang w:val="pt"/>
+        </w:rPr>
+        <w:t xml:space="preserve"> para que não sejam exploradas brechas de segurança comuns em versões antigas do Android.</w:t>
+      </w:r>
+    </w:p>
+    <w:p>
+      <w:pPr>
+        <w:autoSpaceDE w:val="0"/>
+        <w:autoSpaceDN w:val="0"/>
+        <w:adjustRightInd w:val="0"/>
+        <w:spacing w:line="259" w:lineRule="atLeast"/>
+        <w:ind w:left="720"/>
+        <w:jc w:val="both"/>
+        <w:rPr>
+          <w:rFonts w:ascii="Arial" w:hAnsi="Arial" w:cs="Arial"/>
+          <w:bCs/>
+          <w:sz w:val="24"/>
+          <w:szCs w:val="24"/>
+          <w:lang w:val="pt"/>
+        </w:rPr>
+      </w:pPr>
+      <w:r>
+        <w:rPr>
+          <w:rFonts w:ascii="Arial" w:hAnsi="Arial" w:cs="Arial"/>
+          <w:bCs/>
+          <w:sz w:val="24"/>
+          <w:szCs w:val="24"/>
+          <w:lang w:val="pt"/>
+        </w:rPr>
+        <w:t xml:space="preserve">No momento contamos com a atenção do grupo para que não sejam enviados dados sensíveis com chaves de API para o repositório do projeto, mas com a configuração do </w:t>
+      </w:r>
+      <w:proofErr w:type="gramStart"/>
+      <w:r>
+        <w:rPr>
+          <w:rFonts w:ascii="Arial" w:hAnsi="Arial" w:cs="Arial"/>
+          <w:bCs/>
+          <w:sz w:val="24"/>
+          <w:szCs w:val="24"/>
+          <w:lang w:val="pt"/>
+        </w:rPr>
+        <w:t>arquivo .</w:t>
+      </w:r>
+      <w:proofErr w:type="spellStart"/>
+      <w:r>
+        <w:rPr>
+          <w:rFonts w:ascii="Arial" w:hAnsi="Arial" w:cs="Arial"/>
+          <w:bCs/>
+          <w:sz w:val="24"/>
+          <w:szCs w:val="24"/>
+          <w:lang w:val="pt"/>
+        </w:rPr>
+        <w:t>env</w:t>
+      </w:r>
+      <w:proofErr w:type="spellEnd"/>
+      <w:proofErr w:type="gramEnd"/>
+      <w:r>
+        <w:rPr>
+          <w:rFonts w:ascii="Arial" w:hAnsi="Arial" w:cs="Arial"/>
+          <w:bCs/>
+          <w:sz w:val="24"/>
+          <w:szCs w:val="24"/>
+          <w:lang w:val="pt"/>
+        </w:rPr>
+        <w:t xml:space="preserve"> o risco dessas informações serem vazadas através da </w:t>
+      </w:r>
+      <w:proofErr w:type="spellStart"/>
+      <w:r>
+        <w:rPr>
+          <w:rFonts w:ascii="Arial" w:hAnsi="Arial" w:cs="Arial"/>
+          <w:bCs/>
+          <w:sz w:val="24"/>
+          <w:szCs w:val="24"/>
+          <w:lang w:val="pt"/>
+        </w:rPr>
+        <w:t>decompilação</w:t>
+      </w:r>
+      <w:proofErr w:type="spellEnd"/>
+      <w:r>
+        <w:rPr>
+          <w:rFonts w:ascii="Arial" w:hAnsi="Arial" w:cs="Arial"/>
+          <w:bCs/>
+          <w:sz w:val="24"/>
+          <w:szCs w:val="24"/>
+          <w:lang w:val="pt"/>
+        </w:rPr>
+        <w:t xml:space="preserve"> da APK diminuiria drasticamente.</w:t>
+      </w:r>
     </w:p>
     <w:p/>
     <w:sectPr>

--- a/Documentos/Media Suggester - Relatório de Segurança.docx
+++ b/Documentos/Media Suggester - Relatório de Segurança.docx
@@ -1,6 +1,6 @@
 
 <file path=word/document.xml><?xml version="1.0" encoding="utf-8"?>
-<w:document xmlns:wpc="http://schemas.microsoft.com/office/word/2010/wordprocessingCanvas" xmlns:cx="http://schemas.microsoft.com/office/drawing/2014/chartex" xmlns:cx1="http://schemas.microsoft.com/office/drawing/2015/9/8/chartex" xmlns:cx2="http://schemas.microsoft.com/office/drawing/2015/10/21/chartex" xmlns:cx3="http://schemas.microsoft.com/office/drawing/2016/5/9/chartex" xmlns:cx4="http://schemas.microsoft.com/office/drawing/2016/5/10/chartex" xmlns:cx5="http://schemas.microsoft.com/office/drawing/2016/5/11/chartex" xmlns:cx6="http://schemas.microsoft.com/office/drawing/2016/5/12/chartex" xmlns:cx7="http://schemas.microsoft.com/office/drawing/2016/5/13/chartex" xmlns:cx8="http://schemas.microsoft.com/office/drawing/2016/5/14/chartex" xmlns:mc="http://schemas.openxmlformats.org/markup-compatibility/2006" xmlns:aink="http://schemas.microsoft.com/office/drawing/2016/ink" xmlns:am3d="http://schemas.microsoft.com/office/drawing/2017/model3d" xmlns:o="urn:schemas-microsoft-com:office:office" xmlns:r="http://schemas.openxmlformats.org/officeDocument/2006/relationships" xmlns:m="http://schemas.openxmlformats.org/officeDocument/2006/math" xmlns:v="urn:schemas-microsoft-com:vml" xmlns:wp14="http://schemas.microsoft.com/office/word/2010/wordprocessingDrawing" xmlns:wp="http://schemas.openxmlformats.org/drawingml/2006/wordprocessingDrawing" xmlns:w10="urn:schemas-microsoft-com:office:word" xmlns:w="http://schemas.openxmlformats.org/wordprocessingml/2006/main" xmlns:w14="http://schemas.microsoft.com/office/word/2010/wordml" xmlns:w15="http://schemas.microsoft.com/office/word/2012/wordml" xmlns:w16cid="http://schemas.microsoft.com/office/word/2016/wordml/cid" xmlns:w16se="http://schemas.microsoft.com/office/word/2015/wordml/symex" xmlns:wpg="http://schemas.microsoft.com/office/word/2010/wordprocessingGroup" xmlns:wpi="http://schemas.microsoft.com/office/word/2010/wordprocessingInk" xmlns:wne="http://schemas.microsoft.com/office/word/2006/wordml" xmlns:wps="http://schemas.microsoft.com/office/word/2010/wordprocessingShape" mc:Ignorable="w14 w15 w16se w16cid wp14">
+<w:document xmlns:wpc="http://schemas.microsoft.com/office/word/2010/wordprocessingCanvas" xmlns:mc="http://schemas.openxmlformats.org/markup-compatibility/2006" xmlns:o="urn:schemas-microsoft-com:office:office" xmlns:r="http://schemas.openxmlformats.org/officeDocument/2006/relationships" xmlns:m="http://schemas.openxmlformats.org/officeDocument/2006/math" xmlns:v="urn:schemas-microsoft-com:vml" xmlns:wp14="http://schemas.microsoft.com/office/word/2010/wordprocessingDrawing" xmlns:wp="http://schemas.openxmlformats.org/drawingml/2006/wordprocessingDrawing" xmlns:w10="urn:schemas-microsoft-com:office:word" xmlns:w="http://schemas.openxmlformats.org/wordprocessingml/2006/main" xmlns:w14="http://schemas.microsoft.com/office/word/2010/wordml" xmlns:w15="http://schemas.microsoft.com/office/word/2012/wordml" xmlns:wpg="http://schemas.microsoft.com/office/word/2010/wordprocessingGroup" xmlns:wpi="http://schemas.microsoft.com/office/word/2010/wordprocessingInk" xmlns:wne="http://schemas.microsoft.com/office/word/2006/wordml" xmlns:wps="http://schemas.microsoft.com/office/word/2010/wordprocessingShape" mc:Ignorable="w14 w15 wp14">
   <w:body>
     <w:p>
       <w:pPr>
@@ -193,7 +193,27 @@
           <w:szCs w:val="24"/>
           <w:lang w:val="pt"/>
         </w:rPr>
-        <w:t xml:space="preserve"> para dispositivos Android. Ele oferece uma experiencia intuitiva e prática de recomendação de conteúdo para os usuários assistirem com base em seus gostos.</w:t>
+        <w:t xml:space="preserve"> para dispositivos </w:t>
+      </w:r>
+      <w:proofErr w:type="spellStart"/>
+      <w:r>
+        <w:rPr>
+          <w:rFonts w:ascii="Arial" w:hAnsi="Arial" w:cs="Arial"/>
+          <w:sz w:val="24"/>
+          <w:szCs w:val="24"/>
+          <w:lang w:val="pt"/>
+        </w:rPr>
+        <w:t>Android</w:t>
+      </w:r>
+      <w:proofErr w:type="spellEnd"/>
+      <w:r>
+        <w:rPr>
+          <w:rFonts w:ascii="Arial" w:hAnsi="Arial" w:cs="Arial"/>
+          <w:sz w:val="24"/>
+          <w:szCs w:val="24"/>
+          <w:lang w:val="pt"/>
+        </w:rPr>
+        <w:t>. Ele oferece uma experiencia intuitiva e prática de recomendação de conteúdo para os usuários assistirem com base em seus gostos.</w:t>
       </w:r>
     </w:p>
     <w:p>
@@ -1145,7 +1165,7 @@
           <w:noProof/>
           <w:sz w:val="24"/>
           <w:szCs w:val="24"/>
-          <w:lang w:val="pt"/>
+          <w:lang w:eastAsia="pt-BR"/>
         </w:rPr>
         <w:drawing>
           <wp:inline distT="0" distB="0" distL="0" distR="0">
@@ -1386,7 +1406,7 @@
           <w:noProof/>
           <w:sz w:val="24"/>
           <w:szCs w:val="24"/>
-          <w:lang w:val="pt"/>
+          <w:lang w:eastAsia="pt-BR"/>
         </w:rPr>
         <w:drawing>
           <wp:inline distT="0" distB="0" distL="0" distR="0">
@@ -1611,49 +1631,55 @@
           <w:lang w:val="pt"/>
         </w:rPr>
       </w:pPr>
+    </w:p>
+    <w:p>
+      <w:pPr>
+        <w:autoSpaceDE w:val="0"/>
+        <w:autoSpaceDN w:val="0"/>
+        <w:adjustRightInd w:val="0"/>
+        <w:spacing w:line="259" w:lineRule="atLeast"/>
+        <w:jc w:val="both"/>
+        <w:rPr>
+          <w:rFonts w:ascii="Arial" w:hAnsi="Arial" w:cs="Arial"/>
+          <w:sz w:val="24"/>
+          <w:szCs w:val="24"/>
+          <w:lang w:val="pt"/>
+        </w:rPr>
+      </w:pPr>
       <w:bookmarkStart w:id="0" w:name="_GoBack"/>
+      <w:r>
+        <w:rPr>
+          <w:rFonts w:ascii="Arial" w:hAnsi="Arial" w:cs="Arial"/>
+          <w:sz w:val="24"/>
+          <w:szCs w:val="24"/>
+          <w:lang w:val="pt"/>
+        </w:rPr>
+        <w:pict>
+          <v:shapetype id="_x0000_t75" coordsize="21600,21600" o:spt="75" o:preferrelative="t" path="m@4@5l@4@11@9@11@9@5xe" filled="f" stroked="f">
+            <v:stroke joinstyle="miter"/>
+            <v:formulas>
+              <v:f eqn="if lineDrawn pixelLineWidth 0"/>
+              <v:f eqn="sum @0 1 0"/>
+              <v:f eqn="sum 0 0 @1"/>
+              <v:f eqn="prod @2 1 2"/>
+              <v:f eqn="prod @3 21600 pixelWidth"/>
+              <v:f eqn="prod @3 21600 pixelHeight"/>
+              <v:f eqn="sum @0 0 1"/>
+              <v:f eqn="prod @6 1 2"/>
+              <v:f eqn="prod @7 21600 pixelWidth"/>
+              <v:f eqn="sum @8 21600 0"/>
+              <v:f eqn="prod @7 21600 pixelHeight"/>
+              <v:f eqn="sum @10 21600 0"/>
+            </v:formulas>
+            <v:path o:extrusionok="f" gradientshapeok="t" o:connecttype="rect"/>
+            <o:lock v:ext="edit" aspectratio="t"/>
+          </v:shapetype>
+          <v:shape id="_x0000_i1025" type="#_x0000_t75" style="width:474pt;height:281.25pt">
+            <v:imagedata r:id="rId7" o:title="postman"/>
+          </v:shape>
+        </w:pict>
+      </w:r>
       <w:bookmarkEnd w:id="0"/>
-    </w:p>
-    <w:p>
-      <w:pPr>
-        <w:autoSpaceDE w:val="0"/>
-        <w:autoSpaceDN w:val="0"/>
-        <w:adjustRightInd w:val="0"/>
-        <w:spacing w:line="259" w:lineRule="atLeast"/>
-        <w:ind w:left="4956"/>
-        <w:jc w:val="both"/>
-        <w:rPr>
-          <w:rFonts w:ascii="Arial" w:hAnsi="Arial" w:cs="Arial"/>
-          <w:sz w:val="24"/>
-          <w:szCs w:val="24"/>
-          <w:lang w:val="pt"/>
-        </w:rPr>
-      </w:pPr>
-      <w:r>
-        <w:rPr>
-          <w:rFonts w:ascii="Arial" w:hAnsi="Arial" w:cs="Arial"/>
-          <w:sz w:val="24"/>
-          <w:szCs w:val="24"/>
-          <w:lang w:val="pt"/>
-        </w:rPr>
-        <w:t>(Inserir Imagem)</w:t>
-      </w:r>
-    </w:p>
-    <w:p>
-      <w:pPr>
-        <w:autoSpaceDE w:val="0"/>
-        <w:autoSpaceDN w:val="0"/>
-        <w:adjustRightInd w:val="0"/>
-        <w:spacing w:line="259" w:lineRule="atLeast"/>
-        <w:ind w:left="4956"/>
-        <w:jc w:val="both"/>
-        <w:rPr>
-          <w:rFonts w:ascii="Arial" w:hAnsi="Arial" w:cs="Arial"/>
-          <w:sz w:val="24"/>
-          <w:szCs w:val="24"/>
-          <w:lang w:val="pt"/>
-        </w:rPr>
-      </w:pPr>
     </w:p>
     <w:p>
       <w:pPr>
@@ -1816,6 +1842,7 @@
           <w:szCs w:val="24"/>
           <w:lang w:val="pt"/>
         </w:rPr>
+        <w:lastRenderedPageBreak/>
         <w:t xml:space="preserve">O nosso </w:t>
       </w:r>
       <w:r>
@@ -1885,7 +1912,7 @@
           <w:noProof/>
           <w:sz w:val="24"/>
           <w:szCs w:val="24"/>
-          <w:lang w:val="pt"/>
+          <w:lang w:eastAsia="pt-BR"/>
         </w:rPr>
         <w:drawing>
           <wp:inline distT="0" distB="0" distL="0" distR="0" wp14:anchorId="09CED9E4" wp14:editId="2D20A277">
@@ -1903,7 +1930,7 @@
                     <pic:cNvPicPr/>
                   </pic:nvPicPr>
                   <pic:blipFill>
-                    <a:blip r:embed="rId7"/>
+                    <a:blip r:embed="rId8"/>
                     <a:stretch>
                       <a:fillRect/>
                     </a:stretch>
@@ -1946,7 +1973,6 @@
           <w:szCs w:val="24"/>
           <w:lang w:val="pt"/>
         </w:rPr>
-        <w:lastRenderedPageBreak/>
         <w:t>Solução</w:t>
       </w:r>
       <w:r>
@@ -2169,25 +2195,7 @@
           <w:szCs w:val="24"/>
           <w:lang w:val="pt"/>
         </w:rPr>
-        <w:t>a assinatura d</w:t>
-      </w:r>
-      <w:r>
-        <w:rPr>
-          <w:rFonts w:ascii="Arial" w:hAnsi="Arial" w:cs="Arial"/>
-          <w:sz w:val="24"/>
-          <w:szCs w:val="24"/>
-          <w:lang w:val="pt"/>
-        </w:rPr>
-        <w:t>a aplicação com um esquema superior</w:t>
-      </w:r>
-      <w:r>
-        <w:rPr>
-          <w:rFonts w:ascii="Arial" w:hAnsi="Arial" w:cs="Arial"/>
-          <w:sz w:val="24"/>
-          <w:szCs w:val="24"/>
-          <w:lang w:val="pt"/>
-        </w:rPr>
-        <w:t xml:space="preserve"> para que não sejam exploradas brechas de segurança comuns em versões antigas do Android.</w:t>
+        <w:t>a assinatura da aplicação com um esquema superior para que não sejam exploradas brechas de segurança comuns em versões antigas do Android.</w:t>
       </w:r>
     </w:p>
     <w:p>
@@ -2285,7 +2293,7 @@
 </file>
 
 <file path=word/numbering.xml><?xml version="1.0" encoding="utf-8"?>
-<w:numbering xmlns:wpc="http://schemas.microsoft.com/office/word/2010/wordprocessingCanvas" xmlns:cx="http://schemas.microsoft.com/office/drawing/2014/chartex" xmlns:cx1="http://schemas.microsoft.com/office/drawing/2015/9/8/chartex" xmlns:cx2="http://schemas.microsoft.com/office/drawing/2015/10/21/chartex" xmlns:cx3="http://schemas.microsoft.com/office/drawing/2016/5/9/chartex" xmlns:cx4="http://schemas.microsoft.com/office/drawing/2016/5/10/chartex" xmlns:cx5="http://schemas.microsoft.com/office/drawing/2016/5/11/chartex" xmlns:cx6="http://schemas.microsoft.com/office/drawing/2016/5/12/chartex" xmlns:cx7="http://schemas.microsoft.com/office/drawing/2016/5/13/chartex" xmlns:cx8="http://schemas.microsoft.com/office/drawing/2016/5/14/chartex" xmlns:mc="http://schemas.openxmlformats.org/markup-compatibility/2006" xmlns:aink="http://schemas.microsoft.com/office/drawing/2016/ink" xmlns:am3d="http://schemas.microsoft.com/office/drawing/2017/model3d" xmlns:o="urn:schemas-microsoft-com:office:office" xmlns:r="http://schemas.openxmlformats.org/officeDocument/2006/relationships" xmlns:m="http://schemas.openxmlformats.org/officeDocument/2006/math" xmlns:v="urn:schemas-microsoft-com:vml" xmlns:wp14="http://schemas.microsoft.com/office/word/2010/wordprocessingDrawing" xmlns:wp="http://schemas.openxmlformats.org/drawingml/2006/wordprocessingDrawing" xmlns:w10="urn:schemas-microsoft-com:office:word" xmlns:w="http://schemas.openxmlformats.org/wordprocessingml/2006/main" xmlns:w14="http://schemas.microsoft.com/office/word/2010/wordml" xmlns:w15="http://schemas.microsoft.com/office/word/2012/wordml" xmlns:w16cid="http://schemas.microsoft.com/office/word/2016/wordml/cid" xmlns:w16se="http://schemas.microsoft.com/office/word/2015/wordml/symex" xmlns:wpg="http://schemas.microsoft.com/office/word/2010/wordprocessingGroup" xmlns:wpi="http://schemas.microsoft.com/office/word/2010/wordprocessingInk" xmlns:wne="http://schemas.microsoft.com/office/word/2006/wordml" xmlns:wps="http://schemas.microsoft.com/office/word/2010/wordprocessingShape" mc:Ignorable="w14 w15 w16se w16cid wp14">
+<w:numbering xmlns:wpc="http://schemas.microsoft.com/office/word/2010/wordprocessingCanvas" xmlns:mc="http://schemas.openxmlformats.org/markup-compatibility/2006" xmlns:o="urn:schemas-microsoft-com:office:office" xmlns:r="http://schemas.openxmlformats.org/officeDocument/2006/relationships" xmlns:m="http://schemas.openxmlformats.org/officeDocument/2006/math" xmlns:v="urn:schemas-microsoft-com:vml" xmlns:wp14="http://schemas.microsoft.com/office/word/2010/wordprocessingDrawing" xmlns:wp="http://schemas.openxmlformats.org/drawingml/2006/wordprocessingDrawing" xmlns:w10="urn:schemas-microsoft-com:office:word" xmlns:w="http://schemas.openxmlformats.org/wordprocessingml/2006/main" xmlns:w14="http://schemas.microsoft.com/office/word/2010/wordml" xmlns:w15="http://schemas.microsoft.com/office/word/2012/wordml" xmlns:wpg="http://schemas.microsoft.com/office/word/2010/wordprocessingGroup" xmlns:wpi="http://schemas.microsoft.com/office/word/2010/wordprocessingInk" xmlns:wne="http://schemas.microsoft.com/office/word/2006/wordml" xmlns:wps="http://schemas.microsoft.com/office/word/2010/wordprocessingShape" mc:Ignorable="w14 w15 wp14">
   <w:abstractNum w:abstractNumId="0" w15:restartNumberingAfterBreak="0">
     <w:nsid w:val="FFFFFFFE"/>
     <w:multiLevelType w:val="singleLevel"/>
@@ -2662,7 +2670,7 @@
 </file>
 
 <file path=word/styles.xml><?xml version="1.0" encoding="utf-8"?>
-<w:styles xmlns:mc="http://schemas.openxmlformats.org/markup-compatibility/2006" xmlns:r="http://schemas.openxmlformats.org/officeDocument/2006/relationships" xmlns:w="http://schemas.openxmlformats.org/wordprocessingml/2006/main" xmlns:w14="http://schemas.microsoft.com/office/word/2010/wordml" xmlns:w15="http://schemas.microsoft.com/office/word/2012/wordml" xmlns:w16cid="http://schemas.microsoft.com/office/word/2016/wordml/cid" xmlns:w16se="http://schemas.microsoft.com/office/word/2015/wordml/symex" mc:Ignorable="w14 w15 w16se w16cid">
+<w:styles xmlns:mc="http://schemas.openxmlformats.org/markup-compatibility/2006" xmlns:r="http://schemas.openxmlformats.org/officeDocument/2006/relationships" xmlns:w="http://schemas.openxmlformats.org/wordprocessingml/2006/main" xmlns:w14="http://schemas.microsoft.com/office/word/2010/wordml" xmlns:w15="http://schemas.microsoft.com/office/word/2012/wordml" mc:Ignorable="w14 w15">
   <w:docDefaults>
     <w:rPrDefault>
       <w:rPr>
@@ -2678,7 +2686,7 @@
       </w:pPr>
     </w:pPrDefault>
   </w:docDefaults>
-  <w:latentStyles w:defLockedState="0" w:defUIPriority="99" w:defSemiHidden="0" w:defUnhideWhenUsed="0" w:defQFormat="0" w:count="375">
+  <w:latentStyles w:defLockedState="0" w:defUIPriority="99" w:defSemiHidden="0" w:defUnhideWhenUsed="0" w:defQFormat="0" w:count="371">
     <w:lsdException w:name="Normal" w:uiPriority="0" w:qFormat="1"/>
     <w:lsdException w:name="heading 1" w:uiPriority="9" w:qFormat="1"/>
     <w:lsdException w:name="heading 2" w:semiHidden="1" w:uiPriority="9" w:unhideWhenUsed="1" w:qFormat="1"/>
@@ -3050,10 +3058,6 @@
     <w:lsdException w:name="List Table 5 Dark Accent 6" w:uiPriority="50"/>
     <w:lsdException w:name="List Table 6 Colorful Accent 6" w:uiPriority="51"/>
     <w:lsdException w:name="List Table 7 Colorful Accent 6" w:uiPriority="52"/>
-    <w:lsdException w:name="Mention" w:semiHidden="1" w:unhideWhenUsed="1"/>
-    <w:lsdException w:name="Smart Hyperlink" w:semiHidden="1" w:unhideWhenUsed="1"/>
-    <w:lsdException w:name="Hashtag" w:semiHidden="1" w:unhideWhenUsed="1"/>
-    <w:lsdException w:name="Unresolved Mention" w:semiHidden="1" w:unhideWhenUsed="1"/>
   </w:latentStyles>
   <w:style w:type="paragraph" w:default="1" w:styleId="Normal">
     <w:name w:val="Normal"/>

--- a/Documentos/Media Suggester - Relatório de Segurança.docx
+++ b/Documentos/Media Suggester - Relatório de Segurança.docx
@@ -10,26 +10,42 @@
         <w:spacing w:line="259" w:lineRule="atLeast"/>
         <w:jc w:val="center"/>
         <w:rPr>
-          <w:rFonts w:ascii="Arial" w:hAnsi="Arial" w:cs="Arial"/>
-          <w:sz w:val="24"/>
-          <w:szCs w:val="24"/>
-          <w:lang w:val="pt"/>
-        </w:rPr>
-      </w:pPr>
-      <w:r>
-        <w:rPr>
-          <w:rFonts w:ascii="Arial" w:hAnsi="Arial" w:cs="Arial"/>
-          <w:sz w:val="24"/>
-          <w:szCs w:val="24"/>
+          <w:rFonts w:ascii="Times New Roman" w:hAnsi="Times New Roman" w:cs="Times New Roman"/>
+          <w:b/>
+          <w:lang w:val="pt"/>
+        </w:rPr>
+      </w:pPr>
+      <w:r>
+        <w:rPr>
+          <w:rFonts w:ascii="Times New Roman" w:hAnsi="Times New Roman" w:cs="Times New Roman"/>
+          <w:b/>
+          <w:lang w:val="pt"/>
+        </w:rPr>
+        <w:t>PROJETO INTEGRADOR DO 5º SEMESTRE: MEDIA SUGGESTER</w:t>
+      </w:r>
+    </w:p>
+    <w:p>
+      <w:pPr>
+        <w:autoSpaceDE w:val="0"/>
+        <w:autoSpaceDN w:val="0"/>
+        <w:adjustRightInd w:val="0"/>
+        <w:spacing w:line="259" w:lineRule="atLeast"/>
+        <w:jc w:val="center"/>
+        <w:rPr>
+          <w:rFonts w:ascii="Times New Roman" w:hAnsi="Times New Roman" w:cs="Times New Roman"/>
+          <w:lang w:val="pt"/>
+        </w:rPr>
+      </w:pPr>
+      <w:r>
+        <w:rPr>
+          <w:rFonts w:ascii="Times New Roman" w:hAnsi="Times New Roman" w:cs="Times New Roman"/>
           <w:lang w:val="pt"/>
         </w:rPr>
         <w:t>Ana Clara</w:t>
       </w:r>
       <w:r>
         <w:rPr>
-          <w:rFonts w:ascii="Arial" w:hAnsi="Arial" w:cs="Arial"/>
-          <w:sz w:val="24"/>
-          <w:szCs w:val="24"/>
+          <w:rFonts w:ascii="Times New Roman" w:hAnsi="Times New Roman" w:cs="Times New Roman"/>
           <w:lang w:val="pt"/>
         </w:rPr>
         <w:br/>
@@ -37,9 +53,7 @@
       </w:r>
       <w:r>
         <w:rPr>
-          <w:rFonts w:ascii="Arial" w:hAnsi="Arial" w:cs="Arial"/>
-          <w:sz w:val="24"/>
-          <w:szCs w:val="24"/>
+          <w:rFonts w:ascii="Times New Roman" w:hAnsi="Times New Roman" w:cs="Times New Roman"/>
           <w:lang w:val="pt"/>
         </w:rPr>
         <w:br/>
@@ -47,9 +61,7 @@
       </w:r>
       <w:r>
         <w:rPr>
-          <w:rFonts w:ascii="Arial" w:hAnsi="Arial" w:cs="Arial"/>
-          <w:sz w:val="24"/>
-          <w:szCs w:val="24"/>
+          <w:rFonts w:ascii="Times New Roman" w:hAnsi="Times New Roman" w:cs="Times New Roman"/>
           <w:lang w:val="pt"/>
         </w:rPr>
         <w:br/>
@@ -57,67 +69,14 @@
       </w:r>
       <w:r>
         <w:rPr>
-          <w:rFonts w:ascii="Arial" w:hAnsi="Arial" w:cs="Arial"/>
-          <w:sz w:val="24"/>
-          <w:szCs w:val="24"/>
+          <w:rFonts w:ascii="Times New Roman" w:hAnsi="Times New Roman" w:cs="Times New Roman"/>
           <w:lang w:val="pt"/>
         </w:rPr>
         <w:br/>
         <w:t>Pedro Cruz</w:t>
       </w:r>
-    </w:p>
-    <w:p>
-      <w:pPr>
-        <w:autoSpaceDE w:val="0"/>
-        <w:autoSpaceDN w:val="0"/>
-        <w:adjustRightInd w:val="0"/>
-        <w:spacing w:line="259" w:lineRule="atLeast"/>
-        <w:jc w:val="center"/>
-        <w:rPr>
-          <w:rFonts w:ascii="Arial" w:hAnsi="Arial" w:cs="Arial"/>
-          <w:sz w:val="24"/>
-          <w:szCs w:val="24"/>
-          <w:lang w:val="pt"/>
-        </w:rPr>
-      </w:pPr>
-    </w:p>
-    <w:p>
-      <w:pPr>
-        <w:autoSpaceDE w:val="0"/>
-        <w:autoSpaceDN w:val="0"/>
-        <w:adjustRightInd w:val="0"/>
-        <w:spacing w:line="259" w:lineRule="atLeast"/>
-        <w:jc w:val="center"/>
-        <w:rPr>
-          <w:rFonts w:ascii="Arial" w:hAnsi="Arial" w:cs="Arial"/>
-          <w:sz w:val="28"/>
-          <w:szCs w:val="28"/>
-          <w:lang w:val="pt"/>
-        </w:rPr>
-      </w:pPr>
-      <w:r>
-        <w:rPr>
-          <w:rFonts w:ascii="Arial" w:hAnsi="Arial" w:cs="Arial"/>
-          <w:sz w:val="28"/>
-          <w:szCs w:val="28"/>
-          <w:lang w:val="pt"/>
-        </w:rPr>
-        <w:t>Projeto Integrador 5º Semestre: Media Suggester</w:t>
-      </w:r>
-    </w:p>
-    <w:p>
-      <w:pPr>
-        <w:autoSpaceDE w:val="0"/>
-        <w:autoSpaceDN w:val="0"/>
-        <w:adjustRightInd w:val="0"/>
-        <w:spacing w:line="259" w:lineRule="atLeast"/>
-        <w:rPr>
-          <w:rFonts w:ascii="Arial" w:hAnsi="Arial" w:cs="Arial"/>
-          <w:sz w:val="24"/>
-          <w:szCs w:val="24"/>
-          <w:lang w:val="pt"/>
-        </w:rPr>
-      </w:pPr>
+      <w:bookmarkStart w:id="0" w:name="_GoBack"/>
+      <w:bookmarkEnd w:id="0"/>
     </w:p>
     <w:p>
       <w:pPr>
@@ -130,22 +89,19 @@
         <w:adjustRightInd w:val="0"/>
         <w:spacing w:line="259" w:lineRule="atLeast"/>
         <w:ind w:left="720" w:hanging="360"/>
-        <w:rPr>
-          <w:rFonts w:ascii="Arial" w:hAnsi="Arial" w:cs="Arial"/>
+        <w:jc w:val="both"/>
+        <w:rPr>
+          <w:rFonts w:ascii="Times New Roman" w:hAnsi="Times New Roman" w:cs="Times New Roman"/>
           <w:b/>
           <w:bCs/>
-          <w:sz w:val="24"/>
-          <w:szCs w:val="24"/>
-          <w:lang w:val="pt"/>
-        </w:rPr>
-      </w:pPr>
-      <w:r>
-        <w:rPr>
-          <w:rFonts w:ascii="Arial" w:hAnsi="Arial" w:cs="Arial"/>
+          <w:lang w:val="pt"/>
+        </w:rPr>
+      </w:pPr>
+      <w:r>
+        <w:rPr>
+          <w:rFonts w:ascii="Times New Roman" w:hAnsi="Times New Roman" w:cs="Times New Roman"/>
           <w:b/>
           <w:bCs/>
-          <w:sz w:val="24"/>
-          <w:szCs w:val="24"/>
           <w:lang w:val="pt"/>
         </w:rPr>
         <w:t>Introdução</w:t>
@@ -160,17 +116,13 @@
         <w:ind w:left="360"/>
         <w:jc w:val="both"/>
         <w:rPr>
-          <w:rFonts w:ascii="Arial" w:hAnsi="Arial" w:cs="Arial"/>
-          <w:sz w:val="24"/>
-          <w:szCs w:val="24"/>
-          <w:lang w:val="pt"/>
-        </w:rPr>
-      </w:pPr>
-      <w:r>
-        <w:rPr>
-          <w:rFonts w:ascii="Arial" w:hAnsi="Arial" w:cs="Arial"/>
-          <w:sz w:val="24"/>
-          <w:szCs w:val="24"/>
+          <w:rFonts w:ascii="Times New Roman" w:hAnsi="Times New Roman" w:cs="Times New Roman"/>
+          <w:lang w:val="pt"/>
+        </w:rPr>
+      </w:pPr>
+      <w:r>
+        <w:rPr>
+          <w:rFonts w:ascii="Times New Roman" w:hAnsi="Times New Roman" w:cs="Times New Roman"/>
           <w:lang w:val="pt"/>
         </w:rPr>
         <w:t xml:space="preserve">O aplicativo “Media Suggester” é uma plataforma de recomendação de Filmes e Séries desenvolvida em </w:t>
@@ -178,9 +130,7 @@
       <w:proofErr w:type="spellStart"/>
       <w:r>
         <w:rPr>
-          <w:rFonts w:ascii="Arial" w:hAnsi="Arial" w:cs="Arial"/>
-          <w:sz w:val="24"/>
-          <w:szCs w:val="24"/>
+          <w:rFonts w:ascii="Times New Roman" w:hAnsi="Times New Roman" w:cs="Times New Roman"/>
           <w:lang w:val="pt"/>
         </w:rPr>
         <w:t>Flutter</w:t>
@@ -188,9 +138,7 @@
       <w:proofErr w:type="spellEnd"/>
       <w:r>
         <w:rPr>
-          <w:rFonts w:ascii="Arial" w:hAnsi="Arial" w:cs="Arial"/>
-          <w:sz w:val="24"/>
-          <w:szCs w:val="24"/>
+          <w:rFonts w:ascii="Times New Roman" w:hAnsi="Times New Roman" w:cs="Times New Roman"/>
           <w:lang w:val="pt"/>
         </w:rPr>
         <w:t xml:space="preserve"> para dispositivos </w:t>
@@ -198,9 +146,7 @@
       <w:proofErr w:type="spellStart"/>
       <w:r>
         <w:rPr>
-          <w:rFonts w:ascii="Arial" w:hAnsi="Arial" w:cs="Arial"/>
-          <w:sz w:val="24"/>
-          <w:szCs w:val="24"/>
+          <w:rFonts w:ascii="Times New Roman" w:hAnsi="Times New Roman" w:cs="Times New Roman"/>
           <w:lang w:val="pt"/>
         </w:rPr>
         <w:t>Android</w:t>
@@ -208,12 +154,24 @@
       <w:proofErr w:type="spellEnd"/>
       <w:r>
         <w:rPr>
-          <w:rFonts w:ascii="Arial" w:hAnsi="Arial" w:cs="Arial"/>
-          <w:sz w:val="24"/>
-          <w:szCs w:val="24"/>
-          <w:lang w:val="pt"/>
-        </w:rPr>
-        <w:t>. Ele oferece uma experiencia intuitiva e prática de recomendação de conteúdo para os usuários assistirem com base em seus gostos.</w:t>
+          <w:rFonts w:ascii="Times New Roman" w:hAnsi="Times New Roman" w:cs="Times New Roman"/>
+          <w:lang w:val="pt"/>
+        </w:rPr>
+        <w:t xml:space="preserve">. Ele oferece </w:t>
+      </w:r>
+      <w:r>
+        <w:rPr>
+          <w:rFonts w:ascii="Times New Roman" w:hAnsi="Times New Roman" w:cs="Times New Roman"/>
+          <w:lang w:val="pt"/>
+        </w:rPr>
+        <w:t>uma experiê</w:t>
+      </w:r>
+      <w:r>
+        <w:rPr>
+          <w:rFonts w:ascii="Times New Roman" w:hAnsi="Times New Roman" w:cs="Times New Roman"/>
+          <w:lang w:val="pt"/>
+        </w:rPr>
+        <w:t>ncia intuitiva e prática de recomendação de conteúdo para os usuários assistirem com base em seus gostos.</w:t>
       </w:r>
     </w:p>
     <w:p>
@@ -225,17 +183,13 @@
         <w:ind w:left="360"/>
         <w:jc w:val="both"/>
         <w:rPr>
-          <w:rFonts w:ascii="Arial" w:hAnsi="Arial" w:cs="Arial"/>
-          <w:sz w:val="24"/>
-          <w:szCs w:val="24"/>
-          <w:lang w:val="pt"/>
-        </w:rPr>
-      </w:pPr>
-      <w:r>
-        <w:rPr>
-          <w:rFonts w:ascii="Arial" w:hAnsi="Arial" w:cs="Arial"/>
-          <w:sz w:val="24"/>
-          <w:szCs w:val="24"/>
+          <w:rFonts w:ascii="Times New Roman" w:hAnsi="Times New Roman" w:cs="Times New Roman"/>
+          <w:lang w:val="pt"/>
+        </w:rPr>
+      </w:pPr>
+      <w:r>
+        <w:rPr>
+          <w:rFonts w:ascii="Times New Roman" w:hAnsi="Times New Roman" w:cs="Times New Roman"/>
           <w:lang w:val="pt"/>
         </w:rPr>
         <w:t>Principais Funcionalidades:</w:t>
@@ -254,20 +208,30 @@
         <w:ind w:left="720" w:hanging="360"/>
         <w:jc w:val="both"/>
         <w:rPr>
-          <w:rFonts w:ascii="Arial" w:hAnsi="Arial" w:cs="Arial"/>
-          <w:sz w:val="24"/>
-          <w:szCs w:val="24"/>
-          <w:lang w:val="pt"/>
-        </w:rPr>
-      </w:pPr>
-      <w:r>
-        <w:rPr>
-          <w:rFonts w:ascii="Arial" w:hAnsi="Arial" w:cs="Arial"/>
-          <w:sz w:val="24"/>
-          <w:szCs w:val="24"/>
-          <w:lang w:val="pt"/>
-        </w:rPr>
-        <w:t>Recomendação de Filmes e Séries: Os usuários recebem recomendações de filmes e séries com base em seus gostos cadastros e favoritos, utilizando inteligência artificial.</w:t>
+          <w:rFonts w:ascii="Times New Roman" w:hAnsi="Times New Roman" w:cs="Times New Roman"/>
+          <w:lang w:val="pt"/>
+        </w:rPr>
+      </w:pPr>
+      <w:r>
+        <w:rPr>
+          <w:rFonts w:ascii="Times New Roman" w:hAnsi="Times New Roman" w:cs="Times New Roman"/>
+          <w:lang w:val="pt"/>
+        </w:rPr>
+        <w:t>Recomendação de Filmes e Séries: Os usuários recebem recomendações de filmes e séries com base em</w:t>
+      </w:r>
+      <w:r>
+        <w:rPr>
+          <w:rFonts w:ascii="Times New Roman" w:hAnsi="Times New Roman" w:cs="Times New Roman"/>
+          <w:lang w:val="pt"/>
+        </w:rPr>
+        <w:t xml:space="preserve"> suas preferências</w:t>
+      </w:r>
+      <w:r>
+        <w:rPr>
+          <w:rFonts w:ascii="Times New Roman" w:hAnsi="Times New Roman" w:cs="Times New Roman"/>
+          <w:lang w:val="pt"/>
+        </w:rPr>
+        <w:t>, utilizando inteligência artificial.</w:t>
       </w:r>
     </w:p>
     <w:p>
@@ -283,20 +247,30 @@
         <w:ind w:left="720" w:hanging="360"/>
         <w:jc w:val="both"/>
         <w:rPr>
-          <w:rFonts w:ascii="Arial" w:hAnsi="Arial" w:cs="Arial"/>
-          <w:sz w:val="24"/>
-          <w:szCs w:val="24"/>
-          <w:lang w:val="pt"/>
-        </w:rPr>
-      </w:pPr>
-      <w:r>
-        <w:rPr>
-          <w:rFonts w:ascii="Arial" w:hAnsi="Arial" w:cs="Arial"/>
-          <w:sz w:val="24"/>
-          <w:szCs w:val="24"/>
-          <w:lang w:val="pt"/>
-        </w:rPr>
-        <w:t>Busca de Filmes e Séries: Os usuários podem pesquisar as informações de um filme ou série específica.</w:t>
+          <w:rFonts w:ascii="Times New Roman" w:hAnsi="Times New Roman" w:cs="Times New Roman"/>
+          <w:lang w:val="pt"/>
+        </w:rPr>
+      </w:pPr>
+      <w:r>
+        <w:rPr>
+          <w:rFonts w:ascii="Times New Roman" w:hAnsi="Times New Roman" w:cs="Times New Roman"/>
+          <w:lang w:val="pt"/>
+        </w:rPr>
+        <w:t xml:space="preserve">Busca de Filmes e Séries: Os usuários podem pesquisar as informações de </w:t>
+      </w:r>
+      <w:r>
+        <w:rPr>
+          <w:rFonts w:ascii="Times New Roman" w:hAnsi="Times New Roman" w:cs="Times New Roman"/>
+          <w:lang w:val="pt"/>
+        </w:rPr>
+        <w:t xml:space="preserve">algum </w:t>
+      </w:r>
+      <w:r>
+        <w:rPr>
+          <w:rFonts w:ascii="Times New Roman" w:hAnsi="Times New Roman" w:cs="Times New Roman"/>
+          <w:lang w:val="pt"/>
+        </w:rPr>
+        <w:t>filme ou série específica.</w:t>
       </w:r>
     </w:p>
     <w:p>
@@ -312,20 +286,44 @@
         <w:ind w:left="720" w:hanging="360"/>
         <w:jc w:val="both"/>
         <w:rPr>
-          <w:rFonts w:ascii="Arial" w:hAnsi="Arial" w:cs="Arial"/>
-          <w:sz w:val="24"/>
-          <w:szCs w:val="24"/>
-          <w:lang w:val="pt"/>
-        </w:rPr>
-      </w:pPr>
-      <w:r>
-        <w:rPr>
-          <w:rFonts w:ascii="Arial" w:hAnsi="Arial" w:cs="Arial"/>
-          <w:sz w:val="24"/>
-          <w:szCs w:val="24"/>
-          <w:lang w:val="pt"/>
-        </w:rPr>
-        <w:t>Cadastro de Favoritos: Os usuários podem cadastrar filmes e séries como seus favoritos, e podem ser utilizados para futuras recomendações.</w:t>
+          <w:rFonts w:ascii="Times New Roman" w:hAnsi="Times New Roman" w:cs="Times New Roman"/>
+          <w:lang w:val="pt"/>
+        </w:rPr>
+      </w:pPr>
+      <w:r>
+        <w:rPr>
+          <w:rFonts w:ascii="Times New Roman" w:hAnsi="Times New Roman" w:cs="Times New Roman"/>
+          <w:lang w:val="pt"/>
+        </w:rPr>
+        <w:t xml:space="preserve">Favoritos: Os usuários podem </w:t>
+      </w:r>
+      <w:r>
+        <w:rPr>
+          <w:rFonts w:ascii="Times New Roman" w:hAnsi="Times New Roman" w:cs="Times New Roman"/>
+          <w:lang w:val="pt"/>
+        </w:rPr>
+        <w:t>adicionar</w:t>
+      </w:r>
+      <w:r>
+        <w:rPr>
+          <w:rFonts w:ascii="Times New Roman" w:hAnsi="Times New Roman" w:cs="Times New Roman"/>
+          <w:lang w:val="pt"/>
+        </w:rPr>
+        <w:t xml:space="preserve"> filmes e séries </w:t>
+      </w:r>
+      <w:r>
+        <w:rPr>
+          <w:rFonts w:ascii="Times New Roman" w:hAnsi="Times New Roman" w:cs="Times New Roman"/>
+          <w:lang w:val="pt"/>
+        </w:rPr>
+        <w:t xml:space="preserve">a sua lista de </w:t>
+      </w:r>
+      <w:r>
+        <w:rPr>
+          <w:rFonts w:ascii="Times New Roman" w:hAnsi="Times New Roman" w:cs="Times New Roman"/>
+          <w:lang w:val="pt"/>
+        </w:rPr>
+        <w:t>favoritos.</w:t>
       </w:r>
     </w:p>
     <w:p>
@@ -341,20 +339,125 @@
         <w:ind w:left="720" w:hanging="360"/>
         <w:jc w:val="both"/>
         <w:rPr>
-          <w:rFonts w:ascii="Arial" w:hAnsi="Arial" w:cs="Arial"/>
-          <w:sz w:val="24"/>
-          <w:szCs w:val="24"/>
-          <w:lang w:val="pt"/>
-        </w:rPr>
-      </w:pPr>
-      <w:r>
-        <w:rPr>
-          <w:rFonts w:ascii="Arial" w:hAnsi="Arial" w:cs="Arial"/>
-          <w:sz w:val="24"/>
-          <w:szCs w:val="24"/>
-          <w:lang w:val="pt"/>
-        </w:rPr>
-        <w:t>Publicar Reviews: Os usuários podem deixar sua review em um filme ou série, dando sua nota e escrevendo um texto sobre o que achou do conteúdo, essa review ficará exposta para os outros usuários.</w:t>
+          <w:rFonts w:ascii="Times New Roman" w:hAnsi="Times New Roman" w:cs="Times New Roman"/>
+          <w:lang w:val="pt"/>
+        </w:rPr>
+      </w:pPr>
+      <w:r>
+        <w:rPr>
+          <w:rFonts w:ascii="Times New Roman" w:hAnsi="Times New Roman" w:cs="Times New Roman"/>
+          <w:lang w:val="pt"/>
+        </w:rPr>
+        <w:t xml:space="preserve">Publicar Reviews: Os usuários podem </w:t>
+      </w:r>
+      <w:r>
+        <w:rPr>
+          <w:rFonts w:ascii="Times New Roman" w:hAnsi="Times New Roman" w:cs="Times New Roman"/>
+          <w:lang w:val="pt"/>
+        </w:rPr>
+        <w:t xml:space="preserve">fazer </w:t>
+      </w:r>
+      <w:proofErr w:type="spellStart"/>
+      <w:r>
+        <w:rPr>
+          <w:rFonts w:ascii="Times New Roman" w:hAnsi="Times New Roman" w:cs="Times New Roman"/>
+          <w:lang w:val="pt"/>
+        </w:rPr>
+        <w:t>review</w:t>
+      </w:r>
+      <w:r>
+        <w:rPr>
+          <w:rFonts w:ascii="Times New Roman" w:hAnsi="Times New Roman" w:cs="Times New Roman"/>
+          <w:lang w:val="pt"/>
+        </w:rPr>
+        <w:t>s</w:t>
+      </w:r>
+      <w:proofErr w:type="spellEnd"/>
+      <w:r>
+        <w:rPr>
+          <w:rFonts w:ascii="Times New Roman" w:hAnsi="Times New Roman" w:cs="Times New Roman"/>
+          <w:lang w:val="pt"/>
+        </w:rPr>
+        <w:t xml:space="preserve"> de f</w:t>
+      </w:r>
+      <w:r>
+        <w:rPr>
+          <w:rFonts w:ascii="Times New Roman" w:hAnsi="Times New Roman" w:cs="Times New Roman"/>
+          <w:lang w:val="pt"/>
+        </w:rPr>
+        <w:t>ilme</w:t>
+      </w:r>
+      <w:r>
+        <w:rPr>
+          <w:rFonts w:ascii="Times New Roman" w:hAnsi="Times New Roman" w:cs="Times New Roman"/>
+          <w:lang w:val="pt"/>
+        </w:rPr>
+        <w:t>s</w:t>
+      </w:r>
+      <w:r>
+        <w:rPr>
+          <w:rFonts w:ascii="Times New Roman" w:hAnsi="Times New Roman" w:cs="Times New Roman"/>
+          <w:lang w:val="pt"/>
+        </w:rPr>
+        <w:t xml:space="preserve"> ou série</w:t>
+      </w:r>
+      <w:r>
+        <w:rPr>
+          <w:rFonts w:ascii="Times New Roman" w:hAnsi="Times New Roman" w:cs="Times New Roman"/>
+          <w:lang w:val="pt"/>
+        </w:rPr>
+        <w:t>s</w:t>
+      </w:r>
+      <w:r>
+        <w:rPr>
+          <w:rFonts w:ascii="Times New Roman" w:hAnsi="Times New Roman" w:cs="Times New Roman"/>
+          <w:lang w:val="pt"/>
+        </w:rPr>
+        <w:t>, dando</w:t>
+      </w:r>
+      <w:r>
+        <w:rPr>
+          <w:rFonts w:ascii="Times New Roman" w:hAnsi="Times New Roman" w:cs="Times New Roman"/>
+          <w:lang w:val="pt"/>
+        </w:rPr>
+        <w:t xml:space="preserve"> uma</w:t>
+      </w:r>
+      <w:r>
+        <w:rPr>
+          <w:rFonts w:ascii="Times New Roman" w:hAnsi="Times New Roman" w:cs="Times New Roman"/>
+          <w:lang w:val="pt"/>
+        </w:rPr>
+        <w:t xml:space="preserve"> </w:t>
+      </w:r>
+      <w:r>
+        <w:rPr>
+          <w:rFonts w:ascii="Times New Roman" w:hAnsi="Times New Roman" w:cs="Times New Roman"/>
+          <w:lang w:val="pt"/>
+        </w:rPr>
+        <w:t>nota e falando o que acharam do conteúdo. E</w:t>
+      </w:r>
+      <w:r>
+        <w:rPr>
+          <w:rFonts w:ascii="Times New Roman" w:hAnsi="Times New Roman" w:cs="Times New Roman"/>
+          <w:lang w:val="pt"/>
+        </w:rPr>
+        <w:t xml:space="preserve">ssa </w:t>
+      </w:r>
+      <w:proofErr w:type="spellStart"/>
+      <w:r>
+        <w:rPr>
+          <w:rFonts w:ascii="Times New Roman" w:hAnsi="Times New Roman" w:cs="Times New Roman"/>
+          <w:lang w:val="pt"/>
+        </w:rPr>
+        <w:t>review</w:t>
+      </w:r>
+      <w:proofErr w:type="spellEnd"/>
+      <w:r>
+        <w:rPr>
+          <w:rFonts w:ascii="Times New Roman" w:hAnsi="Times New Roman" w:cs="Times New Roman"/>
+          <w:lang w:val="pt"/>
+        </w:rPr>
+        <w:t xml:space="preserve"> ficará exposta para outros usuários.</w:t>
       </w:r>
     </w:p>
     <w:p>
@@ -370,20 +473,39 @@
         <w:ind w:left="720" w:hanging="360"/>
         <w:jc w:val="both"/>
         <w:rPr>
-          <w:rFonts w:ascii="Arial" w:hAnsi="Arial" w:cs="Arial"/>
-          <w:sz w:val="24"/>
-          <w:szCs w:val="24"/>
-          <w:lang w:val="pt"/>
-        </w:rPr>
-      </w:pPr>
-      <w:r>
-        <w:rPr>
-          <w:rFonts w:ascii="Arial" w:hAnsi="Arial" w:cs="Arial"/>
-          <w:sz w:val="24"/>
-          <w:szCs w:val="24"/>
-          <w:lang w:val="pt"/>
-        </w:rPr>
-        <w:t>Ler reviews de outros usuários: Os usuários podem ler as reviews deixadas por outros usuários.</w:t>
+          <w:rFonts w:ascii="Times New Roman" w:hAnsi="Times New Roman" w:cs="Times New Roman"/>
+          <w:lang w:val="pt"/>
+        </w:rPr>
+      </w:pPr>
+      <w:r>
+        <w:rPr>
+          <w:rFonts w:ascii="Times New Roman" w:hAnsi="Times New Roman" w:cs="Times New Roman"/>
+          <w:lang w:val="pt"/>
+        </w:rPr>
+        <w:t>Visualizar</w:t>
+      </w:r>
+      <w:r>
+        <w:rPr>
+          <w:rFonts w:ascii="Times New Roman" w:hAnsi="Times New Roman" w:cs="Times New Roman"/>
+          <w:lang w:val="pt"/>
+        </w:rPr>
+        <w:t xml:space="preserve"> </w:t>
+      </w:r>
+      <w:proofErr w:type="spellStart"/>
+      <w:r>
+        <w:rPr>
+          <w:rFonts w:ascii="Times New Roman" w:hAnsi="Times New Roman" w:cs="Times New Roman"/>
+          <w:lang w:val="pt"/>
+        </w:rPr>
+        <w:t>reviews</w:t>
+      </w:r>
+      <w:proofErr w:type="spellEnd"/>
+      <w:r>
+        <w:rPr>
+          <w:rFonts w:ascii="Times New Roman" w:hAnsi="Times New Roman" w:cs="Times New Roman"/>
+          <w:lang w:val="pt"/>
+        </w:rPr>
+        <w:t xml:space="preserve"> de outros usuários: Os usuários podem ler as reviews deixadas por outros usuários.</w:t>
       </w:r>
     </w:p>
     <w:p>
@@ -395,9 +517,7 @@
         <w:ind w:left="720"/>
         <w:jc w:val="both"/>
         <w:rPr>
-          <w:rFonts w:ascii="Arial" w:hAnsi="Arial" w:cs="Arial"/>
-          <w:sz w:val="24"/>
-          <w:szCs w:val="24"/>
+          <w:rFonts w:ascii="Times New Roman" w:hAnsi="Times New Roman" w:cs="Times New Roman"/>
           <w:lang w:val="pt"/>
         </w:rPr>
       </w:pPr>
@@ -411,17 +531,13 @@
         <w:ind w:left="360"/>
         <w:jc w:val="both"/>
         <w:rPr>
-          <w:rFonts w:ascii="Arial" w:hAnsi="Arial" w:cs="Arial"/>
-          <w:sz w:val="24"/>
-          <w:szCs w:val="24"/>
-          <w:lang w:val="pt"/>
-        </w:rPr>
-      </w:pPr>
-      <w:r>
-        <w:rPr>
-          <w:rFonts w:ascii="Arial" w:hAnsi="Arial" w:cs="Arial"/>
-          <w:sz w:val="24"/>
-          <w:szCs w:val="24"/>
+          <w:rFonts w:ascii="Times New Roman" w:hAnsi="Times New Roman" w:cs="Times New Roman"/>
+          <w:lang w:val="pt"/>
+        </w:rPr>
+      </w:pPr>
+      <w:r>
+        <w:rPr>
+          <w:rFonts w:ascii="Times New Roman" w:hAnsi="Times New Roman" w:cs="Times New Roman"/>
           <w:lang w:val="pt"/>
         </w:rPr>
         <w:t>Tecnologias Utilizadas:</w:t>
@@ -440,18 +556,14 @@
         <w:ind w:left="720" w:hanging="360"/>
         <w:jc w:val="both"/>
         <w:rPr>
-          <w:rFonts w:ascii="Arial" w:hAnsi="Arial" w:cs="Arial"/>
-          <w:sz w:val="24"/>
-          <w:szCs w:val="24"/>
+          <w:rFonts w:ascii="Times New Roman" w:hAnsi="Times New Roman" w:cs="Times New Roman"/>
           <w:lang w:val="pt"/>
         </w:rPr>
       </w:pPr>
       <w:proofErr w:type="spellStart"/>
       <w:r>
         <w:rPr>
-          <w:rFonts w:ascii="Arial" w:hAnsi="Arial" w:cs="Arial"/>
-          <w:sz w:val="24"/>
-          <w:szCs w:val="24"/>
+          <w:rFonts w:ascii="Times New Roman" w:hAnsi="Times New Roman" w:cs="Times New Roman"/>
           <w:lang w:val="pt"/>
         </w:rPr>
         <w:t>Flutter</w:t>
@@ -459,9 +571,7 @@
       <w:proofErr w:type="spellEnd"/>
       <w:r>
         <w:rPr>
-          <w:rFonts w:ascii="Arial" w:hAnsi="Arial" w:cs="Arial"/>
-          <w:sz w:val="24"/>
-          <w:szCs w:val="24"/>
+          <w:rFonts w:ascii="Times New Roman" w:hAnsi="Times New Roman" w:cs="Times New Roman"/>
           <w:lang w:val="pt"/>
         </w:rPr>
         <w:t xml:space="preserve">: O aplicativo foi desenvolvido em </w:t>
@@ -469,9 +579,7 @@
       <w:proofErr w:type="spellStart"/>
       <w:r>
         <w:rPr>
-          <w:rFonts w:ascii="Arial" w:hAnsi="Arial" w:cs="Arial"/>
-          <w:sz w:val="24"/>
-          <w:szCs w:val="24"/>
+          <w:rFonts w:ascii="Times New Roman" w:hAnsi="Times New Roman" w:cs="Times New Roman"/>
           <w:lang w:val="pt"/>
         </w:rPr>
         <w:t>Flutter</w:t>
@@ -479,9 +587,7 @@
       <w:proofErr w:type="spellEnd"/>
       <w:r>
         <w:rPr>
-          <w:rFonts w:ascii="Arial" w:hAnsi="Arial" w:cs="Arial"/>
-          <w:sz w:val="24"/>
-          <w:szCs w:val="24"/>
+          <w:rFonts w:ascii="Times New Roman" w:hAnsi="Times New Roman" w:cs="Times New Roman"/>
           <w:lang w:val="pt"/>
         </w:rPr>
         <w:t>, permitindo a criação de uma única base de código para Android e outras plataformas.</w:t>
@@ -500,18 +606,14 @@
         <w:ind w:left="720" w:hanging="360"/>
         <w:jc w:val="both"/>
         <w:rPr>
-          <w:rFonts w:ascii="Arial" w:hAnsi="Arial" w:cs="Arial"/>
-          <w:sz w:val="24"/>
-          <w:szCs w:val="24"/>
+          <w:rFonts w:ascii="Times New Roman" w:hAnsi="Times New Roman" w:cs="Times New Roman"/>
           <w:lang w:val="pt"/>
         </w:rPr>
       </w:pPr>
       <w:proofErr w:type="spellStart"/>
       <w:r>
         <w:rPr>
-          <w:rFonts w:ascii="Arial" w:hAnsi="Arial" w:cs="Arial"/>
-          <w:sz w:val="24"/>
-          <w:szCs w:val="24"/>
+          <w:rFonts w:ascii="Times New Roman" w:hAnsi="Times New Roman" w:cs="Times New Roman"/>
           <w:lang w:val="pt"/>
         </w:rPr>
         <w:t>Firebase</w:t>
@@ -519,9 +621,7 @@
       <w:proofErr w:type="spellEnd"/>
       <w:r>
         <w:rPr>
-          <w:rFonts w:ascii="Arial" w:hAnsi="Arial" w:cs="Arial"/>
-          <w:sz w:val="24"/>
-          <w:szCs w:val="24"/>
+          <w:rFonts w:ascii="Times New Roman" w:hAnsi="Times New Roman" w:cs="Times New Roman"/>
           <w:lang w:val="pt"/>
         </w:rPr>
         <w:t xml:space="preserve">: O aplicativo utiliza o </w:t>
@@ -529,9 +629,7 @@
       <w:proofErr w:type="spellStart"/>
       <w:r>
         <w:rPr>
-          <w:rFonts w:ascii="Arial" w:hAnsi="Arial" w:cs="Arial"/>
-          <w:sz w:val="24"/>
-          <w:szCs w:val="24"/>
+          <w:rFonts w:ascii="Times New Roman" w:hAnsi="Times New Roman" w:cs="Times New Roman"/>
           <w:lang w:val="pt"/>
         </w:rPr>
         <w:t>Firebase</w:t>
@@ -539,9 +637,7 @@
       <w:proofErr w:type="spellEnd"/>
       <w:r>
         <w:rPr>
-          <w:rFonts w:ascii="Arial" w:hAnsi="Arial" w:cs="Arial"/>
-          <w:sz w:val="24"/>
-          <w:szCs w:val="24"/>
+          <w:rFonts w:ascii="Times New Roman" w:hAnsi="Times New Roman" w:cs="Times New Roman"/>
           <w:lang w:val="pt"/>
         </w:rPr>
         <w:t xml:space="preserve"> para armazenamento de dados.</w:t>
@@ -560,20 +656,30 @@
         <w:ind w:left="720" w:hanging="360"/>
         <w:jc w:val="both"/>
         <w:rPr>
-          <w:rFonts w:ascii="Arial" w:hAnsi="Arial" w:cs="Arial"/>
-          <w:sz w:val="24"/>
-          <w:szCs w:val="24"/>
-          <w:lang w:val="pt"/>
-        </w:rPr>
-      </w:pPr>
-      <w:r>
-        <w:rPr>
-          <w:rFonts w:ascii="Arial" w:hAnsi="Arial" w:cs="Arial"/>
-          <w:sz w:val="24"/>
-          <w:szCs w:val="24"/>
-          <w:lang w:val="pt"/>
-        </w:rPr>
-        <w:t>Google: O aplicativo utiliza a API do Google para autenticação.</w:t>
+          <w:rFonts w:ascii="Times New Roman" w:hAnsi="Times New Roman" w:cs="Times New Roman"/>
+          <w:lang w:val="pt"/>
+        </w:rPr>
+      </w:pPr>
+      <w:r>
+        <w:rPr>
+          <w:rFonts w:ascii="Times New Roman" w:hAnsi="Times New Roman" w:cs="Times New Roman"/>
+          <w:lang w:val="pt"/>
+        </w:rPr>
+        <w:t>Google: O aplicativo utiliza a API do Google para autenticação</w:t>
+      </w:r>
+      <w:r>
+        <w:rPr>
+          <w:rFonts w:ascii="Times New Roman" w:hAnsi="Times New Roman" w:cs="Times New Roman"/>
+          <w:lang w:val="pt"/>
+        </w:rPr>
+        <w:t xml:space="preserve"> de seus usuários</w:t>
+      </w:r>
+      <w:r>
+        <w:rPr>
+          <w:rFonts w:ascii="Times New Roman" w:hAnsi="Times New Roman" w:cs="Times New Roman"/>
+          <w:lang w:val="pt"/>
+        </w:rPr>
+        <w:t>.</w:t>
       </w:r>
     </w:p>
     <w:p>
@@ -589,17 +695,13 @@
         <w:ind w:left="720" w:hanging="360"/>
         <w:jc w:val="both"/>
         <w:rPr>
-          <w:rFonts w:ascii="Arial" w:hAnsi="Arial" w:cs="Arial"/>
-          <w:sz w:val="24"/>
-          <w:szCs w:val="24"/>
-          <w:lang w:val="pt"/>
-        </w:rPr>
-      </w:pPr>
-      <w:r>
-        <w:rPr>
-          <w:rFonts w:ascii="Arial" w:hAnsi="Arial" w:cs="Arial"/>
-          <w:sz w:val="24"/>
-          <w:szCs w:val="24"/>
+          <w:rFonts w:ascii="Times New Roman" w:hAnsi="Times New Roman" w:cs="Times New Roman"/>
+          <w:lang w:val="pt"/>
+        </w:rPr>
+      </w:pPr>
+      <w:r>
+        <w:rPr>
+          <w:rFonts w:ascii="Times New Roman" w:hAnsi="Times New Roman" w:cs="Times New Roman"/>
           <w:lang w:val="pt"/>
         </w:rPr>
         <w:t xml:space="preserve">TMDB: O aplicativo utiliza a API do The </w:t>
@@ -607,9 +709,7 @@
       <w:proofErr w:type="spellStart"/>
       <w:r>
         <w:rPr>
-          <w:rFonts w:ascii="Arial" w:hAnsi="Arial" w:cs="Arial"/>
-          <w:sz w:val="24"/>
-          <w:szCs w:val="24"/>
+          <w:rFonts w:ascii="Times New Roman" w:hAnsi="Times New Roman" w:cs="Times New Roman"/>
           <w:lang w:val="pt"/>
         </w:rPr>
         <w:t>Movie</w:t>
@@ -617,9 +717,7 @@
       <w:proofErr w:type="spellEnd"/>
       <w:r>
         <w:rPr>
-          <w:rFonts w:ascii="Arial" w:hAnsi="Arial" w:cs="Arial"/>
-          <w:sz w:val="24"/>
-          <w:szCs w:val="24"/>
+          <w:rFonts w:ascii="Times New Roman" w:hAnsi="Times New Roman" w:cs="Times New Roman"/>
           <w:lang w:val="pt"/>
         </w:rPr>
         <w:t xml:space="preserve"> </w:t>
@@ -627,9 +725,7 @@
       <w:proofErr w:type="spellStart"/>
       <w:r>
         <w:rPr>
-          <w:rFonts w:ascii="Arial" w:hAnsi="Arial" w:cs="Arial"/>
-          <w:sz w:val="24"/>
-          <w:szCs w:val="24"/>
+          <w:rFonts w:ascii="Times New Roman" w:hAnsi="Times New Roman" w:cs="Times New Roman"/>
           <w:lang w:val="pt"/>
         </w:rPr>
         <w:t>DataBase</w:t>
@@ -637,9 +733,7 @@
       <w:proofErr w:type="spellEnd"/>
       <w:r>
         <w:rPr>
-          <w:rFonts w:ascii="Arial" w:hAnsi="Arial" w:cs="Arial"/>
-          <w:sz w:val="24"/>
-          <w:szCs w:val="24"/>
+          <w:rFonts w:ascii="Times New Roman" w:hAnsi="Times New Roman" w:cs="Times New Roman"/>
           <w:lang w:val="pt"/>
         </w:rPr>
         <w:t xml:space="preserve"> para carregar as informações dos filmes e séries.</w:t>
@@ -658,30 +752,53 @@
         <w:ind w:left="720" w:hanging="360"/>
         <w:jc w:val="both"/>
         <w:rPr>
-          <w:rFonts w:ascii="Arial" w:hAnsi="Arial" w:cs="Arial"/>
-          <w:sz w:val="24"/>
-          <w:szCs w:val="24"/>
-          <w:lang w:val="pt"/>
-        </w:rPr>
-      </w:pPr>
-      <w:r>
-        <w:rPr>
-          <w:rFonts w:ascii="Arial" w:hAnsi="Arial" w:cs="Arial"/>
-          <w:sz w:val="24"/>
-          <w:szCs w:val="24"/>
-          <w:lang w:val="pt"/>
-        </w:rPr>
-        <w:lastRenderedPageBreak/>
-        <w:t>Gemini: Inteligência Artificial do Google</w:t>
-      </w:r>
-      <w:r>
-        <w:rPr>
-          <w:rFonts w:ascii="Arial" w:hAnsi="Arial" w:cs="Arial"/>
-          <w:sz w:val="24"/>
-          <w:szCs w:val="24"/>
-          <w:lang w:val="pt"/>
-        </w:rPr>
-        <w:t xml:space="preserve"> utilizada para gerar as recomendações</w:t>
+          <w:rFonts w:ascii="Times New Roman" w:hAnsi="Times New Roman" w:cs="Times New Roman"/>
+          <w:lang w:val="pt"/>
+        </w:rPr>
+      </w:pPr>
+      <w:proofErr w:type="spellStart"/>
+      <w:r>
+        <w:rPr>
+          <w:rFonts w:ascii="Times New Roman" w:hAnsi="Times New Roman" w:cs="Times New Roman"/>
+          <w:lang w:val="pt"/>
+        </w:rPr>
+        <w:t>Gemini</w:t>
+      </w:r>
+      <w:proofErr w:type="spellEnd"/>
+      <w:r>
+        <w:rPr>
+          <w:rFonts w:ascii="Times New Roman" w:hAnsi="Times New Roman" w:cs="Times New Roman"/>
+          <w:lang w:val="pt"/>
+        </w:rPr>
+        <w:t xml:space="preserve">: </w:t>
+      </w:r>
+      <w:r>
+        <w:rPr>
+          <w:rFonts w:ascii="Times New Roman" w:hAnsi="Times New Roman" w:cs="Times New Roman"/>
+          <w:lang w:val="pt"/>
+        </w:rPr>
+        <w:t>O aplicativo utiliza a inteligência a</w:t>
+      </w:r>
+      <w:r>
+        <w:rPr>
+          <w:rFonts w:ascii="Times New Roman" w:hAnsi="Times New Roman" w:cs="Times New Roman"/>
+          <w:lang w:val="pt"/>
+        </w:rPr>
+        <w:t>rtificial do Google</w:t>
+      </w:r>
+      <w:r>
+        <w:rPr>
+          <w:rFonts w:ascii="Times New Roman" w:hAnsi="Times New Roman" w:cs="Times New Roman"/>
+          <w:lang w:val="pt"/>
+        </w:rPr>
+        <w:t xml:space="preserve"> para gerar as recomendações</w:t>
+      </w:r>
+      <w:r>
+        <w:rPr>
+          <w:rFonts w:ascii="Times New Roman" w:hAnsi="Times New Roman" w:cs="Times New Roman"/>
+          <w:lang w:val="pt"/>
+        </w:rPr>
+        <w:t>.</w:t>
       </w:r>
     </w:p>
     <w:p>
@@ -697,32 +814,94 @@
         <w:ind w:left="720" w:hanging="360"/>
         <w:jc w:val="both"/>
         <w:rPr>
-          <w:rFonts w:ascii="Arial" w:hAnsi="Arial" w:cs="Arial"/>
-          <w:sz w:val="24"/>
-          <w:szCs w:val="24"/>
-          <w:lang w:val="pt"/>
-        </w:rPr>
-      </w:pPr>
-      <w:r>
-        <w:rPr>
-          <w:rFonts w:ascii="Arial" w:hAnsi="Arial" w:cs="Arial"/>
-          <w:sz w:val="24"/>
-          <w:szCs w:val="24"/>
-          <w:lang w:val="pt"/>
-        </w:rPr>
-        <w:t>.Net: Framework de C# utilizada para desenvolver a Api que consome o Gemini</w:t>
-      </w:r>
-    </w:p>
-    <w:p>
-      <w:pPr>
-        <w:autoSpaceDE w:val="0"/>
-        <w:autoSpaceDN w:val="0"/>
-        <w:adjustRightInd w:val="0"/>
-        <w:spacing w:line="259" w:lineRule="atLeast"/>
-        <w:rPr>
-          <w:rFonts w:ascii="Arial" w:hAnsi="Arial" w:cs="Arial"/>
-          <w:sz w:val="24"/>
-          <w:szCs w:val="24"/>
+          <w:rFonts w:ascii="Times New Roman" w:hAnsi="Times New Roman" w:cs="Times New Roman"/>
+          <w:lang w:val="pt"/>
+        </w:rPr>
+      </w:pPr>
+      <w:r>
+        <w:rPr>
+          <w:rFonts w:ascii="Times New Roman" w:hAnsi="Times New Roman" w:cs="Times New Roman"/>
+          <w:lang w:val="pt"/>
+        </w:rPr>
+        <w:t>API .NET</w:t>
+      </w:r>
+      <w:r>
+        <w:rPr>
+          <w:rFonts w:ascii="Times New Roman" w:hAnsi="Times New Roman" w:cs="Times New Roman"/>
+          <w:lang w:val="pt"/>
+        </w:rPr>
+        <w:t>:</w:t>
+      </w:r>
+      <w:r>
+        <w:rPr>
+          <w:rFonts w:ascii="Times New Roman" w:hAnsi="Times New Roman" w:cs="Times New Roman"/>
+          <w:lang w:val="pt"/>
+        </w:rPr>
+        <w:t xml:space="preserve"> O aplicativo utiliza API desenvolvida pelo grupo em </w:t>
+      </w:r>
+      <w:proofErr w:type="gramStart"/>
+      <w:r>
+        <w:rPr>
+          <w:rFonts w:ascii="Times New Roman" w:hAnsi="Times New Roman" w:cs="Times New Roman"/>
+          <w:lang w:val="pt"/>
+        </w:rPr>
+        <w:t>.NET(</w:t>
+      </w:r>
+      <w:proofErr w:type="gramEnd"/>
+      <w:r>
+        <w:rPr>
+          <w:rFonts w:ascii="Times New Roman" w:hAnsi="Times New Roman" w:cs="Times New Roman"/>
+          <w:lang w:val="pt"/>
+        </w:rPr>
+        <w:t>C#</w:t>
+      </w:r>
+      <w:r>
+        <w:rPr>
+          <w:rFonts w:ascii="Times New Roman" w:hAnsi="Times New Roman" w:cs="Times New Roman"/>
+          <w:lang w:val="pt"/>
+        </w:rPr>
+        <w:t>)</w:t>
+      </w:r>
+      <w:r>
+        <w:rPr>
+          <w:rFonts w:ascii="Times New Roman" w:hAnsi="Times New Roman" w:cs="Times New Roman"/>
+          <w:lang w:val="pt"/>
+        </w:rPr>
+        <w:t xml:space="preserve"> </w:t>
+      </w:r>
+      <w:r>
+        <w:rPr>
+          <w:rFonts w:ascii="Times New Roman" w:hAnsi="Times New Roman" w:cs="Times New Roman"/>
+          <w:lang w:val="pt"/>
+        </w:rPr>
+        <w:t xml:space="preserve">para interagir e fazer requisições à API do </w:t>
+      </w:r>
+      <w:proofErr w:type="spellStart"/>
+      <w:r>
+        <w:rPr>
+          <w:rFonts w:ascii="Times New Roman" w:hAnsi="Times New Roman" w:cs="Times New Roman"/>
+          <w:lang w:val="pt"/>
+        </w:rPr>
+        <w:t>Gemini</w:t>
+      </w:r>
+      <w:proofErr w:type="spellEnd"/>
+      <w:r>
+        <w:rPr>
+          <w:rFonts w:ascii="Times New Roman" w:hAnsi="Times New Roman" w:cs="Times New Roman"/>
+          <w:lang w:val="pt"/>
+        </w:rPr>
+        <w:t>.</w:t>
+      </w:r>
+    </w:p>
+    <w:p>
+      <w:pPr>
+        <w:autoSpaceDE w:val="0"/>
+        <w:autoSpaceDN w:val="0"/>
+        <w:adjustRightInd w:val="0"/>
+        <w:spacing w:line="259" w:lineRule="atLeast"/>
+        <w:jc w:val="both"/>
+        <w:rPr>
+          <w:rFonts w:ascii="Times New Roman" w:hAnsi="Times New Roman" w:cs="Times New Roman"/>
           <w:lang w:val="pt"/>
         </w:rPr>
       </w:pPr>
@@ -740,32 +919,26 @@
         <w:ind w:left="720" w:hanging="360"/>
         <w:jc w:val="both"/>
         <w:rPr>
-          <w:rFonts w:ascii="Arial" w:hAnsi="Arial" w:cs="Arial"/>
+          <w:rFonts w:ascii="Times New Roman" w:hAnsi="Times New Roman" w:cs="Times New Roman"/>
           <w:b/>
           <w:bCs/>
-          <w:sz w:val="24"/>
-          <w:szCs w:val="24"/>
-          <w:lang w:val="pt"/>
-        </w:rPr>
-      </w:pPr>
-      <w:r>
-        <w:rPr>
-          <w:rFonts w:ascii="Arial" w:hAnsi="Arial" w:cs="Arial"/>
+          <w:lang w:val="pt"/>
+        </w:rPr>
+      </w:pPr>
+      <w:r>
+        <w:rPr>
+          <w:rFonts w:ascii="Times New Roman" w:hAnsi="Times New Roman" w:cs="Times New Roman"/>
           <w:b/>
           <w:bCs/>
-          <w:sz w:val="24"/>
-          <w:szCs w:val="24"/>
           <w:lang w:val="pt"/>
         </w:rPr>
         <w:t>Metodologia</w:t>
       </w:r>
       <w:r>
         <w:rPr>
-          <w:rFonts w:ascii="Arial" w:hAnsi="Arial" w:cs="Arial"/>
+          <w:rFonts w:ascii="Times New Roman" w:hAnsi="Times New Roman" w:cs="Times New Roman"/>
           <w:b/>
           <w:bCs/>
-          <w:sz w:val="24"/>
-          <w:szCs w:val="24"/>
           <w:lang w:val="pt"/>
         </w:rPr>
         <w:t xml:space="preserve"> e Abordagem</w:t>
@@ -780,17 +953,13 @@
         <w:ind w:left="720"/>
         <w:jc w:val="both"/>
         <w:rPr>
-          <w:rFonts w:ascii="Arial" w:hAnsi="Arial" w:cs="Arial"/>
-          <w:sz w:val="24"/>
-          <w:szCs w:val="24"/>
-          <w:lang w:val="pt"/>
-        </w:rPr>
-      </w:pPr>
-      <w:r>
-        <w:rPr>
-          <w:rFonts w:ascii="Arial" w:hAnsi="Arial" w:cs="Arial"/>
-          <w:sz w:val="24"/>
-          <w:szCs w:val="24"/>
+          <w:rFonts w:ascii="Times New Roman" w:hAnsi="Times New Roman" w:cs="Times New Roman"/>
+          <w:lang w:val="pt"/>
+        </w:rPr>
+      </w:pPr>
+      <w:r>
+        <w:rPr>
+          <w:rFonts w:ascii="Times New Roman" w:hAnsi="Times New Roman" w:cs="Times New Roman"/>
           <w:lang w:val="pt"/>
         </w:rPr>
         <w:t>Emulador Android/iOS:</w:t>
@@ -809,17 +978,13 @@
         <w:ind w:left="1440" w:hanging="360"/>
         <w:jc w:val="both"/>
         <w:rPr>
-          <w:rFonts w:ascii="Arial" w:hAnsi="Arial" w:cs="Arial"/>
-          <w:sz w:val="24"/>
-          <w:szCs w:val="24"/>
-          <w:lang w:val="pt"/>
-        </w:rPr>
-      </w:pPr>
-      <w:r>
-        <w:rPr>
-          <w:rFonts w:ascii="Arial" w:hAnsi="Arial" w:cs="Arial"/>
-          <w:sz w:val="24"/>
-          <w:szCs w:val="24"/>
+          <w:rFonts w:ascii="Times New Roman" w:hAnsi="Times New Roman" w:cs="Times New Roman"/>
+          <w:lang w:val="pt"/>
+        </w:rPr>
+      </w:pPr>
+      <w:r>
+        <w:rPr>
+          <w:rFonts w:ascii="Times New Roman" w:hAnsi="Times New Roman" w:cs="Times New Roman"/>
           <w:lang w:val="pt"/>
         </w:rPr>
         <w:t>Utilizado para simular o ambiente de execução do aplicativo em dispositivos virtuais.</w:t>
@@ -838,19 +1003,16 @@
         <w:ind w:left="1440" w:hanging="360"/>
         <w:jc w:val="both"/>
         <w:rPr>
-          <w:rFonts w:ascii="Arial" w:hAnsi="Arial" w:cs="Arial"/>
-          <w:sz w:val="24"/>
-          <w:szCs w:val="24"/>
-          <w:lang w:val="pt"/>
-        </w:rPr>
-      </w:pPr>
-      <w:r>
-        <w:rPr>
-          <w:rFonts w:ascii="Arial" w:hAnsi="Arial" w:cs="Arial"/>
-          <w:sz w:val="24"/>
-          <w:szCs w:val="24"/>
-          <w:lang w:val="pt"/>
-        </w:rPr>
+          <w:rFonts w:ascii="Times New Roman" w:hAnsi="Times New Roman" w:cs="Times New Roman"/>
+          <w:lang w:val="pt"/>
+        </w:rPr>
+      </w:pPr>
+      <w:r>
+        <w:rPr>
+          <w:rFonts w:ascii="Times New Roman" w:hAnsi="Times New Roman" w:cs="Times New Roman"/>
+          <w:lang w:val="pt"/>
+        </w:rPr>
+        <w:lastRenderedPageBreak/>
         <w:t>Permite testar o aplicativo em diferentes versões do sistema operacional e cenários de uso.</w:t>
       </w:r>
     </w:p>
@@ -863,17 +1025,13 @@
         <w:ind w:left="708"/>
         <w:jc w:val="both"/>
         <w:rPr>
-          <w:rFonts w:ascii="Arial" w:hAnsi="Arial" w:cs="Arial"/>
-          <w:sz w:val="24"/>
-          <w:szCs w:val="24"/>
-          <w:lang w:val="pt"/>
-        </w:rPr>
-      </w:pPr>
-      <w:r>
-        <w:rPr>
-          <w:rFonts w:ascii="Arial" w:hAnsi="Arial" w:cs="Arial"/>
-          <w:sz w:val="24"/>
-          <w:szCs w:val="24"/>
+          <w:rFonts w:ascii="Times New Roman" w:hAnsi="Times New Roman" w:cs="Times New Roman"/>
+          <w:lang w:val="pt"/>
+        </w:rPr>
+      </w:pPr>
+      <w:r>
+        <w:rPr>
+          <w:rFonts w:ascii="Times New Roman" w:hAnsi="Times New Roman" w:cs="Times New Roman"/>
           <w:lang w:val="pt"/>
         </w:rPr>
         <w:t>MobSF:</w:t>
@@ -892,136 +1050,109 @@
         <w:spacing w:line="259" w:lineRule="atLeast"/>
         <w:jc w:val="both"/>
         <w:rPr>
-          <w:rFonts w:ascii="Arial" w:hAnsi="Arial" w:cs="Arial"/>
-          <w:sz w:val="24"/>
-          <w:szCs w:val="24"/>
-          <w:lang w:val="pt"/>
-        </w:rPr>
-      </w:pPr>
-      <w:r>
-        <w:rPr>
-          <w:rFonts w:ascii="Arial" w:hAnsi="Arial" w:cs="Arial"/>
-          <w:sz w:val="24"/>
-          <w:szCs w:val="24"/>
+          <w:rFonts w:ascii="Times New Roman" w:hAnsi="Times New Roman" w:cs="Times New Roman"/>
+          <w:lang w:val="pt"/>
+        </w:rPr>
+      </w:pPr>
+      <w:r>
+        <w:rPr>
+          <w:rFonts w:ascii="Times New Roman" w:hAnsi="Times New Roman" w:cs="Times New Roman"/>
           <w:lang w:val="pt"/>
         </w:rPr>
         <w:t>Framework</w:t>
       </w:r>
       <w:r>
         <w:rPr>
-          <w:rFonts w:ascii="Arial" w:hAnsi="Arial" w:cs="Arial"/>
-          <w:sz w:val="24"/>
-          <w:szCs w:val="24"/>
-          <w:lang w:val="pt"/>
-        </w:rPr>
-        <w:t xml:space="preserve"> open-Sour</w:t>
-      </w:r>
-      <w:r>
-        <w:rPr>
-          <w:rFonts w:ascii="Arial" w:hAnsi="Arial" w:cs="Arial"/>
-          <w:sz w:val="24"/>
-          <w:szCs w:val="24"/>
+          <w:rFonts w:ascii="Times New Roman" w:hAnsi="Times New Roman" w:cs="Times New Roman"/>
+          <w:lang w:val="pt"/>
+        </w:rPr>
+        <w:t xml:space="preserve"> open-</w:t>
+      </w:r>
+      <w:proofErr w:type="spellStart"/>
+      <w:r>
+        <w:rPr>
+          <w:rFonts w:ascii="Times New Roman" w:hAnsi="Times New Roman" w:cs="Times New Roman"/>
+          <w:lang w:val="pt"/>
+        </w:rPr>
+        <w:t>s</w:t>
+      </w:r>
+      <w:r>
+        <w:rPr>
+          <w:rFonts w:ascii="Times New Roman" w:hAnsi="Times New Roman" w:cs="Times New Roman"/>
+          <w:lang w:val="pt"/>
+        </w:rPr>
+        <w:t>our</w:t>
+      </w:r>
+      <w:r>
+        <w:rPr>
+          <w:rFonts w:ascii="Times New Roman" w:hAnsi="Times New Roman" w:cs="Times New Roman"/>
           <w:lang w:val="pt"/>
         </w:rPr>
         <w:t>ce</w:t>
       </w:r>
-      <w:r>
-        <w:rPr>
-          <w:rFonts w:ascii="Arial" w:hAnsi="Arial" w:cs="Arial"/>
-          <w:sz w:val="24"/>
-          <w:szCs w:val="24"/>
+      <w:proofErr w:type="spellEnd"/>
+      <w:r>
+        <w:rPr>
+          <w:rFonts w:ascii="Times New Roman" w:hAnsi="Times New Roman" w:cs="Times New Roman"/>
           <w:lang w:val="pt"/>
         </w:rPr>
         <w:t xml:space="preserve"> </w:t>
       </w:r>
       <w:r>
         <w:rPr>
-          <w:rFonts w:ascii="Arial" w:hAnsi="Arial" w:cs="Arial"/>
-          <w:sz w:val="24"/>
-          <w:szCs w:val="24"/>
+          <w:rFonts w:ascii="Times New Roman" w:hAnsi="Times New Roman" w:cs="Times New Roman"/>
           <w:lang w:val="pt"/>
         </w:rPr>
         <w:t>u</w:t>
       </w:r>
       <w:r>
         <w:rPr>
-          <w:rFonts w:ascii="Arial" w:hAnsi="Arial" w:cs="Arial"/>
-          <w:sz w:val="24"/>
-          <w:szCs w:val="24"/>
-          <w:lang w:val="pt"/>
-        </w:rPr>
-        <w:t>tilizado para executar Testes automatizados.</w:t>
-      </w:r>
-    </w:p>
-    <w:p>
-      <w:pPr>
-        <w:pStyle w:val="PargrafodaLista"/>
-        <w:numPr>
-          <w:ilvl w:val="0"/>
-          <w:numId w:val="2"/>
-        </w:numPr>
-        <w:autoSpaceDE w:val="0"/>
-        <w:autoSpaceDN w:val="0"/>
-        <w:adjustRightInd w:val="0"/>
-        <w:spacing w:line="259" w:lineRule="atLeast"/>
-        <w:jc w:val="both"/>
-        <w:rPr>
-          <w:rFonts w:ascii="Arial" w:hAnsi="Arial" w:cs="Arial"/>
-          <w:sz w:val="24"/>
-          <w:szCs w:val="24"/>
-          <w:lang w:val="pt"/>
-        </w:rPr>
-      </w:pPr>
-      <w:r>
-        <w:rPr>
-          <w:rFonts w:ascii="Arial" w:hAnsi="Arial" w:cs="Arial"/>
-          <w:sz w:val="24"/>
-          <w:szCs w:val="24"/>
-          <w:lang w:val="pt"/>
-        </w:rPr>
-        <w:t xml:space="preserve">Permite a execução de testes </w:t>
-      </w:r>
-      <w:r>
-        <w:rPr>
-          <w:rFonts w:ascii="Arial" w:hAnsi="Arial" w:cs="Arial"/>
-          <w:sz w:val="24"/>
-          <w:szCs w:val="24"/>
-          <w:lang w:val="pt"/>
-        </w:rPr>
-        <w:t>automatizados em</w:t>
-      </w:r>
-      <w:r>
-        <w:rPr>
-          <w:rFonts w:ascii="Arial" w:hAnsi="Arial" w:cs="Arial"/>
-          <w:sz w:val="24"/>
-          <w:szCs w:val="24"/>
-          <w:lang w:val="pt"/>
-        </w:rPr>
-        <w:t xml:space="preserve"> busca de possíveis vulnerabilidades presentes no sistema</w:t>
-      </w:r>
-    </w:p>
-    <w:p>
-      <w:pPr>
-        <w:autoSpaceDE w:val="0"/>
-        <w:autoSpaceDN w:val="0"/>
-        <w:adjustRightInd w:val="0"/>
-        <w:spacing w:line="259" w:lineRule="atLeast"/>
-        <w:rPr>
-          <w:rFonts w:ascii="Arial" w:hAnsi="Arial" w:cs="Arial"/>
+          <w:rFonts w:ascii="Times New Roman" w:hAnsi="Times New Roman" w:cs="Times New Roman"/>
+          <w:lang w:val="pt"/>
+        </w:rPr>
+        <w:t>tilizado para executar testes automatizados</w:t>
+      </w:r>
+      <w:r>
+        <w:rPr>
+          <w:rFonts w:ascii="Times New Roman" w:hAnsi="Times New Roman" w:cs="Times New Roman"/>
+          <w:lang w:val="pt"/>
+        </w:rPr>
+        <w:t xml:space="preserve"> em</w:t>
+      </w:r>
+      <w:r>
+        <w:rPr>
+          <w:rFonts w:ascii="Times New Roman" w:hAnsi="Times New Roman" w:cs="Times New Roman"/>
+          <w:lang w:val="pt"/>
+        </w:rPr>
+        <w:t xml:space="preserve"> busca de possíveis vulnerabilidades no sistema</w:t>
+      </w:r>
+      <w:r>
+        <w:rPr>
+          <w:rFonts w:ascii="Times New Roman" w:hAnsi="Times New Roman" w:cs="Times New Roman"/>
+          <w:lang w:val="pt"/>
+        </w:rPr>
+        <w:t>.</w:t>
+      </w:r>
+    </w:p>
+    <w:p>
+      <w:pPr>
+        <w:autoSpaceDE w:val="0"/>
+        <w:autoSpaceDN w:val="0"/>
+        <w:adjustRightInd w:val="0"/>
+        <w:spacing w:line="259" w:lineRule="atLeast"/>
+        <w:jc w:val="both"/>
+        <w:rPr>
+          <w:rFonts w:ascii="Times New Roman" w:hAnsi="Times New Roman" w:cs="Times New Roman"/>
           <w:b/>
           <w:bCs/>
-          <w:sz w:val="24"/>
-          <w:szCs w:val="24"/>
-          <w:lang w:val="pt"/>
-        </w:rPr>
-      </w:pPr>
-      <w:r>
-        <w:rPr>
-          <w:rFonts w:ascii="Arial" w:hAnsi="Arial" w:cs="Arial"/>
+          <w:lang w:val="pt"/>
+        </w:rPr>
+      </w:pPr>
+      <w:r>
+        <w:rPr>
+          <w:rFonts w:ascii="Times New Roman" w:hAnsi="Times New Roman" w:cs="Times New Roman"/>
           <w:b/>
           <w:bCs/>
-          <w:sz w:val="24"/>
-          <w:szCs w:val="24"/>
           <w:lang w:val="pt"/>
         </w:rPr>
         <w:br w:type="page"/>
@@ -1040,21 +1171,17 @@
         <w:ind w:left="720" w:hanging="360"/>
         <w:jc w:val="both"/>
         <w:rPr>
-          <w:rFonts w:ascii="Arial" w:hAnsi="Arial" w:cs="Arial"/>
+          <w:rFonts w:ascii="Times New Roman" w:hAnsi="Times New Roman" w:cs="Times New Roman"/>
           <w:b/>
           <w:bCs/>
-          <w:sz w:val="24"/>
-          <w:szCs w:val="24"/>
-          <w:lang w:val="pt"/>
-        </w:rPr>
-      </w:pPr>
-      <w:r>
-        <w:rPr>
-          <w:rFonts w:ascii="Arial" w:hAnsi="Arial" w:cs="Arial"/>
+          <w:lang w:val="pt"/>
+        </w:rPr>
+      </w:pPr>
+      <w:r>
+        <w:rPr>
+          <w:rFonts w:ascii="Times New Roman" w:hAnsi="Times New Roman" w:cs="Times New Roman"/>
           <w:b/>
           <w:bCs/>
-          <w:sz w:val="24"/>
-          <w:szCs w:val="24"/>
           <w:lang w:val="pt"/>
         </w:rPr>
         <w:lastRenderedPageBreak/>
@@ -1070,21 +1197,29 @@
         <w:ind w:left="720"/>
         <w:jc w:val="both"/>
         <w:rPr>
-          <w:rFonts w:ascii="Arial" w:hAnsi="Arial" w:cs="Arial"/>
-          <w:sz w:val="24"/>
-          <w:szCs w:val="24"/>
-          <w:lang w:val="pt"/>
-        </w:rPr>
-      </w:pPr>
-      <w:r>
-        <w:rPr>
-          <w:rFonts w:ascii="Arial" w:hAnsi="Arial" w:cs="Arial"/>
-          <w:sz w:val="24"/>
-          <w:szCs w:val="24"/>
-          <w:lang w:val="pt"/>
-        </w:rPr>
-        <w:t>Vulnerabilidade 1: Extração do arquivo .APK</w:t>
-      </w:r>
+          <w:rFonts w:ascii="Times New Roman" w:hAnsi="Times New Roman" w:cs="Times New Roman"/>
+          <w:u w:val="single"/>
+          <w:lang w:val="pt"/>
+        </w:rPr>
+      </w:pPr>
+      <w:r>
+        <w:rPr>
+          <w:rFonts w:ascii="Times New Roman" w:hAnsi="Times New Roman" w:cs="Times New Roman"/>
+          <w:u w:val="single"/>
+          <w:lang w:val="pt"/>
+        </w:rPr>
+        <w:t xml:space="preserve">Vulnerabilidade 1: Extração do </w:t>
+      </w:r>
+      <w:proofErr w:type="gramStart"/>
+      <w:r>
+        <w:rPr>
+          <w:rFonts w:ascii="Times New Roman" w:hAnsi="Times New Roman" w:cs="Times New Roman"/>
+          <w:u w:val="single"/>
+          <w:lang w:val="pt"/>
+        </w:rPr>
+        <w:t>arquivo .APK</w:t>
+      </w:r>
+      <w:proofErr w:type="gramEnd"/>
     </w:p>
     <w:p>
       <w:pPr>
@@ -1099,27 +1234,44 @@
         <w:ind w:left="1440" w:hanging="360"/>
         <w:jc w:val="both"/>
         <w:rPr>
-          <w:rFonts w:ascii="Arial" w:hAnsi="Arial" w:cs="Arial"/>
-          <w:sz w:val="24"/>
-          <w:szCs w:val="24"/>
-          <w:lang w:val="pt"/>
-        </w:rPr>
-      </w:pPr>
-      <w:r>
-        <w:rPr>
-          <w:rFonts w:ascii="Arial" w:hAnsi="Arial" w:cs="Arial"/>
-          <w:sz w:val="24"/>
-          <w:szCs w:val="24"/>
-          <w:lang w:val="pt"/>
-        </w:rPr>
-        <w:t xml:space="preserve">Foi extraído o arquivo .APK (aplicativo compilado para Android), com a intenção de encontrar a chave da API do TMDB ou dados para a integração com o </w:t>
+          <w:rFonts w:ascii="Times New Roman" w:hAnsi="Times New Roman" w:cs="Times New Roman"/>
+          <w:lang w:val="pt"/>
+        </w:rPr>
+      </w:pPr>
+      <w:r>
+        <w:rPr>
+          <w:rFonts w:ascii="Times New Roman" w:hAnsi="Times New Roman" w:cs="Times New Roman"/>
+          <w:lang w:val="pt"/>
+        </w:rPr>
+        <w:t xml:space="preserve">Foi extraído o </w:t>
+      </w:r>
+      <w:proofErr w:type="gramStart"/>
+      <w:r>
+        <w:rPr>
+          <w:rFonts w:ascii="Times New Roman" w:hAnsi="Times New Roman" w:cs="Times New Roman"/>
+          <w:lang w:val="pt"/>
+        </w:rPr>
+        <w:t>arquivo .APK</w:t>
+      </w:r>
+      <w:proofErr w:type="gramEnd"/>
+      <w:r>
+        <w:rPr>
+          <w:rFonts w:ascii="Times New Roman" w:hAnsi="Times New Roman" w:cs="Times New Roman"/>
+          <w:lang w:val="pt"/>
+        </w:rPr>
+        <w:t xml:space="preserve"> (aplicativo compilado para Android), com a intenção de encontrar a chave da API do TMDB ou dados par</w:t>
+      </w:r>
+      <w:r>
+        <w:rPr>
+          <w:rFonts w:ascii="Times New Roman" w:hAnsi="Times New Roman" w:cs="Times New Roman"/>
+          <w:lang w:val="pt"/>
+        </w:rPr>
+        <w:t xml:space="preserve">a a integração com o </w:t>
       </w:r>
       <w:proofErr w:type="spellStart"/>
       <w:r>
         <w:rPr>
-          <w:rFonts w:ascii="Arial" w:hAnsi="Arial" w:cs="Arial"/>
-          <w:sz w:val="24"/>
-          <w:szCs w:val="24"/>
+          <w:rFonts w:ascii="Times New Roman" w:hAnsi="Times New Roman" w:cs="Times New Roman"/>
           <w:lang w:val="pt"/>
         </w:rPr>
         <w:t>Firebase</w:t>
@@ -1127,44 +1279,43 @@
       <w:proofErr w:type="spellEnd"/>
       <w:r>
         <w:rPr>
-          <w:rFonts w:ascii="Arial" w:hAnsi="Arial" w:cs="Arial"/>
-          <w:sz w:val="24"/>
-          <w:szCs w:val="24"/>
-          <w:lang w:val="pt"/>
-        </w:rPr>
-        <w:t>. Porém nenhum dos dois foi encontrado.</w:t>
-      </w:r>
-    </w:p>
-    <w:p>
-      <w:pPr>
-        <w:autoSpaceDE w:val="0"/>
-        <w:autoSpaceDN w:val="0"/>
-        <w:adjustRightInd w:val="0"/>
-        <w:spacing w:line="259" w:lineRule="atLeast"/>
-        <w:jc w:val="both"/>
-        <w:rPr>
-          <w:rFonts w:ascii="Arial" w:hAnsi="Arial" w:cs="Arial"/>
-          <w:sz w:val="24"/>
-          <w:szCs w:val="24"/>
-          <w:lang w:val="pt"/>
-        </w:rPr>
-      </w:pPr>
-      <w:r>
-        <w:rPr>
-          <w:rFonts w:ascii="Arial" w:hAnsi="Arial" w:cs="Arial"/>
+          <w:rFonts w:ascii="Times New Roman" w:hAnsi="Times New Roman" w:cs="Times New Roman"/>
+          <w:lang w:val="pt"/>
+        </w:rPr>
+        <w:t>, p</w:t>
+      </w:r>
+      <w:r>
+        <w:rPr>
+          <w:rFonts w:ascii="Times New Roman" w:hAnsi="Times New Roman" w:cs="Times New Roman"/>
+          <w:lang w:val="pt"/>
+        </w:rPr>
+        <w:t>orém nenhum dos dois foi encontrado.</w:t>
+      </w:r>
+    </w:p>
+    <w:p>
+      <w:pPr>
+        <w:autoSpaceDE w:val="0"/>
+        <w:autoSpaceDN w:val="0"/>
+        <w:adjustRightInd w:val="0"/>
+        <w:spacing w:line="259" w:lineRule="atLeast"/>
+        <w:jc w:val="both"/>
+        <w:rPr>
+          <w:rFonts w:ascii="Times New Roman" w:hAnsi="Times New Roman" w:cs="Times New Roman"/>
+          <w:lang w:val="pt"/>
+        </w:rPr>
+      </w:pPr>
+      <w:r>
+        <w:rPr>
+          <w:rFonts w:ascii="Times New Roman" w:hAnsi="Times New Roman" w:cs="Times New Roman"/>
           <w:noProof/>
-          <w:sz w:val="24"/>
-          <w:szCs w:val="24"/>
           <w:lang w:val="pt"/>
         </w:rPr>
         <w:t xml:space="preserve">           </w:t>
       </w:r>
       <w:r>
         <w:rPr>
-          <w:rFonts w:ascii="Arial" w:hAnsi="Arial" w:cs="Arial"/>
+          <w:rFonts w:ascii="Times New Roman" w:hAnsi="Times New Roman" w:cs="Times New Roman"/>
           <w:noProof/>
-          <w:sz w:val="24"/>
-          <w:szCs w:val="24"/>
           <w:lang w:eastAsia="pt-BR"/>
         </w:rPr>
         <w:drawing>
@@ -1219,9 +1370,7 @@
         <w:ind w:left="1440"/>
         <w:jc w:val="both"/>
         <w:rPr>
-          <w:rFonts w:ascii="Arial" w:hAnsi="Arial" w:cs="Arial"/>
-          <w:sz w:val="24"/>
-          <w:szCs w:val="24"/>
+          <w:rFonts w:ascii="Times New Roman" w:hAnsi="Times New Roman" w:cs="Times New Roman"/>
           <w:lang w:val="pt"/>
         </w:rPr>
       </w:pPr>
@@ -1239,27 +1388,51 @@
         <w:ind w:left="1440" w:hanging="360"/>
         <w:jc w:val="both"/>
         <w:rPr>
-          <w:rFonts w:ascii="Arial" w:hAnsi="Arial" w:cs="Arial"/>
-          <w:sz w:val="24"/>
-          <w:szCs w:val="24"/>
-          <w:lang w:val="pt"/>
-        </w:rPr>
-      </w:pPr>
-      <w:r>
-        <w:rPr>
-          <w:rFonts w:ascii="Arial" w:hAnsi="Arial" w:cs="Arial"/>
-          <w:sz w:val="24"/>
-          <w:szCs w:val="24"/>
-          <w:lang w:val="pt"/>
-        </w:rPr>
-        <w:t xml:space="preserve">Caso as chaves fossem encontradas facilmente com uma extração seria uma grande vulnerabilidade, pois qualquer pessoa teria acesso ao nosso banco de dados no </w:t>
+          <w:rFonts w:ascii="Times New Roman" w:hAnsi="Times New Roman" w:cs="Times New Roman"/>
+          <w:lang w:val="pt"/>
+        </w:rPr>
+      </w:pPr>
+      <w:r>
+        <w:rPr>
+          <w:rFonts w:ascii="Times New Roman" w:hAnsi="Times New Roman" w:cs="Times New Roman"/>
+          <w:lang w:val="pt"/>
+        </w:rPr>
+        <w:t>Ca</w:t>
+      </w:r>
+      <w:r>
+        <w:rPr>
+          <w:rFonts w:ascii="Times New Roman" w:hAnsi="Times New Roman" w:cs="Times New Roman"/>
+          <w:lang w:val="pt"/>
+        </w:rPr>
+        <w:t>so as chaves fossem encontradas haveria</w:t>
+      </w:r>
+      <w:r>
+        <w:rPr>
+          <w:rFonts w:ascii="Times New Roman" w:hAnsi="Times New Roman" w:cs="Times New Roman"/>
+          <w:lang w:val="pt"/>
+        </w:rPr>
+        <w:t xml:space="preserve"> uma grande vulnerabilidade, </w:t>
+      </w:r>
+      <w:proofErr w:type="gramStart"/>
+      <w:r>
+        <w:rPr>
+          <w:rFonts w:ascii="Times New Roman" w:hAnsi="Times New Roman" w:cs="Times New Roman"/>
+          <w:lang w:val="pt"/>
+        </w:rPr>
+        <w:t>pois</w:t>
+      </w:r>
+      <w:proofErr w:type="gramEnd"/>
+      <w:r>
+        <w:rPr>
+          <w:rFonts w:ascii="Times New Roman" w:hAnsi="Times New Roman" w:cs="Times New Roman"/>
+          <w:lang w:val="pt"/>
+        </w:rPr>
+        <w:t xml:space="preserve"> qualquer pessoa teria acesso ao nosso banco de dados no </w:t>
       </w:r>
       <w:proofErr w:type="spellStart"/>
       <w:r>
         <w:rPr>
-          <w:rFonts w:ascii="Arial" w:hAnsi="Arial" w:cs="Arial"/>
-          <w:sz w:val="24"/>
-          <w:szCs w:val="24"/>
+          <w:rFonts w:ascii="Times New Roman" w:hAnsi="Times New Roman" w:cs="Times New Roman"/>
           <w:lang w:val="pt"/>
         </w:rPr>
         <w:t>Firebase</w:t>
@@ -1267,21 +1440,32 @@
       <w:proofErr w:type="spellEnd"/>
       <w:r>
         <w:rPr>
-          <w:rFonts w:ascii="Arial" w:hAnsi="Arial" w:cs="Arial"/>
-          <w:sz w:val="24"/>
-          <w:szCs w:val="24"/>
-          <w:lang w:val="pt"/>
-        </w:rPr>
-        <w:t>, ou a nossa API do TMDB.</w:t>
+          <w:rFonts w:ascii="Times New Roman" w:hAnsi="Times New Roman" w:cs="Times New Roman"/>
+          <w:lang w:val="pt"/>
+        </w:rPr>
+        <w:t>, ou a API do TMDB</w:t>
+      </w:r>
+      <w:r>
+        <w:rPr>
+          <w:rFonts w:ascii="Times New Roman" w:hAnsi="Times New Roman" w:cs="Times New Roman"/>
+          <w:lang w:val="pt"/>
+        </w:rPr>
+        <w:t xml:space="preserve"> através de requisições com nossa conta</w:t>
+      </w:r>
+      <w:r>
+        <w:rPr>
+          <w:rFonts w:ascii="Times New Roman" w:hAnsi="Times New Roman" w:cs="Times New Roman"/>
+          <w:lang w:val="pt"/>
+        </w:rPr>
+        <w:t>.</w:t>
       </w:r>
     </w:p>
     <w:p>
       <w:pPr>
         <w:pStyle w:val="PargrafodaLista"/>
-        <w:rPr>
-          <w:rFonts w:ascii="Arial" w:hAnsi="Arial" w:cs="Arial"/>
-          <w:sz w:val="24"/>
-          <w:szCs w:val="24"/>
+        <w:jc w:val="both"/>
+        <w:rPr>
+          <w:rFonts w:ascii="Times New Roman" w:hAnsi="Times New Roman" w:cs="Times New Roman"/>
           <w:lang w:val="pt"/>
         </w:rPr>
       </w:pPr>
@@ -1295,26 +1479,23 @@
         <w:ind w:left="708"/>
         <w:jc w:val="both"/>
         <w:rPr>
-          <w:rFonts w:ascii="Arial" w:hAnsi="Arial" w:cs="Arial"/>
-          <w:sz w:val="24"/>
-          <w:szCs w:val="24"/>
-          <w:lang w:val="pt"/>
-        </w:rPr>
-      </w:pPr>
-      <w:r>
-        <w:rPr>
-          <w:rFonts w:ascii="Arial" w:hAnsi="Arial" w:cs="Arial"/>
-          <w:sz w:val="24"/>
-          <w:szCs w:val="24"/>
+          <w:rFonts w:ascii="Times New Roman" w:hAnsi="Times New Roman" w:cs="Times New Roman"/>
+          <w:u w:val="single"/>
+          <w:lang w:val="pt"/>
+        </w:rPr>
+      </w:pPr>
+      <w:r>
+        <w:rPr>
+          <w:rFonts w:ascii="Times New Roman" w:hAnsi="Times New Roman" w:cs="Times New Roman"/>
+          <w:u w:val="single"/>
           <w:lang w:val="pt"/>
         </w:rPr>
         <w:t xml:space="preserve">Vulnerabilidade 2: </w:t>
       </w:r>
       <w:r>
         <w:rPr>
-          <w:rFonts w:ascii="Arial" w:hAnsi="Arial" w:cs="Arial"/>
-          <w:sz w:val="24"/>
-          <w:szCs w:val="24"/>
+          <w:rFonts w:ascii="Times New Roman" w:hAnsi="Times New Roman" w:cs="Times New Roman"/>
+          <w:u w:val="single"/>
           <w:lang w:val="pt"/>
         </w:rPr>
         <w:t>Esquema de Assinatura V1(MobSF)</w:t>
@@ -1333,56 +1514,67 @@
         <w:spacing w:line="259" w:lineRule="atLeast"/>
         <w:jc w:val="both"/>
         <w:rPr>
-          <w:rFonts w:ascii="Arial" w:hAnsi="Arial" w:cs="Arial"/>
-          <w:sz w:val="24"/>
-          <w:szCs w:val="24"/>
-          <w:lang w:val="pt"/>
-        </w:rPr>
-      </w:pPr>
-      <w:r>
-        <w:rPr>
-          <w:rFonts w:ascii="Arial" w:hAnsi="Arial" w:cs="Arial"/>
-          <w:sz w:val="24"/>
-          <w:szCs w:val="24"/>
+          <w:rFonts w:ascii="Times New Roman" w:hAnsi="Times New Roman" w:cs="Times New Roman"/>
+          <w:lang w:val="pt"/>
+        </w:rPr>
+      </w:pPr>
+      <w:r>
+        <w:rPr>
+          <w:rFonts w:ascii="Times New Roman" w:hAnsi="Times New Roman" w:cs="Times New Roman"/>
           <w:lang w:val="pt"/>
         </w:rPr>
         <w:t xml:space="preserve">A aplicação </w:t>
       </w:r>
       <w:r>
         <w:rPr>
-          <w:rFonts w:ascii="Arial" w:hAnsi="Arial" w:cs="Arial"/>
-          <w:sz w:val="24"/>
-          <w:szCs w:val="24"/>
+          <w:rFonts w:ascii="Times New Roman" w:hAnsi="Times New Roman" w:cs="Times New Roman"/>
           <w:lang w:val="pt"/>
         </w:rPr>
         <w:t>está</w:t>
       </w:r>
       <w:r>
         <w:rPr>
-          <w:rFonts w:ascii="Arial" w:hAnsi="Arial" w:cs="Arial"/>
-          <w:sz w:val="24"/>
-          <w:szCs w:val="24"/>
-          <w:lang w:val="pt"/>
-        </w:rPr>
-        <w:t xml:space="preserve"> assinada utilizando o esquema de assinatura v1 o que permite que a mesma seja instalada em dispositivos que possuem o </w:t>
-      </w:r>
-      <w:r>
-        <w:rPr>
-          <w:rFonts w:ascii="Arial" w:hAnsi="Arial" w:cs="Arial"/>
-          <w:sz w:val="24"/>
-          <w:szCs w:val="24"/>
-          <w:lang w:val="pt"/>
-        </w:rPr>
-        <w:t>Android 5.0-8.0</w:t>
-      </w:r>
-      <w:r>
-        <w:rPr>
-          <w:rFonts w:ascii="Arial" w:hAnsi="Arial" w:cs="Arial"/>
-          <w:sz w:val="24"/>
-          <w:szCs w:val="24"/>
-          <w:lang w:val="pt"/>
-        </w:rPr>
-        <w:t xml:space="preserve"> e abaixo</w:t>
+          <w:rFonts w:ascii="Times New Roman" w:hAnsi="Times New Roman" w:cs="Times New Roman"/>
+          <w:lang w:val="pt"/>
+        </w:rPr>
+        <w:t xml:space="preserve"> assinada utilizando o esquema de assinatura v1</w:t>
+      </w:r>
+      <w:r>
+        <w:rPr>
+          <w:rFonts w:ascii="Times New Roman" w:hAnsi="Times New Roman" w:cs="Times New Roman"/>
+          <w:lang w:val="pt"/>
+        </w:rPr>
+        <w:t>,</w:t>
+      </w:r>
+      <w:r>
+        <w:rPr>
+          <w:rFonts w:ascii="Times New Roman" w:hAnsi="Times New Roman" w:cs="Times New Roman"/>
+          <w:lang w:val="pt"/>
+        </w:rPr>
+        <w:t xml:space="preserve"> o que permite que a mesma seja instalada em dispositivos que possuem o </w:t>
+      </w:r>
+      <w:proofErr w:type="spellStart"/>
+      <w:r>
+        <w:rPr>
+          <w:rFonts w:ascii="Times New Roman" w:hAnsi="Times New Roman" w:cs="Times New Roman"/>
+          <w:lang w:val="pt"/>
+        </w:rPr>
+        <w:t>Android</w:t>
+      </w:r>
+      <w:proofErr w:type="spellEnd"/>
+      <w:r>
+        <w:rPr>
+          <w:rFonts w:ascii="Times New Roman" w:hAnsi="Times New Roman" w:cs="Times New Roman"/>
+          <w:lang w:val="pt"/>
+        </w:rPr>
+        <w:t xml:space="preserve"> 5.0-8.0 </w:t>
+      </w:r>
+      <w:r>
+        <w:rPr>
+          <w:rFonts w:ascii="Times New Roman" w:hAnsi="Times New Roman" w:cs="Times New Roman"/>
+          <w:lang w:val="pt"/>
+        </w:rPr>
+        <w:t>e versões abaixo.</w:t>
       </w:r>
     </w:p>
     <w:p>
@@ -1394,18 +1586,14 @@
         <w:ind w:left="1068"/>
         <w:jc w:val="both"/>
         <w:rPr>
-          <w:rFonts w:ascii="Arial" w:hAnsi="Arial" w:cs="Arial"/>
-          <w:sz w:val="24"/>
-          <w:szCs w:val="24"/>
-          <w:lang w:val="pt"/>
-        </w:rPr>
-      </w:pPr>
-      <w:r>
-        <w:rPr>
-          <w:rFonts w:ascii="Arial" w:hAnsi="Arial" w:cs="Arial"/>
+          <w:rFonts w:ascii="Times New Roman" w:hAnsi="Times New Roman" w:cs="Times New Roman"/>
+          <w:lang w:val="pt"/>
+        </w:rPr>
+      </w:pPr>
+      <w:r>
+        <w:rPr>
+          <w:rFonts w:ascii="Times New Roman" w:hAnsi="Times New Roman" w:cs="Times New Roman"/>
           <w:noProof/>
-          <w:sz w:val="24"/>
-          <w:szCs w:val="24"/>
           <w:lang w:eastAsia="pt-BR"/>
         </w:rPr>
         <w:drawing>
@@ -1464,21 +1652,45 @@
         <w:spacing w:line="259" w:lineRule="atLeast"/>
         <w:jc w:val="both"/>
         <w:rPr>
-          <w:rFonts w:ascii="Arial" w:hAnsi="Arial" w:cs="Arial"/>
-          <w:sz w:val="24"/>
-          <w:szCs w:val="24"/>
-          <w:lang w:val="pt"/>
-        </w:rPr>
-      </w:pPr>
-      <w:r>
-        <w:rPr>
-          <w:rFonts w:ascii="Arial" w:hAnsi="Arial" w:cs="Arial"/>
-          <w:sz w:val="24"/>
-          <w:szCs w:val="24"/>
+          <w:rFonts w:ascii="Times New Roman" w:hAnsi="Times New Roman" w:cs="Times New Roman"/>
+          <w:lang w:val="pt"/>
+        </w:rPr>
+      </w:pPr>
+      <w:r>
+        <w:rPr>
+          <w:rFonts w:ascii="Times New Roman" w:hAnsi="Times New Roman" w:cs="Times New Roman"/>
+          <w:lang w:val="pt"/>
+        </w:rPr>
+        <w:t>Este esquema de assinatura abre portas para uma vulnerabilidade conhecida como Janus</w:t>
+      </w:r>
+      <w:r>
+        <w:rPr>
+          <w:rFonts w:ascii="Times New Roman" w:hAnsi="Times New Roman" w:cs="Times New Roman"/>
+          <w:lang w:val="pt"/>
+        </w:rPr>
+        <w:t>,</w:t>
+      </w:r>
+      <w:r>
+        <w:rPr>
+          <w:rFonts w:ascii="Times New Roman" w:hAnsi="Times New Roman" w:cs="Times New Roman"/>
+          <w:lang w:val="pt"/>
+        </w:rPr>
+        <w:t xml:space="preserve"> que permite a inserção de código malicioso em uma aplicação sem que a </w:t>
+      </w:r>
+      <w:r>
+        <w:rPr>
+          <w:rFonts w:ascii="Times New Roman" w:hAnsi="Times New Roman" w:cs="Times New Roman"/>
           <w:lang w:val="pt"/>
         </w:rPr>
         <w:lastRenderedPageBreak/>
-        <w:t>Este esquema de assinatura abre portas para uma vulnerabilidade conhecida como Janus que permite a inserção de código malicioso em uma aplicação sem que a assinatura da mesma seja alterada, assim podendo ser distribuído sem que o Android perceba qualquer alteração maliciosa</w:t>
+        <w:t>assinatura da mesma seja alterada, assim podendo ser distribuído sem que o Android perceba qualquer alteração maliciosa</w:t>
+      </w:r>
+      <w:r>
+        <w:rPr>
+          <w:rFonts w:ascii="Times New Roman" w:hAnsi="Times New Roman" w:cs="Times New Roman"/>
+          <w:lang w:val="pt"/>
+        </w:rPr>
+        <w:t>.</w:t>
       </w:r>
     </w:p>
     <w:p>
@@ -1491,9 +1703,7 @@
         <w:ind w:left="1428"/>
         <w:jc w:val="both"/>
         <w:rPr>
-          <w:rFonts w:ascii="Arial" w:hAnsi="Arial" w:cs="Arial"/>
-          <w:sz w:val="24"/>
-          <w:szCs w:val="24"/>
+          <w:rFonts w:ascii="Times New Roman" w:hAnsi="Times New Roman" w:cs="Times New Roman"/>
           <w:lang w:val="pt"/>
         </w:rPr>
       </w:pPr>
@@ -1511,29 +1721,38 @@
         <w:spacing w:line="259" w:lineRule="atLeast"/>
         <w:jc w:val="both"/>
         <w:rPr>
-          <w:rFonts w:ascii="Arial" w:hAnsi="Arial" w:cs="Arial"/>
-          <w:sz w:val="24"/>
-          <w:szCs w:val="24"/>
-          <w:lang w:val="pt"/>
-        </w:rPr>
-      </w:pPr>
-      <w:r>
-        <w:rPr>
-          <w:rFonts w:ascii="Arial" w:hAnsi="Arial" w:cs="Arial"/>
-          <w:sz w:val="24"/>
-          <w:szCs w:val="24"/>
-          <w:lang w:val="pt"/>
-        </w:rPr>
-        <w:t xml:space="preserve">Solução: Assinar a aplicação com um esquema de assinatura superior </w:t>
+          <w:rFonts w:ascii="Times New Roman" w:hAnsi="Times New Roman" w:cs="Times New Roman"/>
+          <w:lang w:val="pt"/>
+        </w:rPr>
+      </w:pPr>
+      <w:r>
+        <w:rPr>
+          <w:rFonts w:ascii="Times New Roman" w:hAnsi="Times New Roman" w:cs="Times New Roman"/>
+          <w:lang w:val="pt"/>
+        </w:rPr>
+        <w:t>Solução: Assinar a aplicação com um esquema de assinatura superior</w:t>
+      </w:r>
+      <w:r>
+        <w:rPr>
+          <w:rFonts w:ascii="Times New Roman" w:hAnsi="Times New Roman" w:cs="Times New Roman"/>
+          <w:lang w:val="pt"/>
+        </w:rPr>
+        <w:t>.</w:t>
+      </w:r>
+      <w:r>
+        <w:rPr>
+          <w:rFonts w:ascii="Times New Roman" w:hAnsi="Times New Roman" w:cs="Times New Roman"/>
+          <w:lang w:val="pt"/>
+        </w:rPr>
+        <w:t xml:space="preserve"> </w:t>
       </w:r>
     </w:p>
     <w:p>
       <w:pPr>
         <w:pStyle w:val="PargrafodaLista"/>
-        <w:rPr>
-          <w:rFonts w:ascii="Arial" w:hAnsi="Arial" w:cs="Arial"/>
-          <w:sz w:val="24"/>
-          <w:szCs w:val="24"/>
+        <w:jc w:val="both"/>
+        <w:rPr>
+          <w:rFonts w:ascii="Times New Roman" w:hAnsi="Times New Roman" w:cs="Times New Roman"/>
           <w:lang w:val="pt"/>
         </w:rPr>
       </w:pPr>
@@ -1547,29 +1766,34 @@
         <w:ind w:left="708"/>
         <w:jc w:val="both"/>
         <w:rPr>
-          <w:rFonts w:ascii="Arial" w:hAnsi="Arial" w:cs="Arial"/>
-          <w:sz w:val="24"/>
-          <w:szCs w:val="24"/>
-          <w:lang w:val="pt"/>
-        </w:rPr>
-      </w:pPr>
-      <w:r>
-        <w:rPr>
-          <w:rFonts w:ascii="Arial" w:hAnsi="Arial" w:cs="Arial"/>
-          <w:sz w:val="24"/>
-          <w:szCs w:val="24"/>
+          <w:rFonts w:ascii="Times New Roman" w:hAnsi="Times New Roman" w:cs="Times New Roman"/>
+          <w:u w:val="single"/>
+          <w:lang w:val="pt"/>
+        </w:rPr>
+      </w:pPr>
+      <w:r>
+        <w:rPr>
+          <w:rFonts w:ascii="Times New Roman" w:hAnsi="Times New Roman" w:cs="Times New Roman"/>
+          <w:u w:val="single"/>
           <w:lang w:val="pt"/>
         </w:rPr>
         <w:t xml:space="preserve">Vulnerabilidade 3: </w:t>
       </w:r>
       <w:r>
         <w:rPr>
-          <w:rFonts w:ascii="Arial" w:hAnsi="Arial" w:cs="Arial"/>
-          <w:sz w:val="24"/>
-          <w:szCs w:val="24"/>
-          <w:lang w:val="pt"/>
-        </w:rPr>
-        <w:t>Api em C# não possui autenticação</w:t>
+          <w:rFonts w:ascii="Times New Roman" w:hAnsi="Times New Roman" w:cs="Times New Roman"/>
+          <w:u w:val="single"/>
+          <w:lang w:val="pt"/>
+        </w:rPr>
+        <w:t>API .NET</w:t>
+      </w:r>
+      <w:r>
+        <w:rPr>
+          <w:rFonts w:ascii="Times New Roman" w:hAnsi="Times New Roman" w:cs="Times New Roman"/>
+          <w:u w:val="single"/>
+          <w:lang w:val="pt"/>
+        </w:rPr>
+        <w:t xml:space="preserve"> não possui autenticação</w:t>
       </w:r>
     </w:p>
     <w:p>
@@ -1581,9 +1805,7 @@
         <w:ind w:left="708"/>
         <w:jc w:val="both"/>
         <w:rPr>
-          <w:rFonts w:ascii="Arial" w:hAnsi="Arial" w:cs="Arial"/>
-          <w:sz w:val="24"/>
-          <w:szCs w:val="24"/>
+          <w:rFonts w:ascii="Times New Roman" w:hAnsi="Times New Roman" w:cs="Times New Roman"/>
           <w:lang w:val="pt"/>
         </w:rPr>
       </w:pPr>
@@ -1601,57 +1823,70 @@
         <w:spacing w:line="259" w:lineRule="atLeast"/>
         <w:jc w:val="both"/>
         <w:rPr>
-          <w:rFonts w:ascii="Arial" w:hAnsi="Arial" w:cs="Arial"/>
-          <w:sz w:val="24"/>
-          <w:szCs w:val="24"/>
-          <w:lang w:val="pt"/>
-        </w:rPr>
-      </w:pPr>
-      <w:r>
-        <w:rPr>
-          <w:rFonts w:ascii="Arial" w:hAnsi="Arial" w:cs="Arial"/>
-          <w:sz w:val="24"/>
-          <w:szCs w:val="24"/>
-          <w:lang w:val="pt"/>
-        </w:rPr>
-        <w:t>A api não possui autenticação de usuário permitindo com que qualquer pessoa seja capaz de enviar requisições para a mesma fazendo com que o limite de uso seja atingido</w:t>
-      </w:r>
-    </w:p>
-    <w:p>
-      <w:pPr>
-        <w:autoSpaceDE w:val="0"/>
-        <w:autoSpaceDN w:val="0"/>
-        <w:adjustRightInd w:val="0"/>
-        <w:spacing w:line="259" w:lineRule="atLeast"/>
-        <w:jc w:val="both"/>
-        <w:rPr>
-          <w:rFonts w:ascii="Arial" w:hAnsi="Arial" w:cs="Arial"/>
-          <w:sz w:val="24"/>
-          <w:szCs w:val="24"/>
-          <w:lang w:val="pt"/>
-        </w:rPr>
-      </w:pPr>
-    </w:p>
-    <w:p>
-      <w:pPr>
-        <w:autoSpaceDE w:val="0"/>
-        <w:autoSpaceDN w:val="0"/>
-        <w:adjustRightInd w:val="0"/>
-        <w:spacing w:line="259" w:lineRule="atLeast"/>
-        <w:jc w:val="both"/>
-        <w:rPr>
-          <w:rFonts w:ascii="Arial" w:hAnsi="Arial" w:cs="Arial"/>
-          <w:sz w:val="24"/>
-          <w:szCs w:val="24"/>
-          <w:lang w:val="pt"/>
-        </w:rPr>
-      </w:pPr>
-      <w:bookmarkStart w:id="0" w:name="_GoBack"/>
-      <w:r>
-        <w:rPr>
-          <w:rFonts w:ascii="Arial" w:hAnsi="Arial" w:cs="Arial"/>
-          <w:sz w:val="24"/>
-          <w:szCs w:val="24"/>
+          <w:rFonts w:ascii="Times New Roman" w:hAnsi="Times New Roman" w:cs="Times New Roman"/>
+          <w:lang w:val="pt"/>
+        </w:rPr>
+      </w:pPr>
+      <w:r>
+        <w:rPr>
+          <w:rFonts w:ascii="Times New Roman" w:hAnsi="Times New Roman" w:cs="Times New Roman"/>
+          <w:lang w:val="pt"/>
+        </w:rPr>
+        <w:t xml:space="preserve">A </w:t>
+      </w:r>
+      <w:proofErr w:type="spellStart"/>
+      <w:r>
+        <w:rPr>
+          <w:rFonts w:ascii="Times New Roman" w:hAnsi="Times New Roman" w:cs="Times New Roman"/>
+          <w:lang w:val="pt"/>
+        </w:rPr>
+        <w:t>api</w:t>
+      </w:r>
+      <w:proofErr w:type="spellEnd"/>
+      <w:r>
+        <w:rPr>
+          <w:rFonts w:ascii="Times New Roman" w:hAnsi="Times New Roman" w:cs="Times New Roman"/>
+          <w:lang w:val="pt"/>
+        </w:rPr>
+        <w:t xml:space="preserve"> não possui autenticação de usuário</w:t>
+      </w:r>
+      <w:r>
+        <w:rPr>
+          <w:rFonts w:ascii="Times New Roman" w:hAnsi="Times New Roman" w:cs="Times New Roman"/>
+          <w:lang w:val="pt"/>
+        </w:rPr>
+        <w:t>,</w:t>
+      </w:r>
+      <w:r>
+        <w:rPr>
+          <w:rFonts w:ascii="Times New Roman" w:hAnsi="Times New Roman" w:cs="Times New Roman"/>
+          <w:lang w:val="pt"/>
+        </w:rPr>
+        <w:t xml:space="preserve"> permitindo que qualquer pessoa </w:t>
+      </w:r>
+      <w:r>
+        <w:rPr>
+          <w:rFonts w:ascii="Times New Roman" w:hAnsi="Times New Roman" w:cs="Times New Roman"/>
+          <w:lang w:val="pt"/>
+        </w:rPr>
+        <w:t>envie requisições para a mesma.</w:t>
+      </w:r>
+    </w:p>
+    <w:p>
+      <w:pPr>
+        <w:autoSpaceDE w:val="0"/>
+        <w:autoSpaceDN w:val="0"/>
+        <w:adjustRightInd w:val="0"/>
+        <w:spacing w:line="259" w:lineRule="atLeast"/>
+        <w:jc w:val="both"/>
+        <w:rPr>
+          <w:rFonts w:ascii="Times New Roman" w:hAnsi="Times New Roman" w:cs="Times New Roman"/>
+          <w:lang w:val="pt"/>
+        </w:rPr>
+      </w:pPr>
+      <w:r>
+        <w:rPr>
+          <w:rFonts w:ascii="Times New Roman" w:hAnsi="Times New Roman" w:cs="Times New Roman"/>
           <w:lang w:val="pt"/>
         </w:rPr>
         <w:pict>
@@ -1674,12 +1909,11 @@
             <v:path o:extrusionok="f" gradientshapeok="t" o:connecttype="rect"/>
             <o:lock v:ext="edit" aspectratio="t"/>
           </v:shapetype>
-          <v:shape id="_x0000_i1025" type="#_x0000_t75" style="width:474pt;height:281.25pt">
+          <v:shape id="_x0000_i1025" type="#_x0000_t75" style="width:474.45pt;height:281.55pt">
             <v:imagedata r:id="rId7" o:title="postman"/>
           </v:shape>
         </w:pict>
       </w:r>
-      <w:bookmarkEnd w:id="0"/>
     </w:p>
     <w:p>
       <w:pPr>
@@ -1694,81 +1928,76 @@
         <w:spacing w:line="259" w:lineRule="atLeast"/>
         <w:jc w:val="both"/>
         <w:rPr>
-          <w:rFonts w:ascii="Arial" w:hAnsi="Arial" w:cs="Arial"/>
-          <w:sz w:val="24"/>
-          <w:szCs w:val="24"/>
-          <w:lang w:val="pt"/>
-        </w:rPr>
-      </w:pPr>
-      <w:r>
-        <w:rPr>
-          <w:rFonts w:ascii="Arial" w:hAnsi="Arial" w:cs="Arial"/>
-          <w:sz w:val="24"/>
-          <w:szCs w:val="24"/>
-          <w:lang w:val="pt"/>
-        </w:rPr>
-        <w:t>Solução: Implementar autenticação de usuário</w:t>
-      </w:r>
-    </w:p>
-    <w:p>
-      <w:pPr>
-        <w:autoSpaceDE w:val="0"/>
-        <w:autoSpaceDN w:val="0"/>
-        <w:adjustRightInd w:val="0"/>
-        <w:spacing w:line="259" w:lineRule="atLeast"/>
-        <w:jc w:val="both"/>
-        <w:rPr>
-          <w:rFonts w:ascii="Arial" w:hAnsi="Arial" w:cs="Arial"/>
-          <w:sz w:val="24"/>
-          <w:szCs w:val="24"/>
-          <w:lang w:val="pt"/>
-        </w:rPr>
-      </w:pPr>
-    </w:p>
-    <w:p>
-      <w:pPr>
-        <w:autoSpaceDE w:val="0"/>
-        <w:autoSpaceDN w:val="0"/>
-        <w:adjustRightInd w:val="0"/>
-        <w:spacing w:line="259" w:lineRule="atLeast"/>
-        <w:ind w:left="708"/>
-        <w:jc w:val="both"/>
-        <w:rPr>
-          <w:rFonts w:ascii="Arial" w:hAnsi="Arial" w:cs="Arial"/>
-          <w:sz w:val="24"/>
-          <w:szCs w:val="24"/>
-          <w:lang w:val="pt"/>
-        </w:rPr>
-      </w:pPr>
-      <w:r>
-        <w:rPr>
-          <w:rFonts w:ascii="Arial" w:hAnsi="Arial" w:cs="Arial"/>
-          <w:sz w:val="24"/>
-          <w:szCs w:val="24"/>
-          <w:lang w:val="pt"/>
-        </w:rPr>
-        <w:t xml:space="preserve">Vulnerabilidade 4: </w:t>
-      </w:r>
-      <w:r>
-        <w:rPr>
-          <w:rFonts w:ascii="Arial" w:hAnsi="Arial" w:cs="Arial"/>
-          <w:sz w:val="24"/>
-          <w:szCs w:val="24"/>
-          <w:lang w:val="pt"/>
-        </w:rPr>
-        <w:t xml:space="preserve"> Projeto não </w:t>
-      </w:r>
-      <w:proofErr w:type="gramStart"/>
-      <w:r>
-        <w:rPr>
-          <w:rFonts w:ascii="Arial" w:hAnsi="Arial" w:cs="Arial"/>
-          <w:sz w:val="24"/>
-          <w:szCs w:val="24"/>
-          <w:lang w:val="pt"/>
-        </w:rPr>
-        <w:t>possui .env</w:t>
-      </w:r>
-      <w:proofErr w:type="gramEnd"/>
+          <w:rFonts w:ascii="Times New Roman" w:hAnsi="Times New Roman" w:cs="Times New Roman"/>
+          <w:lang w:val="pt"/>
+        </w:rPr>
+      </w:pPr>
+      <w:r>
+        <w:rPr>
+          <w:rFonts w:ascii="Times New Roman" w:hAnsi="Times New Roman" w:cs="Times New Roman"/>
+          <w:lang w:val="pt"/>
+        </w:rPr>
+        <w:t xml:space="preserve">Isso poderia acarretar no nosso limite de requisições permitidas </w:t>
+      </w:r>
+      <w:r>
+        <w:rPr>
+          <w:rFonts w:ascii="Times New Roman" w:hAnsi="Times New Roman" w:cs="Times New Roman"/>
+          <w:lang w:val="pt"/>
+        </w:rPr>
+        <w:t>gratuitamente</w:t>
+      </w:r>
+      <w:r>
+        <w:rPr>
+          <w:rFonts w:ascii="Times New Roman" w:hAnsi="Times New Roman" w:cs="Times New Roman"/>
+          <w:lang w:val="pt"/>
+        </w:rPr>
+        <w:t xml:space="preserve"> à API do </w:t>
+      </w:r>
+      <w:proofErr w:type="spellStart"/>
+      <w:r>
+        <w:rPr>
+          <w:rFonts w:ascii="Times New Roman" w:hAnsi="Times New Roman" w:cs="Times New Roman"/>
+          <w:lang w:val="pt"/>
+        </w:rPr>
+        <w:t>Gemini</w:t>
+      </w:r>
+      <w:proofErr w:type="spellEnd"/>
+      <w:r>
+        <w:rPr>
+          <w:rFonts w:ascii="Times New Roman" w:hAnsi="Times New Roman" w:cs="Times New Roman"/>
+          <w:lang w:val="pt"/>
+        </w:rPr>
+        <w:t xml:space="preserve"> sendo </w:t>
+      </w:r>
+      <w:r>
+        <w:rPr>
+          <w:rFonts w:ascii="Times New Roman" w:hAnsi="Times New Roman" w:cs="Times New Roman"/>
+          <w:lang w:val="pt"/>
+        </w:rPr>
+        <w:t>atingido</w:t>
+      </w:r>
+      <w:r>
+        <w:rPr>
+          <w:rFonts w:ascii="Times New Roman" w:hAnsi="Times New Roman" w:cs="Times New Roman"/>
+          <w:lang w:val="pt"/>
+        </w:rPr>
+        <w:t>, causando custos para o grupo.</w:t>
+      </w:r>
+    </w:p>
+    <w:p>
+      <w:pPr>
+        <w:pStyle w:val="PargrafodaLista"/>
+        <w:autoSpaceDE w:val="0"/>
+        <w:autoSpaceDN w:val="0"/>
+        <w:adjustRightInd w:val="0"/>
+        <w:spacing w:line="259" w:lineRule="atLeast"/>
+        <w:ind w:left="1428"/>
+        <w:jc w:val="both"/>
+        <w:rPr>
+          <w:rFonts w:ascii="Times New Roman" w:hAnsi="Times New Roman" w:cs="Times New Roman"/>
+          <w:lang w:val="pt"/>
+        </w:rPr>
+      </w:pPr>
     </w:p>
     <w:p>
       <w:pPr>
@@ -1783,38 +2012,110 @@
         <w:spacing w:line="259" w:lineRule="atLeast"/>
         <w:jc w:val="both"/>
         <w:rPr>
-          <w:rFonts w:ascii="Arial" w:hAnsi="Arial" w:cs="Arial"/>
-          <w:sz w:val="24"/>
-          <w:szCs w:val="24"/>
-          <w:lang w:val="pt"/>
-        </w:rPr>
-      </w:pPr>
-      <w:r>
-        <w:rPr>
-          <w:rFonts w:ascii="Arial" w:hAnsi="Arial" w:cs="Arial"/>
-          <w:sz w:val="24"/>
-          <w:szCs w:val="24"/>
-          <w:lang w:val="pt"/>
-        </w:rPr>
-        <w:t>O projeto não possui um arquivo que contem a chave da api, sendo necessário inserir manualmente(hardcoded) a chave no arquivo.</w:t>
-      </w:r>
-    </w:p>
-    <w:p>
-      <w:pPr>
-        <w:pStyle w:val="PargrafodaLista"/>
-        <w:autoSpaceDE w:val="0"/>
-        <w:autoSpaceDN w:val="0"/>
-        <w:adjustRightInd w:val="0"/>
-        <w:spacing w:line="259" w:lineRule="atLeast"/>
-        <w:ind w:left="1428"/>
-        <w:jc w:val="both"/>
-        <w:rPr>
-          <w:rFonts w:ascii="Arial" w:hAnsi="Arial" w:cs="Arial"/>
-          <w:sz w:val="24"/>
-          <w:szCs w:val="24"/>
-          <w:lang w:val="pt"/>
-        </w:rPr>
-      </w:pPr>
+          <w:rFonts w:ascii="Times New Roman" w:hAnsi="Times New Roman" w:cs="Times New Roman"/>
+          <w:lang w:val="pt"/>
+        </w:rPr>
+      </w:pPr>
+      <w:r>
+        <w:rPr>
+          <w:rFonts w:ascii="Times New Roman" w:hAnsi="Times New Roman" w:cs="Times New Roman"/>
+          <w:lang w:val="pt"/>
+        </w:rPr>
+        <w:t xml:space="preserve">Solução: Implementar autenticação </w:t>
+      </w:r>
+      <w:r>
+        <w:rPr>
+          <w:rFonts w:ascii="Times New Roman" w:hAnsi="Times New Roman" w:cs="Times New Roman"/>
+          <w:lang w:val="pt"/>
+        </w:rPr>
+        <w:t xml:space="preserve">obrigatória </w:t>
+      </w:r>
+      <w:r>
+        <w:rPr>
+          <w:rFonts w:ascii="Times New Roman" w:hAnsi="Times New Roman" w:cs="Times New Roman"/>
+          <w:lang w:val="pt"/>
+        </w:rPr>
+        <w:t>de usuário</w:t>
+      </w:r>
+      <w:r>
+        <w:rPr>
+          <w:rFonts w:ascii="Times New Roman" w:hAnsi="Times New Roman" w:cs="Times New Roman"/>
+          <w:lang w:val="pt"/>
+        </w:rPr>
+        <w:t>.</w:t>
+      </w:r>
+    </w:p>
+    <w:p>
+      <w:pPr>
+        <w:autoSpaceDE w:val="0"/>
+        <w:autoSpaceDN w:val="0"/>
+        <w:adjustRightInd w:val="0"/>
+        <w:spacing w:line="259" w:lineRule="atLeast"/>
+        <w:jc w:val="both"/>
+        <w:rPr>
+          <w:rFonts w:ascii="Times New Roman" w:hAnsi="Times New Roman" w:cs="Times New Roman"/>
+          <w:lang w:val="pt"/>
+        </w:rPr>
+      </w:pPr>
+    </w:p>
+    <w:p>
+      <w:pPr>
+        <w:autoSpaceDE w:val="0"/>
+        <w:autoSpaceDN w:val="0"/>
+        <w:adjustRightInd w:val="0"/>
+        <w:spacing w:line="259" w:lineRule="atLeast"/>
+        <w:ind w:left="708"/>
+        <w:jc w:val="both"/>
+        <w:rPr>
+          <w:rFonts w:ascii="Times New Roman" w:hAnsi="Times New Roman" w:cs="Times New Roman"/>
+          <w:u w:val="single"/>
+          <w:lang w:val="pt"/>
+        </w:rPr>
+      </w:pPr>
+      <w:r>
+        <w:rPr>
+          <w:rFonts w:ascii="Times New Roman" w:hAnsi="Times New Roman" w:cs="Times New Roman"/>
+          <w:u w:val="single"/>
+          <w:lang w:val="pt"/>
+        </w:rPr>
+        <w:t xml:space="preserve">Vulnerabilidade 4: </w:t>
+      </w:r>
+      <w:r>
+        <w:rPr>
+          <w:rFonts w:ascii="Times New Roman" w:hAnsi="Times New Roman" w:cs="Times New Roman"/>
+          <w:u w:val="single"/>
+          <w:lang w:val="pt"/>
+        </w:rPr>
+        <w:t xml:space="preserve"> Projeto não possui </w:t>
+      </w:r>
+      <w:proofErr w:type="gramStart"/>
+      <w:r>
+        <w:rPr>
+          <w:rFonts w:ascii="Times New Roman" w:hAnsi="Times New Roman" w:cs="Times New Roman"/>
+          <w:u w:val="single"/>
+          <w:lang w:val="pt"/>
+        </w:rPr>
+        <w:t xml:space="preserve">arquivo </w:t>
+      </w:r>
+      <w:r>
+        <w:rPr>
+          <w:rFonts w:ascii="Times New Roman" w:hAnsi="Times New Roman" w:cs="Times New Roman"/>
+          <w:u w:val="single"/>
+          <w:lang w:val="pt"/>
+        </w:rPr>
+        <w:t>.</w:t>
+      </w:r>
+      <w:proofErr w:type="spellStart"/>
+      <w:r>
+        <w:rPr>
+          <w:rFonts w:ascii="Times New Roman" w:hAnsi="Times New Roman" w:cs="Times New Roman"/>
+          <w:u w:val="single"/>
+          <w:lang w:val="pt"/>
+        </w:rPr>
+        <w:t>env</w:t>
+      </w:r>
+      <w:proofErr w:type="spellEnd"/>
+      <w:proofErr w:type="gramEnd"/>
     </w:p>
     <w:p>
       <w:pPr>
@@ -1829,91 +2130,110 @@
         <w:spacing w:line="259" w:lineRule="atLeast"/>
         <w:jc w:val="both"/>
         <w:rPr>
-          <w:rFonts w:ascii="Arial" w:hAnsi="Arial" w:cs="Arial"/>
-          <w:sz w:val="24"/>
-          <w:szCs w:val="24"/>
-          <w:lang w:val="pt"/>
-        </w:rPr>
-      </w:pPr>
-      <w:r>
-        <w:rPr>
-          <w:rFonts w:ascii="Arial" w:hAnsi="Arial" w:cs="Arial"/>
-          <w:sz w:val="24"/>
-          <w:szCs w:val="24"/>
-          <w:lang w:val="pt"/>
+          <w:rFonts w:ascii="Times New Roman" w:hAnsi="Times New Roman" w:cs="Times New Roman"/>
+          <w:lang w:val="pt"/>
+        </w:rPr>
+      </w:pPr>
+      <w:r>
+        <w:rPr>
+          <w:rFonts w:ascii="Times New Roman" w:hAnsi="Times New Roman" w:cs="Times New Roman"/>
+          <w:lang w:val="pt"/>
+        </w:rPr>
+        <w:t>O projeto não possui um arquivo</w:t>
+      </w:r>
+      <w:r>
+        <w:rPr>
+          <w:rFonts w:ascii="Times New Roman" w:hAnsi="Times New Roman" w:cs="Times New Roman"/>
+          <w:lang w:val="pt"/>
+        </w:rPr>
+        <w:t xml:space="preserve"> </w:t>
+      </w:r>
+      <w:r>
+        <w:rPr>
+          <w:rFonts w:ascii="Times New Roman" w:hAnsi="Times New Roman" w:cs="Times New Roman"/>
+          <w:lang w:val="pt"/>
+        </w:rPr>
+        <w:t>para armazenar a chave da API e outros possíveis dados sensíveis</w:t>
+      </w:r>
+      <w:r>
+        <w:rPr>
+          <w:rFonts w:ascii="Times New Roman" w:hAnsi="Times New Roman" w:cs="Times New Roman"/>
+          <w:lang w:val="pt"/>
+        </w:rPr>
+        <w:t>, sendo necessário inserir manualmente</w:t>
+      </w:r>
+      <w:r>
+        <w:rPr>
+          <w:rFonts w:ascii="Times New Roman" w:hAnsi="Times New Roman" w:cs="Times New Roman"/>
+          <w:lang w:val="pt"/>
+        </w:rPr>
+        <w:t xml:space="preserve"> no código </w:t>
+      </w:r>
+      <w:r>
+        <w:rPr>
+          <w:rFonts w:ascii="Times New Roman" w:hAnsi="Times New Roman" w:cs="Times New Roman"/>
+          <w:lang w:val="pt"/>
+        </w:rPr>
+        <w:t>(</w:t>
+      </w:r>
+      <w:proofErr w:type="spellStart"/>
+      <w:r>
+        <w:rPr>
+          <w:rFonts w:ascii="Times New Roman" w:hAnsi="Times New Roman" w:cs="Times New Roman"/>
+          <w:lang w:val="pt"/>
+        </w:rPr>
+        <w:t>hardcoded</w:t>
+      </w:r>
+      <w:proofErr w:type="spellEnd"/>
+      <w:r>
+        <w:rPr>
+          <w:rFonts w:ascii="Times New Roman" w:hAnsi="Times New Roman" w:cs="Times New Roman"/>
+          <w:lang w:val="pt"/>
+        </w:rPr>
+        <w:t>)</w:t>
+      </w:r>
+      <w:r>
+        <w:rPr>
+          <w:rFonts w:ascii="Times New Roman" w:hAnsi="Times New Roman" w:cs="Times New Roman"/>
+          <w:lang w:val="pt"/>
+        </w:rPr>
+        <w:t>.</w:t>
+      </w:r>
+    </w:p>
+    <w:p>
+      <w:pPr>
+        <w:autoSpaceDE w:val="0"/>
+        <w:autoSpaceDN w:val="0"/>
+        <w:adjustRightInd w:val="0"/>
+        <w:spacing w:line="259" w:lineRule="atLeast"/>
+        <w:ind w:left="708"/>
+        <w:jc w:val="both"/>
+        <w:rPr>
+          <w:rFonts w:ascii="Times New Roman" w:hAnsi="Times New Roman" w:cs="Times New Roman"/>
+          <w:lang w:val="pt"/>
+        </w:rPr>
+      </w:pPr>
+    </w:p>
+    <w:p>
+      <w:pPr>
+        <w:autoSpaceDE w:val="0"/>
+        <w:autoSpaceDN w:val="0"/>
+        <w:adjustRightInd w:val="0"/>
+        <w:spacing w:line="259" w:lineRule="atLeast"/>
+        <w:ind w:left="708"/>
+        <w:jc w:val="both"/>
+        <w:rPr>
+          <w:rFonts w:ascii="Times New Roman" w:hAnsi="Times New Roman" w:cs="Times New Roman"/>
+          <w:lang w:val="pt"/>
+        </w:rPr>
+      </w:pPr>
+      <w:r>
+        <w:rPr>
+          <w:rFonts w:ascii="Times New Roman" w:hAnsi="Times New Roman" w:cs="Times New Roman"/>
+          <w:noProof/>
+          <w:lang w:eastAsia="pt-BR"/>
         </w:rPr>
         <w:lastRenderedPageBreak/>
-        <w:t xml:space="preserve">O nosso </w:t>
-      </w:r>
-      <w:r>
-        <w:rPr>
-          <w:rFonts w:ascii="Arial" w:hAnsi="Arial" w:cs="Arial"/>
-          <w:sz w:val="24"/>
-          <w:szCs w:val="24"/>
-          <w:lang w:val="pt"/>
-        </w:rPr>
-        <w:t>projeto</w:t>
-      </w:r>
-      <w:r>
-        <w:rPr>
-          <w:rFonts w:ascii="Arial" w:hAnsi="Arial" w:cs="Arial"/>
-          <w:sz w:val="24"/>
-          <w:szCs w:val="24"/>
-          <w:lang w:val="pt"/>
-        </w:rPr>
-        <w:t xml:space="preserve"> está armazenado no GitHub fazendo com que se algum membro do grupo fazer um commit com a chave a mesma ficara publica para qualquer usuario</w:t>
-      </w:r>
-    </w:p>
-    <w:p>
-      <w:pPr>
-        <w:pStyle w:val="PargrafodaLista"/>
-        <w:rPr>
-          <w:rFonts w:ascii="Arial" w:hAnsi="Arial" w:cs="Arial"/>
-          <w:sz w:val="24"/>
-          <w:szCs w:val="24"/>
-          <w:lang w:val="pt"/>
-        </w:rPr>
-      </w:pPr>
-    </w:p>
-    <w:p>
-      <w:pPr>
-        <w:autoSpaceDE w:val="0"/>
-        <w:autoSpaceDN w:val="0"/>
-        <w:adjustRightInd w:val="0"/>
-        <w:spacing w:line="259" w:lineRule="atLeast"/>
-        <w:ind w:left="708"/>
-        <w:jc w:val="both"/>
-        <w:rPr>
-          <w:rFonts w:ascii="Arial" w:hAnsi="Arial" w:cs="Arial"/>
-          <w:sz w:val="24"/>
-          <w:szCs w:val="24"/>
-          <w:lang w:val="pt"/>
-        </w:rPr>
-      </w:pPr>
-    </w:p>
-    <w:p>
-      <w:pPr>
-        <w:autoSpaceDE w:val="0"/>
-        <w:autoSpaceDN w:val="0"/>
-        <w:adjustRightInd w:val="0"/>
-        <w:spacing w:line="259" w:lineRule="atLeast"/>
-        <w:ind w:left="708"/>
-        <w:jc w:val="both"/>
-        <w:rPr>
-          <w:rFonts w:ascii="Arial" w:hAnsi="Arial" w:cs="Arial"/>
-          <w:sz w:val="24"/>
-          <w:szCs w:val="24"/>
-          <w:lang w:val="pt"/>
-        </w:rPr>
-      </w:pPr>
-      <w:r>
-        <w:rPr>
-          <w:rFonts w:ascii="Arial" w:hAnsi="Arial" w:cs="Arial"/>
-          <w:noProof/>
-          <w:sz w:val="24"/>
-          <w:szCs w:val="24"/>
-          <w:lang w:eastAsia="pt-BR"/>
-        </w:rPr>
         <w:drawing>
           <wp:inline distT="0" distB="0" distL="0" distR="0" wp14:anchorId="09CED9E4" wp14:editId="2D20A277">
             <wp:extent cx="5612130" cy="2178685"/>
@@ -1953,43 +2273,139 @@
     </w:p>
     <w:p>
       <w:pPr>
-        <w:autoSpaceDE w:val="0"/>
-        <w:autoSpaceDN w:val="0"/>
-        <w:adjustRightInd w:val="0"/>
-        <w:spacing w:line="259" w:lineRule="atLeast"/>
-        <w:ind w:left="1068"/>
-        <w:jc w:val="both"/>
-        <w:rPr>
-          <w:rFonts w:ascii="Arial" w:hAnsi="Arial" w:cs="Arial"/>
-          <w:sz w:val="24"/>
-          <w:szCs w:val="24"/>
-          <w:lang w:val="pt"/>
-        </w:rPr>
-      </w:pPr>
-      <w:r>
-        <w:rPr>
-          <w:rFonts w:ascii="Arial" w:hAnsi="Arial" w:cs="Arial"/>
-          <w:sz w:val="24"/>
-          <w:szCs w:val="24"/>
-          <w:lang w:val="pt"/>
-        </w:rPr>
-        <w:t>Solução</w:t>
-      </w:r>
-      <w:r>
-        <w:rPr>
-          <w:rFonts w:ascii="Arial" w:hAnsi="Arial" w:cs="Arial"/>
-          <w:sz w:val="24"/>
-          <w:szCs w:val="24"/>
-          <w:lang w:val="pt"/>
-        </w:rPr>
-        <w:t xml:space="preserve">: Adicionar um </w:t>
+        <w:pStyle w:val="PargrafodaLista"/>
+        <w:numPr>
+          <w:ilvl w:val="0"/>
+          <w:numId w:val="4"/>
+        </w:numPr>
+        <w:autoSpaceDE w:val="0"/>
+        <w:autoSpaceDN w:val="0"/>
+        <w:adjustRightInd w:val="0"/>
+        <w:spacing w:line="259" w:lineRule="atLeast"/>
+        <w:jc w:val="both"/>
+        <w:rPr>
+          <w:rFonts w:ascii="Times New Roman" w:hAnsi="Times New Roman" w:cs="Times New Roman"/>
+          <w:lang w:val="pt"/>
+        </w:rPr>
+      </w:pPr>
+      <w:r>
+        <w:rPr>
+          <w:rFonts w:ascii="Times New Roman" w:hAnsi="Times New Roman" w:cs="Times New Roman"/>
+          <w:lang w:val="pt"/>
+        </w:rPr>
+        <w:t>O nosso projeto está armazenado no GitHub</w:t>
+      </w:r>
+      <w:r>
+        <w:rPr>
+          <w:rFonts w:ascii="Times New Roman" w:hAnsi="Times New Roman" w:cs="Times New Roman"/>
+          <w:lang w:val="pt"/>
+        </w:rPr>
+        <w:t>,</w:t>
+      </w:r>
+      <w:r>
+        <w:rPr>
+          <w:rFonts w:ascii="Times New Roman" w:hAnsi="Times New Roman" w:cs="Times New Roman"/>
+          <w:lang w:val="pt"/>
+        </w:rPr>
+        <w:t xml:space="preserve"> </w:t>
+      </w:r>
+      <w:r>
+        <w:rPr>
+          <w:rFonts w:ascii="Times New Roman" w:hAnsi="Times New Roman" w:cs="Times New Roman"/>
+          <w:lang w:val="pt"/>
+        </w:rPr>
+        <w:t xml:space="preserve">portanto se </w:t>
+      </w:r>
+      <w:r>
+        <w:rPr>
+          <w:rFonts w:ascii="Times New Roman" w:hAnsi="Times New Roman" w:cs="Times New Roman"/>
+          <w:lang w:val="pt"/>
+        </w:rPr>
+        <w:t xml:space="preserve">algum membro do grupo </w:t>
+      </w:r>
+      <w:r>
+        <w:rPr>
+          <w:rFonts w:ascii="Times New Roman" w:hAnsi="Times New Roman" w:cs="Times New Roman"/>
+          <w:lang w:val="pt"/>
+        </w:rPr>
+        <w:t xml:space="preserve">fizesse um </w:t>
+      </w:r>
+      <w:proofErr w:type="spellStart"/>
+      <w:r>
+        <w:rPr>
+          <w:rFonts w:ascii="Times New Roman" w:hAnsi="Times New Roman" w:cs="Times New Roman"/>
+          <w:lang w:val="pt"/>
+        </w:rPr>
+        <w:t>commit</w:t>
+      </w:r>
+      <w:proofErr w:type="spellEnd"/>
+      <w:r>
+        <w:rPr>
+          <w:rFonts w:ascii="Times New Roman" w:hAnsi="Times New Roman" w:cs="Times New Roman"/>
+          <w:lang w:val="pt"/>
+        </w:rPr>
+        <w:t xml:space="preserve"> sem omitir a chave </w:t>
+      </w:r>
+      <w:r>
+        <w:rPr>
+          <w:rFonts w:ascii="Times New Roman" w:hAnsi="Times New Roman" w:cs="Times New Roman"/>
+          <w:lang w:val="pt"/>
+        </w:rPr>
+        <w:t xml:space="preserve">a mesma ficara publica para qualquer </w:t>
+      </w:r>
+      <w:r>
+        <w:rPr>
+          <w:rFonts w:ascii="Times New Roman" w:hAnsi="Times New Roman" w:cs="Times New Roman"/>
+          <w:lang w:val="pt"/>
+        </w:rPr>
+        <w:t>usuário.</w:t>
+      </w:r>
+    </w:p>
+    <w:p>
+      <w:pPr>
+        <w:pStyle w:val="PargrafodaLista"/>
+        <w:autoSpaceDE w:val="0"/>
+        <w:autoSpaceDN w:val="0"/>
+        <w:adjustRightInd w:val="0"/>
+        <w:spacing w:line="259" w:lineRule="atLeast"/>
+        <w:ind w:left="1428"/>
+        <w:jc w:val="both"/>
+        <w:rPr>
+          <w:rFonts w:ascii="Times New Roman" w:hAnsi="Times New Roman" w:cs="Times New Roman"/>
+          <w:lang w:val="pt"/>
+        </w:rPr>
+      </w:pPr>
+    </w:p>
+    <w:p>
+      <w:pPr>
+        <w:pStyle w:val="PargrafodaLista"/>
+        <w:numPr>
+          <w:ilvl w:val="0"/>
+          <w:numId w:val="4"/>
+        </w:numPr>
+        <w:autoSpaceDE w:val="0"/>
+        <w:autoSpaceDN w:val="0"/>
+        <w:adjustRightInd w:val="0"/>
+        <w:spacing w:line="259" w:lineRule="atLeast"/>
+        <w:jc w:val="both"/>
+        <w:rPr>
+          <w:rFonts w:ascii="Times New Roman" w:hAnsi="Times New Roman" w:cs="Times New Roman"/>
+          <w:b/>
+          <w:bCs/>
+          <w:lang w:val="pt"/>
+        </w:rPr>
+      </w:pPr>
+      <w:r>
+        <w:rPr>
+          <w:rFonts w:ascii="Times New Roman" w:hAnsi="Times New Roman" w:cs="Times New Roman"/>
+          <w:lang w:val="pt"/>
+        </w:rPr>
+        <w:t xml:space="preserve">Solução: Adicionar um </w:t>
       </w:r>
       <w:proofErr w:type="gramStart"/>
       <w:r>
         <w:rPr>
-          <w:rFonts w:ascii="Arial" w:hAnsi="Arial" w:cs="Arial"/>
-          <w:sz w:val="24"/>
-          <w:szCs w:val="24"/>
+          <w:rFonts w:ascii="Times New Roman" w:hAnsi="Times New Roman" w:cs="Times New Roman"/>
           <w:lang w:val="pt"/>
         </w:rPr>
         <w:t>arquivo .</w:t>
@@ -1997,9 +2413,7 @@
       <w:proofErr w:type="spellStart"/>
       <w:r>
         <w:rPr>
-          <w:rFonts w:ascii="Arial" w:hAnsi="Arial" w:cs="Arial"/>
-          <w:sz w:val="24"/>
-          <w:szCs w:val="24"/>
+          <w:rFonts w:ascii="Times New Roman" w:hAnsi="Times New Roman" w:cs="Times New Roman"/>
           <w:lang w:val="pt"/>
         </w:rPr>
         <w:t>env</w:t>
@@ -2008,44 +2422,39 @@
       <w:proofErr w:type="gramEnd"/>
       <w:r>
         <w:rPr>
-          <w:rFonts w:ascii="Arial" w:hAnsi="Arial" w:cs="Arial"/>
-          <w:sz w:val="24"/>
-          <w:szCs w:val="24"/>
-          <w:lang w:val="pt"/>
-        </w:rPr>
-        <w:t xml:space="preserve"> ao projeto para armazenar a chave da api</w:t>
-      </w:r>
-    </w:p>
-    <w:p>
-      <w:pPr>
-        <w:autoSpaceDE w:val="0"/>
-        <w:autoSpaceDN w:val="0"/>
-        <w:adjustRightInd w:val="0"/>
-        <w:spacing w:line="259" w:lineRule="atLeast"/>
-        <w:rPr>
-          <w:rFonts w:ascii="Arial" w:hAnsi="Arial" w:cs="Arial"/>
+          <w:rFonts w:ascii="Times New Roman" w:hAnsi="Times New Roman" w:cs="Times New Roman"/>
+          <w:lang w:val="pt"/>
+        </w:rPr>
+        <w:t xml:space="preserve"> ao projeto para armazenar dados sensíveis.</w:t>
+      </w:r>
+    </w:p>
+    <w:p>
+      <w:pPr>
+        <w:pStyle w:val="PargrafodaLista"/>
+        <w:autoSpaceDE w:val="0"/>
+        <w:autoSpaceDN w:val="0"/>
+        <w:adjustRightInd w:val="0"/>
+        <w:spacing w:line="259" w:lineRule="atLeast"/>
+        <w:ind w:left="1428"/>
+        <w:jc w:val="both"/>
+        <w:rPr>
+          <w:rFonts w:ascii="Times New Roman" w:hAnsi="Times New Roman" w:cs="Times New Roman"/>
+          <w:lang w:val="pt"/>
+        </w:rPr>
+      </w:pPr>
+    </w:p>
+    <w:p>
+      <w:pPr>
+        <w:autoSpaceDE w:val="0"/>
+        <w:autoSpaceDN w:val="0"/>
+        <w:adjustRightInd w:val="0"/>
+        <w:spacing w:line="259" w:lineRule="atLeast"/>
+        <w:ind w:left="720"/>
+        <w:jc w:val="both"/>
+        <w:rPr>
+          <w:rFonts w:ascii="Times New Roman" w:hAnsi="Times New Roman" w:cs="Times New Roman"/>
           <w:b/>
           <w:bCs/>
-          <w:sz w:val="24"/>
-          <w:szCs w:val="24"/>
-          <w:lang w:val="pt"/>
-        </w:rPr>
-      </w:pPr>
-    </w:p>
-    <w:p>
-      <w:pPr>
-        <w:autoSpaceDE w:val="0"/>
-        <w:autoSpaceDN w:val="0"/>
-        <w:adjustRightInd w:val="0"/>
-        <w:spacing w:line="259" w:lineRule="atLeast"/>
-        <w:ind w:left="720"/>
-        <w:jc w:val="both"/>
-        <w:rPr>
-          <w:rFonts w:ascii="Arial" w:hAnsi="Arial" w:cs="Arial"/>
-          <w:b/>
-          <w:bCs/>
-          <w:sz w:val="24"/>
-          <w:szCs w:val="24"/>
           <w:lang w:val="pt"/>
         </w:rPr>
       </w:pPr>
@@ -2063,21 +2472,17 @@
         <w:ind w:left="720" w:hanging="360"/>
         <w:jc w:val="both"/>
         <w:rPr>
-          <w:rFonts w:ascii="Arial" w:hAnsi="Arial" w:cs="Arial"/>
+          <w:rFonts w:ascii="Times New Roman" w:hAnsi="Times New Roman" w:cs="Times New Roman"/>
           <w:b/>
           <w:bCs/>
-          <w:sz w:val="24"/>
-          <w:szCs w:val="24"/>
-          <w:lang w:val="pt"/>
-        </w:rPr>
-      </w:pPr>
-      <w:r>
-        <w:rPr>
-          <w:rFonts w:ascii="Arial" w:hAnsi="Arial" w:cs="Arial"/>
+          <w:lang w:val="pt"/>
+        </w:rPr>
+      </w:pPr>
+      <w:r>
+        <w:rPr>
+          <w:rFonts w:ascii="Times New Roman" w:hAnsi="Times New Roman" w:cs="Times New Roman"/>
           <w:b/>
           <w:bCs/>
-          <w:sz w:val="24"/>
-          <w:szCs w:val="24"/>
           <w:lang w:val="pt"/>
         </w:rPr>
         <w:t>Conclusão</w:t>
@@ -2092,9 +2497,7 @@
         <w:ind w:left="720"/>
         <w:jc w:val="both"/>
         <w:rPr>
-          <w:rFonts w:ascii="Arial" w:hAnsi="Arial" w:cs="Arial"/>
-          <w:sz w:val="24"/>
-          <w:szCs w:val="24"/>
+          <w:rFonts w:ascii="Times New Roman" w:hAnsi="Times New Roman" w:cs="Times New Roman"/>
           <w:lang w:val="pt"/>
         </w:rPr>
       </w:pPr>
@@ -2108,48 +2511,38 @@
         <w:ind w:left="720"/>
         <w:jc w:val="both"/>
         <w:rPr>
-          <w:rFonts w:ascii="Arial" w:hAnsi="Arial" w:cs="Arial"/>
-          <w:sz w:val="24"/>
-          <w:szCs w:val="24"/>
-          <w:lang w:val="pt"/>
-        </w:rPr>
-      </w:pPr>
-      <w:r>
-        <w:rPr>
-          <w:rFonts w:ascii="Arial" w:hAnsi="Arial" w:cs="Arial"/>
+          <w:rFonts w:ascii="Times New Roman" w:hAnsi="Times New Roman" w:cs="Times New Roman"/>
+          <w:lang w:val="pt"/>
+        </w:rPr>
+      </w:pPr>
+      <w:r>
+        <w:rPr>
+          <w:rFonts w:ascii="Times New Roman" w:hAnsi="Times New Roman" w:cs="Times New Roman"/>
           <w:bCs/>
-          <w:sz w:val="24"/>
-          <w:szCs w:val="24"/>
           <w:lang w:val="pt"/>
         </w:rPr>
         <w:t xml:space="preserve">Após a análise das vulnerabilidades apresentadas concluímos que </w:t>
       </w:r>
       <w:r>
         <w:rPr>
-          <w:rFonts w:ascii="Arial" w:hAnsi="Arial" w:cs="Arial"/>
+          <w:rFonts w:ascii="Times New Roman" w:hAnsi="Times New Roman" w:cs="Times New Roman"/>
           <w:bCs/>
-          <w:sz w:val="24"/>
-          <w:szCs w:val="24"/>
           <w:lang w:val="pt"/>
         </w:rPr>
         <w:t xml:space="preserve">são necessárias certas medidas </w:t>
       </w:r>
       <w:r>
         <w:rPr>
-          <w:rFonts w:ascii="Arial" w:hAnsi="Arial" w:cs="Arial"/>
+          <w:rFonts w:ascii="Times New Roman" w:hAnsi="Times New Roman" w:cs="Times New Roman"/>
           <w:bCs/>
-          <w:sz w:val="24"/>
-          <w:szCs w:val="24"/>
           <w:lang w:val="pt"/>
         </w:rPr>
         <w:t>para que a segurança seja garantida</w:t>
       </w:r>
       <w:r>
         <w:rPr>
-          <w:rFonts w:ascii="Arial" w:hAnsi="Arial" w:cs="Arial"/>
+          <w:rFonts w:ascii="Times New Roman" w:hAnsi="Times New Roman" w:cs="Times New Roman"/>
           <w:bCs/>
-          <w:sz w:val="24"/>
-          <w:szCs w:val="24"/>
           <w:lang w:val="pt"/>
         </w:rPr>
         <w:t xml:space="preserve">, como a configuração do </w:t>
@@ -2157,10 +2550,8 @@
       <w:proofErr w:type="gramStart"/>
       <w:r>
         <w:rPr>
-          <w:rFonts w:ascii="Arial" w:hAnsi="Arial" w:cs="Arial"/>
+          <w:rFonts w:ascii="Times New Roman" w:hAnsi="Times New Roman" w:cs="Times New Roman"/>
           <w:bCs/>
-          <w:sz w:val="24"/>
-          <w:szCs w:val="24"/>
           <w:lang w:val="pt"/>
         </w:rPr>
         <w:t>arquivo .</w:t>
@@ -2168,10 +2559,8 @@
       <w:proofErr w:type="spellStart"/>
       <w:r>
         <w:rPr>
-          <w:rFonts w:ascii="Arial" w:hAnsi="Arial" w:cs="Arial"/>
+          <w:rFonts w:ascii="Times New Roman" w:hAnsi="Times New Roman" w:cs="Times New Roman"/>
           <w:bCs/>
-          <w:sz w:val="24"/>
-          <w:szCs w:val="24"/>
           <w:lang w:val="pt"/>
         </w:rPr>
         <w:t>env</w:t>
@@ -2180,19 +2569,31 @@
       <w:proofErr w:type="gramEnd"/>
       <w:r>
         <w:rPr>
-          <w:rFonts w:ascii="Arial" w:hAnsi="Arial" w:cs="Arial"/>
+          <w:rFonts w:ascii="Times New Roman" w:hAnsi="Times New Roman" w:cs="Times New Roman"/>
           <w:bCs/>
-          <w:sz w:val="24"/>
-          <w:szCs w:val="24"/>
-          <w:lang w:val="pt"/>
-        </w:rPr>
-        <w:t xml:space="preserve">, a implementação de autenticação na API .Net e </w:t>
-      </w:r>
-      <w:r>
-        <w:rPr>
-          <w:rFonts w:ascii="Arial" w:hAnsi="Arial" w:cs="Arial"/>
-          <w:sz w:val="24"/>
-          <w:szCs w:val="24"/>
+          <w:lang w:val="pt"/>
+        </w:rPr>
+        <w:t>, a implemen</w:t>
+      </w:r>
+      <w:r>
+        <w:rPr>
+          <w:rFonts w:ascii="Times New Roman" w:hAnsi="Times New Roman" w:cs="Times New Roman"/>
+          <w:bCs/>
+          <w:lang w:val="pt"/>
+        </w:rPr>
+        <w:t>tação de autenticação na API .NET</w:t>
+      </w:r>
+      <w:r>
+        <w:rPr>
+          <w:rFonts w:ascii="Times New Roman" w:hAnsi="Times New Roman" w:cs="Times New Roman"/>
+          <w:bCs/>
+          <w:lang w:val="pt"/>
+        </w:rPr>
+        <w:t xml:space="preserve"> e </w:t>
+      </w:r>
+      <w:r>
+        <w:rPr>
+          <w:rFonts w:ascii="Times New Roman" w:hAnsi="Times New Roman" w:cs="Times New Roman"/>
           <w:lang w:val="pt"/>
         </w:rPr>
         <w:t>a assinatura da aplicação com um esquema superior para que não sejam exploradas brechas de segurança comuns em versões antigas do Android.</w:t>
@@ -2207,41 +2608,73 @@
         <w:ind w:left="720"/>
         <w:jc w:val="both"/>
         <w:rPr>
-          <w:rFonts w:ascii="Arial" w:hAnsi="Arial" w:cs="Arial"/>
+          <w:rFonts w:ascii="Times New Roman" w:hAnsi="Times New Roman" w:cs="Times New Roman"/>
           <w:bCs/>
-          <w:sz w:val="24"/>
-          <w:szCs w:val="24"/>
-          <w:lang w:val="pt"/>
-        </w:rPr>
-      </w:pPr>
-      <w:r>
-        <w:rPr>
-          <w:rFonts w:ascii="Arial" w:hAnsi="Arial" w:cs="Arial"/>
+          <w:lang w:val="pt"/>
+        </w:rPr>
+      </w:pPr>
+      <w:r>
+        <w:rPr>
+          <w:rFonts w:ascii="Times New Roman" w:hAnsi="Times New Roman" w:cs="Times New Roman"/>
           <w:bCs/>
-          <w:sz w:val="24"/>
-          <w:szCs w:val="24"/>
-          <w:lang w:val="pt"/>
-        </w:rPr>
-        <w:t xml:space="preserve">No momento contamos com a atenção do grupo para que não sejam enviados dados sensíveis com chaves de API para o repositório do projeto, mas com a configuração do </w:t>
+          <w:lang w:val="pt"/>
+        </w:rPr>
+        <w:t>Além disso, é possível notar que apesar de n</w:t>
+      </w:r>
+      <w:r>
+        <w:rPr>
+          <w:rFonts w:ascii="Times New Roman" w:hAnsi="Times New Roman" w:cs="Times New Roman"/>
+          <w:bCs/>
+          <w:lang w:val="pt"/>
+        </w:rPr>
+        <w:t>o momento conta</w:t>
+      </w:r>
+      <w:r>
+        <w:rPr>
+          <w:rFonts w:ascii="Times New Roman" w:hAnsi="Times New Roman" w:cs="Times New Roman"/>
+          <w:bCs/>
+          <w:lang w:val="pt"/>
+        </w:rPr>
+        <w:t>r</w:t>
+      </w:r>
+      <w:r>
+        <w:rPr>
+          <w:rFonts w:ascii="Times New Roman" w:hAnsi="Times New Roman" w:cs="Times New Roman"/>
+          <w:bCs/>
+          <w:lang w:val="pt"/>
+        </w:rPr>
+        <w:t>mos com a atenção do grupo para que não sejam enviados dados sensíveis com chaves de API para o repositório do projeto, a configuração</w:t>
+      </w:r>
+      <w:r>
+        <w:rPr>
+          <w:rFonts w:ascii="Times New Roman" w:hAnsi="Times New Roman" w:cs="Times New Roman"/>
+          <w:bCs/>
+          <w:lang w:val="pt"/>
+        </w:rPr>
+        <w:t xml:space="preserve"> de um </w:t>
       </w:r>
       <w:proofErr w:type="gramStart"/>
       <w:r>
         <w:rPr>
-          <w:rFonts w:ascii="Arial" w:hAnsi="Arial" w:cs="Arial"/>
+          <w:rFonts w:ascii="Times New Roman" w:hAnsi="Times New Roman" w:cs="Times New Roman"/>
           <w:bCs/>
-          <w:sz w:val="24"/>
-          <w:szCs w:val="24"/>
-          <w:lang w:val="pt"/>
-        </w:rPr>
-        <w:t>arquivo .</w:t>
+          <w:lang w:val="pt"/>
+        </w:rPr>
+        <w:t xml:space="preserve">arquivo </w:t>
+      </w:r>
+      <w:r>
+        <w:rPr>
+          <w:rFonts w:ascii="Times New Roman" w:hAnsi="Times New Roman" w:cs="Times New Roman"/>
+          <w:bCs/>
+          <w:lang w:val="pt"/>
+        </w:rPr>
+        <w:t>.</w:t>
       </w:r>
       <w:proofErr w:type="spellStart"/>
       <w:r>
         <w:rPr>
-          <w:rFonts w:ascii="Arial" w:hAnsi="Arial" w:cs="Arial"/>
+          <w:rFonts w:ascii="Times New Roman" w:hAnsi="Times New Roman" w:cs="Times New Roman"/>
           <w:bCs/>
-          <w:sz w:val="24"/>
-          <w:szCs w:val="24"/>
           <w:lang w:val="pt"/>
         </w:rPr>
         <w:t>env</w:t>
@@ -2250,21 +2683,41 @@
       <w:proofErr w:type="gramEnd"/>
       <w:r>
         <w:rPr>
-          <w:rFonts w:ascii="Arial" w:hAnsi="Arial" w:cs="Arial"/>
+          <w:rFonts w:ascii="Times New Roman" w:hAnsi="Times New Roman" w:cs="Times New Roman"/>
           <w:bCs/>
-          <w:sz w:val="24"/>
-          <w:szCs w:val="24"/>
-          <w:lang w:val="pt"/>
-        </w:rPr>
-        <w:t xml:space="preserve"> o risco dessas informações serem vazadas através da </w:t>
+          <w:lang w:val="pt"/>
+        </w:rPr>
+        <w:t xml:space="preserve"> </w:t>
+      </w:r>
+      <w:r>
+        <w:rPr>
+          <w:rFonts w:ascii="Times New Roman" w:hAnsi="Times New Roman" w:cs="Times New Roman"/>
+          <w:bCs/>
+          <w:lang w:val="pt"/>
+        </w:rPr>
+        <w:t>diminuiria drasticamente</w:t>
+      </w:r>
+      <w:r>
+        <w:rPr>
+          <w:rFonts w:ascii="Times New Roman" w:hAnsi="Times New Roman" w:cs="Times New Roman"/>
+          <w:bCs/>
+          <w:lang w:val="pt"/>
+        </w:rPr>
+        <w:t xml:space="preserve"> </w:t>
+      </w:r>
+      <w:r>
+        <w:rPr>
+          <w:rFonts w:ascii="Times New Roman" w:hAnsi="Times New Roman" w:cs="Times New Roman"/>
+          <w:bCs/>
+          <w:lang w:val="pt"/>
+        </w:rPr>
+        <w:t xml:space="preserve">o risco dessas informações serem vazadas através da </w:t>
       </w:r>
       <w:proofErr w:type="spellStart"/>
       <w:r>
         <w:rPr>
-          <w:rFonts w:ascii="Arial" w:hAnsi="Arial" w:cs="Arial"/>
+          <w:rFonts w:ascii="Times New Roman" w:hAnsi="Times New Roman" w:cs="Times New Roman"/>
           <w:bCs/>
-          <w:sz w:val="24"/>
-          <w:szCs w:val="24"/>
           <w:lang w:val="pt"/>
         </w:rPr>
         <w:t>decompilação</w:t>
@@ -2272,16 +2725,21 @@
       <w:proofErr w:type="spellEnd"/>
       <w:r>
         <w:rPr>
-          <w:rFonts w:ascii="Arial" w:hAnsi="Arial" w:cs="Arial"/>
+          <w:rFonts w:ascii="Times New Roman" w:hAnsi="Times New Roman" w:cs="Times New Roman"/>
           <w:bCs/>
-          <w:sz w:val="24"/>
-          <w:szCs w:val="24"/>
-          <w:lang w:val="pt"/>
-        </w:rPr>
-        <w:t xml:space="preserve"> da APK diminuiria drasticamente.</w:t>
-      </w:r>
-    </w:p>
-    <w:p/>
+          <w:lang w:val="pt"/>
+        </w:rPr>
+        <w:t xml:space="preserve"> da APK.</w:t>
+      </w:r>
+    </w:p>
+    <w:p>
+      <w:pPr>
+        <w:jc w:val="both"/>
+        <w:rPr>
+          <w:rFonts w:ascii="Times New Roman" w:hAnsi="Times New Roman" w:cs="Times New Roman"/>
+        </w:rPr>
+      </w:pPr>
+    </w:p>
     <w:sectPr>
       <w:pgSz w:w="12240" w:h="15840"/>
       <w:pgMar w:top="1417" w:right="1701" w:bottom="1417" w:left="1701" w:header="720" w:footer="720" w:gutter="0"/>
